--- a/CAPSTONE_THESIS_Format.docx
+++ b/CAPSTONE_THESIS_Format.docx
@@ -11,8 +11,6 @@
           <w:szCs w:val="32"/>
         </w:rPr>
       </w:pPr>
-      <w:bookmarkStart w:id="0" w:name="_Hlk213005527"/>
-      <w:bookmarkEnd w:id="0"/>
       <w:r>
         <w:rPr>
           <w:rFonts w:eastAsia="Calibri"/>
@@ -516,7 +514,7 @@
         </w:rPr>
         <w:t xml:space="preserve">SCHOOL OF </w:t>
       </w:r>
-      <w:bookmarkStart w:id="1" w:name="_Hlk212995962"/>
+      <w:bookmarkStart w:id="0" w:name="_Hlk212995962"/>
       <w:r>
         <w:rPr>
           <w:sz w:val="28"/>
@@ -531,7 +529,7 @@
         </w:rPr>
         <w:t xml:space="preserve"> ENGINEERING</w:t>
       </w:r>
-      <w:bookmarkEnd w:id="1"/>
+      <w:bookmarkEnd w:id="0"/>
     </w:p>
     <w:p>
       <w:pPr>
@@ -785,28 +783,7 @@
           <w:b/>
           <w:sz w:val="28"/>
         </w:rPr>
-        <w:t xml:space="preserve"> Rishitha (22BCE7331)</w:t>
-      </w:r>
-      <w:r>
-        <w:rPr>
-          <w:b/>
-          <w:sz w:val="28"/>
-        </w:rPr>
-        <w:t xml:space="preserve"> and </w:t>
-      </w:r>
-      <w:r>
-        <w:rPr>
-          <w:b/>
-          <w:sz w:val="28"/>
-        </w:rPr>
-        <w:t>Appala Pranav Sai (22BCE7558)</w:t>
-      </w:r>
-      <w:r>
-        <w:rPr>
-          <w:b/>
-          <w:sz w:val="28"/>
-        </w:rPr>
-        <w:t xml:space="preserve"> </w:t>
+        <w:t xml:space="preserve"> Rishitha (22BCE7331) and Appala Pranav Sai (22BCE7558) </w:t>
       </w:r>
       <w:r>
         <w:rPr>
@@ -1240,6 +1217,125 @@
           <w:szCs w:val="28"/>
         </w:rPr>
       </w:pPr>
+    </w:p>
+    <w:p>
+      <w:pPr>
+        <w:spacing w:after="160" w:line="360" w:lineRule="auto"/>
+        <w:ind w:firstLine="720"/>
+        <w:jc w:val="both"/>
+        <w:rPr>
+          <w:bCs/>
+        </w:rPr>
+      </w:pPr>
+      <w:r>
+        <w:rPr>
+          <w:bCs/>
+        </w:rPr>
+        <w:t>Unmanned Aerial Vehicles (UAVs) are increasingly relied upon for surveillance, reconnaissance, and disaster assessment, where rapid perception and reliable situational interpretation are essential for operational success. State-of-the-art object detection models such as YOLO-based architectures have achieved high detection accuracy in aerial imagery</w:t>
+      </w:r>
+      <w:r>
+        <w:rPr>
+          <w:bCs/>
+        </w:rPr>
+        <w:t>.</w:t>
+      </w:r>
+      <w:r>
+        <w:rPr>
+          <w:bCs/>
+        </w:rPr>
+        <w:t xml:space="preserve"> </w:t>
+      </w:r>
+      <w:r>
+        <w:rPr>
+          <w:bCs/>
+        </w:rPr>
+        <w:t>H</w:t>
+      </w:r>
+      <w:r>
+        <w:rPr>
+          <w:bCs/>
+        </w:rPr>
+        <w:t>owever, their inherently opaque decision processes hinder interpretability, operator trust, and accountability. This limitation is critical in tactical and safety-critical missions in which human operators must understand and validate autonomous outputs under uncertain or dynamic conditions. To address this challenge, this work proposes XAI-UAV, an explainable object detection framework that combines high-performance deep learning with interpretable decision reasoning for real-time aerial analysis. The framework employs a YOLOv8 detection backbone optimized through Batch Normalization</w:t>
+      </w:r>
+      <w:r>
+        <w:rPr>
+          <w:bCs/>
+        </w:rPr>
+        <w:t xml:space="preserve"> </w:t>
+      </w:r>
+      <w:r>
+        <w:rPr>
+          <w:bCs/>
+        </w:rPr>
+        <w:t>based channel pruning, which selectively removes low-contributing filters to reduce computational complexity while retaining detection accuracy. This enables deployment on resource</w:t>
+      </w:r>
+      <w:r>
+        <w:rPr>
+          <w:bCs/>
+        </w:rPr>
+        <w:t xml:space="preserve"> </w:t>
+      </w:r>
+      <w:r>
+        <w:rPr>
+          <w:bCs/>
+        </w:rPr>
+        <w:t>constrained edge platforms typically used onboard UAVs.</w:t>
+      </w:r>
+    </w:p>
+    <w:p>
+      <w:pPr>
+        <w:spacing w:after="160" w:line="360" w:lineRule="auto"/>
+        <w:ind w:firstLine="720"/>
+        <w:jc w:val="both"/>
+        <w:rPr>
+          <w:bCs/>
+        </w:rPr>
+      </w:pPr>
+      <w:r>
+        <w:rPr>
+          <w:bCs/>
+        </w:rPr>
+        <w:t>To provide interpretability, the system integrates Grad-CAM</w:t>
+      </w:r>
+      <w:r>
+        <w:rPr>
+          <w:bCs/>
+        </w:rPr>
+        <w:t xml:space="preserve"> </w:t>
+      </w:r>
+      <w:r>
+        <w:rPr>
+          <w:bCs/>
+        </w:rPr>
+        <w:t xml:space="preserve">based attribution mechanisms, generating explanation maps that indicate the regions and visual cues influencing each detection. These explanations are generated concurrently with the detection pipeline, ensuring no disruption to real-time inference. The framework is trained and evaluated on UAV-focused datasets containing diverse altitudes, object scales, occlusions, and environmental conditions. Experimental results demonstrate that the pruned YOLOv8 model achieves inference latency reductions of over 60% compared to the original network, while maintaining comparable precision and F1-scores across key object classes. </w:t>
+      </w:r>
+    </w:p>
+    <w:p>
+      <w:pPr>
+        <w:spacing w:after="160" w:line="360" w:lineRule="auto"/>
+        <w:ind w:firstLine="720"/>
+        <w:jc w:val="both"/>
+      </w:pPr>
+      <w:r>
+        <w:rPr>
+          <w:bCs/>
+        </w:rPr>
+        <w:t>The proposed XAI-UAV framework therefore advances the development of trustworthy and operationally deployable AI in aerial platforms, enabling both performance efficiency and transparent decision support. Its contributions include: (</w:t>
+      </w:r>
+      <w:proofErr w:type="spellStart"/>
+      <w:r>
+        <w:rPr>
+          <w:bCs/>
+        </w:rPr>
+        <w:t>i</w:t>
+      </w:r>
+      <w:proofErr w:type="spellEnd"/>
+      <w:r>
+        <w:rPr>
+          <w:bCs/>
+        </w:rPr>
+        <w:t>) an optimized lightweight detection architecture for edge-based UAV processing, (ii) integrated real-time visual and feature-level explanation mechanisms, and (iii) an evaluation protocol combining detection accuracy, interpretability consistency, and inference efficiency. The framework is directly applicable to defense surveillance, border monitoring, urban traffic analysis, and disaster-response coordination, where reliable and explainable machine perception is essential to mission integrity.</w:t>
+      </w:r>
       <w:r>
         <w:rPr>
           <w:b/>
@@ -1500,6 +1596,14 @@
                 <w:szCs w:val="28"/>
               </w:rPr>
             </w:pPr>
+            <w:r>
+              <w:rPr>
+                <w:b/>
+                <w:sz w:val="28"/>
+                <w:szCs w:val="28"/>
+              </w:rPr>
+              <w:t>2</w:t>
+            </w:r>
           </w:p>
         </w:tc>
       </w:tr>
@@ -1589,6 +1693,14 @@
                 <w:szCs w:val="28"/>
               </w:rPr>
             </w:pPr>
+            <w:r>
+              <w:rPr>
+                <w:b/>
+                <w:sz w:val="28"/>
+                <w:szCs w:val="28"/>
+              </w:rPr>
+              <w:t>5</w:t>
+            </w:r>
           </w:p>
         </w:tc>
       </w:tr>
@@ -2000,160 +2112,160 @@
                 <w:sz w:val="28"/>
                 <w:szCs w:val="28"/>
               </w:rPr>
-              <w:t>2</w:t>
-            </w:r>
-          </w:p>
-          <w:p>
-            <w:pPr>
-              <w:rPr>
-                <w:b/>
-                <w:bCs/>
-                <w:sz w:val="28"/>
-                <w:szCs w:val="28"/>
-              </w:rPr>
-            </w:pPr>
-          </w:p>
-          <w:p>
-            <w:pPr>
-              <w:rPr>
-                <w:b/>
-                <w:bCs/>
-                <w:sz w:val="28"/>
-                <w:szCs w:val="28"/>
-              </w:rPr>
-            </w:pPr>
-            <w:r>
-              <w:rPr>
-                <w:b/>
-                <w:bCs/>
-                <w:sz w:val="28"/>
-                <w:szCs w:val="28"/>
-              </w:rPr>
-              <w:t>3</w:t>
-            </w:r>
-          </w:p>
-          <w:p>
-            <w:pPr>
-              <w:rPr>
-                <w:b/>
-                <w:bCs/>
-                <w:sz w:val="28"/>
-                <w:szCs w:val="28"/>
-              </w:rPr>
-            </w:pPr>
-          </w:p>
-          <w:p>
-            <w:pPr>
-              <w:rPr>
-                <w:b/>
-                <w:bCs/>
-                <w:sz w:val="28"/>
-                <w:szCs w:val="28"/>
-              </w:rPr>
-            </w:pPr>
-            <w:r>
-              <w:rPr>
-                <w:b/>
-                <w:bCs/>
-                <w:sz w:val="28"/>
-                <w:szCs w:val="28"/>
-              </w:rPr>
-              <w:t>3</w:t>
-            </w:r>
-          </w:p>
-          <w:p>
-            <w:pPr>
-              <w:rPr>
-                <w:b/>
-                <w:bCs/>
-                <w:sz w:val="28"/>
-                <w:szCs w:val="28"/>
-              </w:rPr>
-            </w:pPr>
-          </w:p>
-          <w:p>
-            <w:pPr>
-              <w:rPr>
-                <w:b/>
-                <w:bCs/>
-                <w:sz w:val="28"/>
-                <w:szCs w:val="28"/>
-              </w:rPr>
-            </w:pPr>
-            <w:r>
-              <w:rPr>
-                <w:b/>
-                <w:bCs/>
-                <w:sz w:val="28"/>
-                <w:szCs w:val="28"/>
-              </w:rPr>
-              <w:t>3</w:t>
-            </w:r>
-          </w:p>
-          <w:p>
-            <w:pPr>
-              <w:rPr>
-                <w:b/>
-                <w:bCs/>
-                <w:sz w:val="28"/>
-                <w:szCs w:val="28"/>
-              </w:rPr>
-            </w:pPr>
-          </w:p>
-          <w:p>
-            <w:pPr>
-              <w:rPr>
-                <w:b/>
-                <w:bCs/>
-                <w:sz w:val="28"/>
-                <w:szCs w:val="28"/>
-              </w:rPr>
-            </w:pPr>
-            <w:r>
-              <w:rPr>
-                <w:b/>
-                <w:bCs/>
-                <w:sz w:val="28"/>
-                <w:szCs w:val="28"/>
-              </w:rPr>
-              <w:t>4</w:t>
-            </w:r>
-          </w:p>
-          <w:p>
-            <w:pPr>
-              <w:rPr>
-                <w:b/>
-                <w:bCs/>
-                <w:sz w:val="28"/>
-                <w:szCs w:val="28"/>
-              </w:rPr>
-            </w:pPr>
-          </w:p>
-          <w:p>
-            <w:pPr>
-              <w:rPr>
-                <w:b/>
-                <w:bCs/>
-                <w:sz w:val="28"/>
-                <w:szCs w:val="28"/>
-              </w:rPr>
-            </w:pPr>
-          </w:p>
-          <w:p>
-            <w:pPr>
-              <w:rPr>
-                <w:b/>
-                <w:sz w:val="28"/>
-                <w:szCs w:val="28"/>
-              </w:rPr>
-            </w:pPr>
-            <w:r>
-              <w:rPr>
-                <w:b/>
-                <w:sz w:val="28"/>
-                <w:szCs w:val="28"/>
-              </w:rPr>
-              <w:t>5</w:t>
+              <w:t>6</w:t>
+            </w:r>
+          </w:p>
+          <w:p>
+            <w:pPr>
+              <w:rPr>
+                <w:b/>
+                <w:bCs/>
+                <w:sz w:val="28"/>
+                <w:szCs w:val="28"/>
+              </w:rPr>
+            </w:pPr>
+          </w:p>
+          <w:p>
+            <w:pPr>
+              <w:rPr>
+                <w:b/>
+                <w:bCs/>
+                <w:sz w:val="28"/>
+                <w:szCs w:val="28"/>
+              </w:rPr>
+            </w:pPr>
+            <w:r>
+              <w:rPr>
+                <w:b/>
+                <w:bCs/>
+                <w:sz w:val="28"/>
+                <w:szCs w:val="28"/>
+              </w:rPr>
+              <w:t>6</w:t>
+            </w:r>
+          </w:p>
+          <w:p>
+            <w:pPr>
+              <w:rPr>
+                <w:b/>
+                <w:bCs/>
+                <w:sz w:val="28"/>
+                <w:szCs w:val="28"/>
+              </w:rPr>
+            </w:pPr>
+          </w:p>
+          <w:p>
+            <w:pPr>
+              <w:rPr>
+                <w:b/>
+                <w:bCs/>
+                <w:sz w:val="28"/>
+                <w:szCs w:val="28"/>
+              </w:rPr>
+            </w:pPr>
+            <w:r>
+              <w:rPr>
+                <w:b/>
+                <w:bCs/>
+                <w:sz w:val="28"/>
+                <w:szCs w:val="28"/>
+              </w:rPr>
+              <w:t>7</w:t>
+            </w:r>
+          </w:p>
+          <w:p>
+            <w:pPr>
+              <w:rPr>
+                <w:b/>
+                <w:bCs/>
+                <w:sz w:val="28"/>
+                <w:szCs w:val="28"/>
+              </w:rPr>
+            </w:pPr>
+          </w:p>
+          <w:p>
+            <w:pPr>
+              <w:rPr>
+                <w:b/>
+                <w:bCs/>
+                <w:sz w:val="28"/>
+                <w:szCs w:val="28"/>
+              </w:rPr>
+            </w:pPr>
+            <w:r>
+              <w:rPr>
+                <w:b/>
+                <w:bCs/>
+                <w:sz w:val="28"/>
+                <w:szCs w:val="28"/>
+              </w:rPr>
+              <w:t>7</w:t>
+            </w:r>
+          </w:p>
+          <w:p>
+            <w:pPr>
+              <w:rPr>
+                <w:b/>
+                <w:bCs/>
+                <w:sz w:val="28"/>
+                <w:szCs w:val="28"/>
+              </w:rPr>
+            </w:pPr>
+          </w:p>
+          <w:p>
+            <w:pPr>
+              <w:rPr>
+                <w:b/>
+                <w:bCs/>
+                <w:sz w:val="28"/>
+                <w:szCs w:val="28"/>
+              </w:rPr>
+            </w:pPr>
+            <w:r>
+              <w:rPr>
+                <w:b/>
+                <w:bCs/>
+                <w:sz w:val="28"/>
+                <w:szCs w:val="28"/>
+              </w:rPr>
+              <w:t>8</w:t>
+            </w:r>
+          </w:p>
+          <w:p>
+            <w:pPr>
+              <w:rPr>
+                <w:b/>
+                <w:bCs/>
+                <w:sz w:val="28"/>
+                <w:szCs w:val="28"/>
+              </w:rPr>
+            </w:pPr>
+          </w:p>
+          <w:p>
+            <w:pPr>
+              <w:rPr>
+                <w:b/>
+                <w:bCs/>
+                <w:sz w:val="28"/>
+                <w:szCs w:val="28"/>
+              </w:rPr>
+            </w:pPr>
+          </w:p>
+          <w:p>
+            <w:pPr>
+              <w:rPr>
+                <w:b/>
+                <w:sz w:val="28"/>
+                <w:szCs w:val="28"/>
+              </w:rPr>
+            </w:pPr>
+            <w:r>
+              <w:rPr>
+                <w:b/>
+                <w:sz w:val="28"/>
+                <w:szCs w:val="28"/>
+              </w:rPr>
+              <w:t>9</w:t>
             </w:r>
           </w:p>
         </w:tc>
@@ -2492,82 +2604,102 @@
                 <w:szCs w:val="28"/>
               </w:rPr>
             </w:pPr>
-            <w:r>
-              <w:rPr>
-                <w:b/>
-                <w:bCs/>
-                <w:sz w:val="28"/>
-                <w:szCs w:val="28"/>
-              </w:rPr>
-              <w:t>6</w:t>
-            </w:r>
-          </w:p>
-          <w:p>
-            <w:pPr>
-              <w:rPr>
-                <w:b/>
-                <w:bCs/>
-                <w:sz w:val="28"/>
-                <w:szCs w:val="28"/>
-              </w:rPr>
-            </w:pPr>
-          </w:p>
-          <w:p>
-            <w:pPr>
-              <w:rPr>
-                <w:b/>
-                <w:bCs/>
-                <w:sz w:val="28"/>
-                <w:szCs w:val="28"/>
-              </w:rPr>
-            </w:pPr>
-            <w:r>
-              <w:rPr>
-                <w:b/>
-                <w:bCs/>
-                <w:sz w:val="28"/>
-                <w:szCs w:val="28"/>
-              </w:rPr>
-              <w:t>6</w:t>
-            </w:r>
-          </w:p>
-          <w:p>
-            <w:pPr>
-              <w:rPr>
-                <w:b/>
-                <w:bCs/>
-                <w:sz w:val="28"/>
-                <w:szCs w:val="28"/>
-              </w:rPr>
-            </w:pPr>
-          </w:p>
-          <w:p>
-            <w:pPr>
-              <w:rPr>
-                <w:b/>
-                <w:bCs/>
-                <w:sz w:val="28"/>
-                <w:szCs w:val="28"/>
-              </w:rPr>
-            </w:pPr>
-          </w:p>
-          <w:p>
-            <w:pPr>
-              <w:rPr>
-                <w:b/>
-                <w:bCs/>
-                <w:sz w:val="28"/>
-                <w:szCs w:val="28"/>
-              </w:rPr>
-            </w:pPr>
-            <w:r>
-              <w:rPr>
-                <w:b/>
-                <w:bCs/>
-                <w:sz w:val="28"/>
-                <w:szCs w:val="28"/>
-              </w:rPr>
-              <w:t>6</w:t>
+          </w:p>
+          <w:p>
+            <w:pPr>
+              <w:rPr>
+                <w:b/>
+                <w:bCs/>
+                <w:sz w:val="28"/>
+                <w:szCs w:val="28"/>
+              </w:rPr>
+            </w:pPr>
+          </w:p>
+          <w:p>
+            <w:pPr>
+              <w:rPr>
+                <w:b/>
+                <w:bCs/>
+                <w:sz w:val="28"/>
+                <w:szCs w:val="28"/>
+              </w:rPr>
+            </w:pPr>
+            <w:r>
+              <w:rPr>
+                <w:b/>
+                <w:bCs/>
+                <w:sz w:val="28"/>
+                <w:szCs w:val="28"/>
+              </w:rPr>
+              <w:t>10</w:t>
+            </w:r>
+          </w:p>
+          <w:p>
+            <w:pPr>
+              <w:rPr>
+                <w:b/>
+                <w:bCs/>
+                <w:sz w:val="28"/>
+                <w:szCs w:val="28"/>
+              </w:rPr>
+            </w:pPr>
+          </w:p>
+          <w:p>
+            <w:pPr>
+              <w:rPr>
+                <w:b/>
+                <w:bCs/>
+                <w:sz w:val="28"/>
+                <w:szCs w:val="28"/>
+              </w:rPr>
+            </w:pPr>
+            <w:r>
+              <w:rPr>
+                <w:b/>
+                <w:bCs/>
+                <w:sz w:val="28"/>
+                <w:szCs w:val="28"/>
+              </w:rPr>
+              <w:t>10</w:t>
+            </w:r>
+          </w:p>
+          <w:p>
+            <w:pPr>
+              <w:rPr>
+                <w:b/>
+                <w:bCs/>
+                <w:sz w:val="28"/>
+                <w:szCs w:val="28"/>
+              </w:rPr>
+            </w:pPr>
+          </w:p>
+          <w:p>
+            <w:pPr>
+              <w:rPr>
+                <w:b/>
+                <w:bCs/>
+                <w:sz w:val="28"/>
+                <w:szCs w:val="28"/>
+              </w:rPr>
+            </w:pPr>
+          </w:p>
+          <w:p>
+            <w:pPr>
+              <w:rPr>
+                <w:b/>
+                <w:bCs/>
+                <w:sz w:val="28"/>
+                <w:szCs w:val="28"/>
+              </w:rPr>
+            </w:pPr>
+            <w:r>
+              <w:rPr>
+                <w:b/>
+                <w:bCs/>
+                <w:sz w:val="28"/>
+                <w:szCs w:val="28"/>
+              </w:rPr>
+              <w:t>10</w:t>
             </w:r>
           </w:p>
           <w:p>
@@ -2605,36 +2737,45 @@
                 <w:sz w:val="28"/>
                 <w:szCs w:val="28"/>
               </w:rPr>
-              <w:t>0</w:t>
-            </w:r>
-          </w:p>
-          <w:p>
-            <w:pPr>
-              <w:rPr>
-                <w:b/>
-                <w:bCs/>
-                <w:sz w:val="28"/>
-                <w:szCs w:val="28"/>
-              </w:rPr>
-            </w:pPr>
-          </w:p>
-          <w:p>
-            <w:pPr>
-              <w:rPr>
-                <w:b/>
-                <w:bCs/>
-                <w:sz w:val="28"/>
-                <w:szCs w:val="28"/>
-              </w:rPr>
-            </w:pPr>
-            <w:r>
-              <w:rPr>
-                <w:b/>
-                <w:bCs/>
-                <w:sz w:val="28"/>
-                <w:szCs w:val="28"/>
-              </w:rPr>
-              <w:t>13</w:t>
+              <w:t>5</w:t>
+            </w:r>
+          </w:p>
+          <w:p>
+            <w:pPr>
+              <w:rPr>
+                <w:b/>
+                <w:bCs/>
+                <w:sz w:val="28"/>
+                <w:szCs w:val="28"/>
+              </w:rPr>
+            </w:pPr>
+          </w:p>
+          <w:p>
+            <w:pPr>
+              <w:rPr>
+                <w:b/>
+                <w:bCs/>
+                <w:sz w:val="28"/>
+                <w:szCs w:val="28"/>
+              </w:rPr>
+            </w:pPr>
+            <w:r>
+              <w:rPr>
+                <w:b/>
+                <w:bCs/>
+                <w:sz w:val="28"/>
+                <w:szCs w:val="28"/>
+              </w:rPr>
+              <w:t>1</w:t>
+            </w:r>
+            <w:r>
+              <w:rPr>
+                <w:b/>
+                <w:bCs/>
+                <w:sz w:val="28"/>
+                <w:szCs w:val="28"/>
+              </w:rPr>
+              <w:t>7</w:t>
             </w:r>
           </w:p>
           <w:p>
@@ -2991,6 +3132,132 @@
                 <w:szCs w:val="28"/>
               </w:rPr>
             </w:pPr>
+            <w:r>
+              <w:rPr>
+                <w:b/>
+                <w:bCs/>
+                <w:sz w:val="28"/>
+                <w:szCs w:val="28"/>
+              </w:rPr>
+              <w:t>19</w:t>
+            </w:r>
+          </w:p>
+          <w:p>
+            <w:pPr>
+              <w:rPr>
+                <w:b/>
+                <w:bCs/>
+                <w:sz w:val="28"/>
+                <w:szCs w:val="28"/>
+              </w:rPr>
+            </w:pPr>
+          </w:p>
+          <w:p>
+            <w:pPr>
+              <w:rPr>
+                <w:b/>
+                <w:bCs/>
+                <w:sz w:val="28"/>
+                <w:szCs w:val="28"/>
+              </w:rPr>
+            </w:pPr>
+          </w:p>
+          <w:p>
+            <w:pPr>
+              <w:rPr>
+                <w:b/>
+                <w:bCs/>
+                <w:sz w:val="28"/>
+                <w:szCs w:val="28"/>
+              </w:rPr>
+            </w:pPr>
+          </w:p>
+          <w:p>
+            <w:pPr>
+              <w:rPr>
+                <w:b/>
+                <w:bCs/>
+                <w:sz w:val="28"/>
+                <w:szCs w:val="28"/>
+              </w:rPr>
+            </w:pPr>
+          </w:p>
+          <w:p>
+            <w:pPr>
+              <w:rPr>
+                <w:b/>
+                <w:bCs/>
+                <w:sz w:val="28"/>
+                <w:szCs w:val="28"/>
+              </w:rPr>
+            </w:pPr>
+            <w:r>
+              <w:rPr>
+                <w:b/>
+                <w:bCs/>
+                <w:sz w:val="28"/>
+                <w:szCs w:val="28"/>
+              </w:rPr>
+              <w:t>19</w:t>
+            </w:r>
+          </w:p>
+          <w:p>
+            <w:pPr>
+              <w:rPr>
+                <w:b/>
+                <w:bCs/>
+                <w:sz w:val="28"/>
+                <w:szCs w:val="28"/>
+              </w:rPr>
+            </w:pPr>
+          </w:p>
+          <w:p>
+            <w:pPr>
+              <w:rPr>
+                <w:b/>
+                <w:bCs/>
+                <w:sz w:val="28"/>
+                <w:szCs w:val="28"/>
+              </w:rPr>
+            </w:pPr>
+            <w:r>
+              <w:rPr>
+                <w:b/>
+                <w:bCs/>
+                <w:sz w:val="28"/>
+                <w:szCs w:val="28"/>
+              </w:rPr>
+              <w:t>20</w:t>
+            </w:r>
+          </w:p>
+          <w:p>
+            <w:pPr>
+              <w:rPr>
+                <w:b/>
+                <w:bCs/>
+                <w:sz w:val="28"/>
+                <w:szCs w:val="28"/>
+              </w:rPr>
+            </w:pPr>
+          </w:p>
+          <w:p>
+            <w:pPr>
+              <w:rPr>
+                <w:b/>
+                <w:bCs/>
+                <w:sz w:val="28"/>
+                <w:szCs w:val="28"/>
+              </w:rPr>
+            </w:pPr>
+            <w:r>
+              <w:rPr>
+                <w:b/>
+                <w:bCs/>
+                <w:sz w:val="28"/>
+                <w:szCs w:val="28"/>
+              </w:rPr>
+              <w:t>21</w:t>
+            </w:r>
           </w:p>
         </w:tc>
       </w:tr>
@@ -3085,6 +3352,15 @@
                 <w:szCs w:val="28"/>
               </w:rPr>
             </w:pPr>
+            <w:r>
+              <w:rPr>
+                <w:b/>
+                <w:bCs/>
+                <w:sz w:val="28"/>
+                <w:szCs w:val="28"/>
+              </w:rPr>
+              <w:t>22</w:t>
+            </w:r>
           </w:p>
         </w:tc>
       </w:tr>
@@ -3206,6 +3482,15 @@
                 <w:szCs w:val="28"/>
               </w:rPr>
             </w:pPr>
+            <w:r>
+              <w:rPr>
+                <w:b/>
+                <w:bCs/>
+                <w:sz w:val="28"/>
+                <w:szCs w:val="28"/>
+              </w:rPr>
+              <w:t>29</w:t>
+            </w:r>
           </w:p>
         </w:tc>
       </w:tr>
@@ -3298,6 +3583,14 @@
                 <w:szCs w:val="28"/>
               </w:rPr>
             </w:pPr>
+            <w:r>
+              <w:rPr>
+                <w:b/>
+                <w:sz w:val="28"/>
+                <w:szCs w:val="28"/>
+              </w:rPr>
+              <w:t>30</w:t>
+            </w:r>
           </w:p>
         </w:tc>
       </w:tr>
@@ -3404,7 +3697,7 @@
                 <w:sz w:val="28"/>
                 <w:szCs w:val="28"/>
               </w:rPr>
-              <w:t>17</w:t>
+              <w:t>31</w:t>
             </w:r>
           </w:p>
         </w:tc>
@@ -3466,90 +3759,14 @@
           <w:szCs w:val="28"/>
         </w:rPr>
       </w:pPr>
-    </w:p>
-    <w:p>
-      <w:pPr>
+      <w:r>
         <w:rPr>
           <w:b/>
           <w:sz w:val="28"/>
           <w:szCs w:val="28"/>
         </w:rPr>
-      </w:pPr>
-      <w:r>
-        <w:rPr>
-          <w:b/>
-          <w:sz w:val="28"/>
-          <w:szCs w:val="28"/>
-        </w:rPr>
-        <w:t>Table No.                                 Title                                      Page No.</w:t>
-      </w:r>
-    </w:p>
-    <w:p>
-      <w:pPr>
-        <w:rPr>
-          <w:b/>
-          <w:sz w:val="28"/>
-          <w:szCs w:val="28"/>
-        </w:rPr>
-      </w:pPr>
-      <w:r>
-        <w:rPr>
-          <w:b/>
-          <w:sz w:val="28"/>
-          <w:szCs w:val="28"/>
-        </w:rPr>
-        <w:t xml:space="preserve">       </w:t>
-      </w:r>
-    </w:p>
-    <w:p/>
-    <w:p>
-      <w:r>
-        <w:t xml:space="preserve">       </w:t>
-      </w:r>
-    </w:p>
-    <w:p>
-      <w:pPr>
-        <w:ind w:left="345"/>
-      </w:pPr>
-      <w:r>
-        <w:t xml:space="preserve">                                                </w:t>
-      </w:r>
-    </w:p>
-    <w:p>
-      <w:pPr>
-        <w:rPr>
-          <w:b/>
-          <w:sz w:val="28"/>
-          <w:szCs w:val="28"/>
-        </w:rPr>
-      </w:pPr>
-    </w:p>
-    <w:p>
-      <w:pPr>
-        <w:jc w:val="center"/>
-        <w:rPr>
-          <w:b/>
-          <w:sz w:val="28"/>
-          <w:szCs w:val="28"/>
-        </w:rPr>
-      </w:pPr>
-    </w:p>
-    <w:p>
-      <w:pPr>
-        <w:jc w:val="center"/>
-        <w:rPr>
-          <w:b/>
-          <w:sz w:val="28"/>
-          <w:szCs w:val="28"/>
-        </w:rPr>
-      </w:pPr>
-      <w:r>
-        <w:rPr>
-          <w:b/>
-          <w:sz w:val="28"/>
-          <w:szCs w:val="28"/>
-        </w:rPr>
-        <w:t>List of Figures</w:t>
+        <w:lastRenderedPageBreak/>
+        <w:t>List of Tables</w:t>
       </w:r>
     </w:p>
     <w:p>
@@ -3564,156 +3781,149 @@
     </w:p>
     <w:tbl>
       <w:tblPr>
-        <w:tblW w:w="0" w:type="auto"/>
+        <w:tblStyle w:val="PlainTable1"/>
+        <w:tblW w:w="9918" w:type="dxa"/>
         <w:tblLook w:val="04A0" w:firstRow="1" w:lastRow="0" w:firstColumn="1" w:lastColumn="0" w:noHBand="0" w:noVBand="1"/>
       </w:tblPr>
       <w:tblGrid>
         <w:gridCol w:w="1305"/>
-        <w:gridCol w:w="4354"/>
-        <w:gridCol w:w="3431"/>
+        <w:gridCol w:w="7337"/>
+        <w:gridCol w:w="1276"/>
       </w:tblGrid>
       <w:tr>
         <w:trPr>
-          <w:trHeight w:val="797"/>
+          <w:cnfStyle w:val="100000000000" w:firstRow="1" w:lastRow="0" w:firstColumn="0" w:lastColumn="0" w:oddVBand="0" w:evenVBand="0" w:oddHBand="0" w:evenHBand="0" w:firstRowFirstColumn="0" w:firstRowLastColumn="0" w:lastRowFirstColumn="0" w:lastRowLastColumn="0"/>
+          <w:trHeight w:val="477"/>
         </w:trPr>
         <w:tc>
           <w:tcPr>
+            <w:cnfStyle w:val="001000000000" w:firstRow="0" w:lastRow="0" w:firstColumn="1" w:lastColumn="0" w:oddVBand="0" w:evenVBand="0" w:oddHBand="0" w:evenHBand="0" w:firstRowFirstColumn="0" w:firstRowLastColumn="0" w:lastRowFirstColumn="0" w:lastRowLastColumn="0"/>
             <w:tcW w:w="1305" w:type="dxa"/>
+            <w:hideMark/>
           </w:tcPr>
           <w:p>
             <w:pPr>
+              <w:spacing w:line="256" w:lineRule="auto"/>
               <w:ind w:right="-60"/>
               <w:rPr>
-                <w:b/>
+                <w:bCs w:val="0"/>
                 <w:sz w:val="22"/>
                 <w:szCs w:val="22"/>
               </w:rPr>
             </w:pPr>
-            <w:bookmarkStart w:id="2" w:name="_Hlk4190896"/>
-            <w:r>
-              <w:rPr>
-                <w:b/>
+            <w:r>
+              <w:rPr>
+                <w:bCs w:val="0"/>
                 <w:szCs w:val="22"/>
               </w:rPr>
-              <w:t>Figure No.</w:t>
+              <w:t>Table No.</w:t>
             </w:r>
           </w:p>
         </w:tc>
         <w:tc>
           <w:tcPr>
-            <w:tcW w:w="4354" w:type="dxa"/>
+            <w:tcW w:w="7337" w:type="dxa"/>
           </w:tcPr>
           <w:p>
             <w:pPr>
+              <w:spacing w:line="256" w:lineRule="auto"/>
               <w:jc w:val="center"/>
-              <w:rPr>
-                <w:b/>
-                <w:sz w:val="28"/>
-                <w:szCs w:val="28"/>
-              </w:rPr>
-            </w:pPr>
-            <w:r>
-              <w:rPr>
-                <w:b/>
-                <w:sz w:val="28"/>
-                <w:szCs w:val="28"/>
-              </w:rPr>
-              <w:t xml:space="preserve">           T</w:t>
-            </w:r>
-            <w:r>
-              <w:rPr>
-                <w:b/>
-                <w:sz w:val="28"/>
-                <w:szCs w:val="28"/>
-              </w:rPr>
-              <w:t xml:space="preserve">itle </w:t>
-            </w:r>
-          </w:p>
-          <w:p>
-            <w:pPr>
-              <w:jc w:val="center"/>
-              <w:rPr>
-                <w:b/>
-                <w:sz w:val="28"/>
-                <w:szCs w:val="28"/>
-              </w:rPr>
-            </w:pPr>
+              <w:cnfStyle w:val="100000000000" w:firstRow="1" w:lastRow="0" w:firstColumn="0" w:lastColumn="0" w:oddVBand="0" w:evenVBand="0" w:oddHBand="0" w:evenHBand="0" w:firstRowFirstColumn="0" w:firstRowLastColumn="0" w:lastRowFirstColumn="0" w:lastRowLastColumn="0"/>
+              <w:rPr>
+                <w:bCs w:val="0"/>
+                <w:sz w:val="28"/>
+                <w:szCs w:val="28"/>
+              </w:rPr>
+            </w:pPr>
+            <w:r>
+              <w:rPr>
+                <w:bCs w:val="0"/>
+                <w:sz w:val="28"/>
+                <w:szCs w:val="28"/>
+              </w:rPr>
+              <w:t xml:space="preserve">           Title </w:t>
+            </w:r>
           </w:p>
         </w:tc>
         <w:tc>
           <w:tcPr>
-            <w:tcW w:w="3431" w:type="dxa"/>
+            <w:tcW w:w="1276" w:type="dxa"/>
           </w:tcPr>
           <w:p>
             <w:pPr>
+              <w:spacing w:line="256" w:lineRule="auto"/>
               <w:jc w:val="center"/>
-              <w:rPr>
-                <w:b/>
-                <w:sz w:val="28"/>
-                <w:szCs w:val="28"/>
-              </w:rPr>
-            </w:pPr>
-            <w:r>
-              <w:rPr>
-                <w:b/>
-                <w:sz w:val="28"/>
-                <w:szCs w:val="28"/>
-              </w:rPr>
-              <w:t xml:space="preserve">   </w:t>
-            </w:r>
-            <w:r>
-              <w:rPr>
-                <w:b/>
-                <w:sz w:val="28"/>
-                <w:szCs w:val="28"/>
-              </w:rPr>
-              <w:t>Page No.</w:t>
-            </w:r>
-          </w:p>
-          <w:p>
-            <w:pPr>
-              <w:rPr>
-                <w:b/>
-                <w:sz w:val="28"/>
-                <w:szCs w:val="28"/>
-              </w:rPr>
-            </w:pPr>
+              <w:cnfStyle w:val="100000000000" w:firstRow="1" w:lastRow="0" w:firstColumn="0" w:lastColumn="0" w:oddVBand="0" w:evenVBand="0" w:oddHBand="0" w:evenHBand="0" w:firstRowFirstColumn="0" w:firstRowLastColumn="0" w:lastRowFirstColumn="0" w:lastRowLastColumn="0"/>
+              <w:rPr>
+                <w:bCs w:val="0"/>
+                <w:sz w:val="28"/>
+                <w:szCs w:val="28"/>
+              </w:rPr>
+            </w:pPr>
+            <w:r>
+              <w:rPr>
+                <w:bCs w:val="0"/>
+                <w:sz w:val="28"/>
+                <w:szCs w:val="28"/>
+              </w:rPr>
+              <w:t xml:space="preserve">   Page No.</w:t>
+            </w:r>
           </w:p>
         </w:tc>
       </w:tr>
-      <w:bookmarkEnd w:id="2"/>
       <w:tr>
         <w:trPr>
+          <w:cnfStyle w:val="000000100000" w:firstRow="0" w:lastRow="0" w:firstColumn="0" w:lastColumn="0" w:oddVBand="0" w:evenVBand="0" w:oddHBand="1" w:evenHBand="0" w:firstRowFirstColumn="0" w:firstRowLastColumn="0" w:lastRowFirstColumn="0" w:lastRowLastColumn="0"/>
           <w:trHeight w:val="461"/>
         </w:trPr>
         <w:tc>
           <w:tcPr>
+            <w:cnfStyle w:val="001000000000" w:firstRow="0" w:lastRow="0" w:firstColumn="1" w:lastColumn="0" w:oddVBand="0" w:evenVBand="0" w:oddHBand="0" w:evenHBand="0" w:firstRowFirstColumn="0" w:firstRowLastColumn="0" w:lastRowFirstColumn="0" w:lastRowLastColumn="0"/>
             <w:tcW w:w="1305" w:type="dxa"/>
+            <w:vAlign w:val="center"/>
           </w:tcPr>
           <w:p>
             <w:pPr>
+              <w:spacing w:line="256" w:lineRule="auto"/>
               <w:jc w:val="center"/>
-            </w:pPr>
+              <w:rPr>
+                <w:bCs w:val="0"/>
+              </w:rPr>
+            </w:pPr>
+            <w:r>
+              <w:t>1</w:t>
+            </w:r>
           </w:p>
         </w:tc>
         <w:tc>
           <w:tcPr>
-            <w:tcW w:w="4354" w:type="dxa"/>
+            <w:tcW w:w="7337" w:type="dxa"/>
+            <w:vAlign w:val="center"/>
           </w:tcPr>
           <w:p>
             <w:pPr>
-              <w:ind w:left="1650"/>
-            </w:pPr>
+              <w:spacing w:line="256" w:lineRule="auto"/>
+              <w:cnfStyle w:val="000000100000" w:firstRow="0" w:lastRow="0" w:firstColumn="0" w:lastColumn="0" w:oddVBand="0" w:evenVBand="0" w:oddHBand="1" w:evenHBand="0" w:firstRowFirstColumn="0" w:firstRowLastColumn="0" w:lastRowFirstColumn="0" w:lastRowLastColumn="0"/>
+            </w:pPr>
+            <w:r>
+              <w:t>Comparison of Precision across different models</w:t>
+            </w:r>
           </w:p>
         </w:tc>
         <w:tc>
           <w:tcPr>
-            <w:tcW w:w="3431" w:type="dxa"/>
+            <w:tcW w:w="1276" w:type="dxa"/>
+            <w:vAlign w:val="center"/>
           </w:tcPr>
           <w:p>
             <w:pPr>
+              <w:spacing w:line="256" w:lineRule="auto"/>
               <w:jc w:val="center"/>
-            </w:pPr>
+              <w:cnfStyle w:val="000000100000" w:firstRow="0" w:lastRow="0" w:firstColumn="0" w:lastColumn="0" w:oddVBand="0" w:evenVBand="0" w:oddHBand="1" w:evenHBand="0" w:firstRowFirstColumn="0" w:firstRowLastColumn="0" w:lastRowFirstColumn="0" w:lastRowLastColumn="0"/>
+            </w:pPr>
+            <w:r>
+              <w:t>22</w:t>
+            </w:r>
           </w:p>
         </w:tc>
       </w:tr>
@@ -3723,32 +3933,293 @@
         </w:trPr>
         <w:tc>
           <w:tcPr>
+            <w:cnfStyle w:val="001000000000" w:firstRow="0" w:lastRow="0" w:firstColumn="1" w:lastColumn="0" w:oddVBand="0" w:evenVBand="0" w:oddHBand="0" w:evenHBand="0" w:firstRowFirstColumn="0" w:firstRowLastColumn="0" w:lastRowFirstColumn="0" w:lastRowLastColumn="0"/>
             <w:tcW w:w="1305" w:type="dxa"/>
+            <w:vAlign w:val="center"/>
           </w:tcPr>
           <w:p>
             <w:pPr>
+              <w:spacing w:line="256" w:lineRule="auto"/>
               <w:jc w:val="center"/>
             </w:pPr>
+            <w:r>
+              <w:t>2</w:t>
+            </w:r>
           </w:p>
         </w:tc>
         <w:tc>
           <w:tcPr>
-            <w:tcW w:w="4354" w:type="dxa"/>
+            <w:tcW w:w="7337" w:type="dxa"/>
+            <w:vAlign w:val="center"/>
           </w:tcPr>
           <w:p>
             <w:pPr>
-              <w:ind w:left="1650"/>
-            </w:pPr>
+              <w:spacing w:line="256" w:lineRule="auto"/>
+              <w:cnfStyle w:val="000000000000" w:firstRow="0" w:lastRow="0" w:firstColumn="0" w:lastColumn="0" w:oddVBand="0" w:evenVBand="0" w:oddHBand="0" w:evenHBand="0" w:firstRowFirstColumn="0" w:firstRowLastColumn="0" w:lastRowFirstColumn="0" w:lastRowLastColumn="0"/>
+            </w:pPr>
+            <w:r>
+              <w:t>Comparison of F1-Score across different models</w:t>
+            </w:r>
           </w:p>
         </w:tc>
         <w:tc>
           <w:tcPr>
-            <w:tcW w:w="3431" w:type="dxa"/>
+            <w:tcW w:w="1276" w:type="dxa"/>
+            <w:vAlign w:val="center"/>
           </w:tcPr>
           <w:p>
             <w:pPr>
+              <w:spacing w:line="256" w:lineRule="auto"/>
               <w:jc w:val="center"/>
-            </w:pPr>
+              <w:cnfStyle w:val="000000000000" w:firstRow="0" w:lastRow="0" w:firstColumn="0" w:lastColumn="0" w:oddVBand="0" w:evenVBand="0" w:oddHBand="0" w:evenHBand="0" w:firstRowFirstColumn="0" w:firstRowLastColumn="0" w:lastRowFirstColumn="0" w:lastRowLastColumn="0"/>
+            </w:pPr>
+            <w:r>
+              <w:t>22</w:t>
+            </w:r>
+          </w:p>
+        </w:tc>
+      </w:tr>
+      <w:tr>
+        <w:trPr>
+          <w:cnfStyle w:val="000000100000" w:firstRow="0" w:lastRow="0" w:firstColumn="0" w:lastColumn="0" w:oddVBand="0" w:evenVBand="0" w:oddHBand="1" w:evenHBand="0" w:firstRowFirstColumn="0" w:firstRowLastColumn="0" w:lastRowFirstColumn="0" w:lastRowLastColumn="0"/>
+          <w:trHeight w:val="461"/>
+        </w:trPr>
+        <w:tc>
+          <w:tcPr>
+            <w:cnfStyle w:val="001000000000" w:firstRow="0" w:lastRow="0" w:firstColumn="1" w:lastColumn="0" w:oddVBand="0" w:evenVBand="0" w:oddHBand="0" w:evenHBand="0" w:firstRowFirstColumn="0" w:firstRowLastColumn="0" w:lastRowFirstColumn="0" w:lastRowLastColumn="0"/>
+            <w:tcW w:w="1305" w:type="dxa"/>
+            <w:vAlign w:val="center"/>
+          </w:tcPr>
+          <w:p>
+            <w:pPr>
+              <w:spacing w:line="256" w:lineRule="auto"/>
+              <w:jc w:val="center"/>
+            </w:pPr>
+            <w:r>
+              <w:t>3</w:t>
+            </w:r>
+          </w:p>
+        </w:tc>
+        <w:tc>
+          <w:tcPr>
+            <w:tcW w:w="7337" w:type="dxa"/>
+            <w:vAlign w:val="center"/>
+          </w:tcPr>
+          <w:p>
+            <w:pPr>
+              <w:spacing w:line="256" w:lineRule="auto"/>
+              <w:cnfStyle w:val="000000100000" w:firstRow="0" w:lastRow="0" w:firstColumn="0" w:lastColumn="0" w:oddVBand="0" w:evenVBand="0" w:oddHBand="1" w:evenHBand="0" w:firstRowFirstColumn="0" w:firstRowLastColumn="0" w:lastRowFirstColumn="0" w:lastRowLastColumn="0"/>
+            </w:pPr>
+            <w:r>
+              <w:t>Inference time across different variants of YOLO v8 Model</w:t>
+            </w:r>
+          </w:p>
+        </w:tc>
+        <w:tc>
+          <w:tcPr>
+            <w:tcW w:w="1276" w:type="dxa"/>
+            <w:vAlign w:val="center"/>
+          </w:tcPr>
+          <w:p>
+            <w:pPr>
+              <w:spacing w:line="256" w:lineRule="auto"/>
+              <w:jc w:val="center"/>
+              <w:cnfStyle w:val="000000100000" w:firstRow="0" w:lastRow="0" w:firstColumn="0" w:lastColumn="0" w:oddVBand="0" w:evenVBand="0" w:oddHBand="1" w:evenHBand="0" w:firstRowFirstColumn="0" w:firstRowLastColumn="0" w:lastRowFirstColumn="0" w:lastRowLastColumn="0"/>
+            </w:pPr>
+            <w:r>
+              <w:t>25</w:t>
+            </w:r>
+          </w:p>
+        </w:tc>
+      </w:tr>
+    </w:tbl>
+    <w:p>
+      <w:pPr>
+        <w:jc w:val="center"/>
+        <w:rPr>
+          <w:b/>
+          <w:sz w:val="28"/>
+          <w:szCs w:val="28"/>
+        </w:rPr>
+      </w:pPr>
+    </w:p>
+    <w:p>
+      <w:pPr>
+        <w:jc w:val="center"/>
+        <w:rPr>
+          <w:b/>
+          <w:sz w:val="28"/>
+          <w:szCs w:val="28"/>
+        </w:rPr>
+      </w:pPr>
+      <w:r>
+        <w:rPr>
+          <w:b/>
+          <w:sz w:val="28"/>
+          <w:szCs w:val="28"/>
+        </w:rPr>
+        <w:t>List of Figures</w:t>
+      </w:r>
+    </w:p>
+    <w:p>
+      <w:pPr>
+        <w:jc w:val="center"/>
+        <w:rPr>
+          <w:b/>
+          <w:sz w:val="28"/>
+          <w:szCs w:val="28"/>
+        </w:rPr>
+      </w:pPr>
+    </w:p>
+    <w:tbl>
+      <w:tblPr>
+        <w:tblStyle w:val="PlainTable1"/>
+        <w:tblW w:w="9918" w:type="dxa"/>
+        <w:tblLook w:val="04A0" w:firstRow="1" w:lastRow="0" w:firstColumn="1" w:lastColumn="0" w:noHBand="0" w:noVBand="1"/>
+      </w:tblPr>
+      <w:tblGrid>
+        <w:gridCol w:w="1305"/>
+        <w:gridCol w:w="7337"/>
+        <w:gridCol w:w="1276"/>
+      </w:tblGrid>
+      <w:tr>
+        <w:trPr>
+          <w:cnfStyle w:val="100000000000" w:firstRow="1" w:lastRow="0" w:firstColumn="0" w:lastColumn="0" w:oddVBand="0" w:evenVBand="0" w:oddHBand="0" w:evenHBand="0" w:firstRowFirstColumn="0" w:firstRowLastColumn="0" w:lastRowFirstColumn="0" w:lastRowLastColumn="0"/>
+          <w:trHeight w:val="431"/>
+        </w:trPr>
+        <w:tc>
+          <w:tcPr>
+            <w:cnfStyle w:val="001000000000" w:firstRow="0" w:lastRow="0" w:firstColumn="1" w:lastColumn="0" w:oddVBand="0" w:evenVBand="0" w:oddHBand="0" w:evenHBand="0" w:firstRowFirstColumn="0" w:firstRowLastColumn="0" w:lastRowFirstColumn="0" w:lastRowLastColumn="0"/>
+            <w:tcW w:w="1305" w:type="dxa"/>
+            <w:hideMark/>
+          </w:tcPr>
+          <w:p>
+            <w:pPr>
+              <w:spacing w:line="256" w:lineRule="auto"/>
+              <w:ind w:right="-60"/>
+              <w:rPr>
+                <w:bCs w:val="0"/>
+                <w:sz w:val="22"/>
+                <w:szCs w:val="22"/>
+              </w:rPr>
+            </w:pPr>
+            <w:bookmarkStart w:id="1" w:name="_Hlk4190896"/>
+            <w:r>
+              <w:rPr>
+                <w:bCs w:val="0"/>
+                <w:szCs w:val="22"/>
+              </w:rPr>
+              <w:t>Figure No.</w:t>
+            </w:r>
+          </w:p>
+        </w:tc>
+        <w:tc>
+          <w:tcPr>
+            <w:tcW w:w="7337" w:type="dxa"/>
+          </w:tcPr>
+          <w:p>
+            <w:pPr>
+              <w:spacing w:line="256" w:lineRule="auto"/>
+              <w:jc w:val="center"/>
+              <w:cnfStyle w:val="100000000000" w:firstRow="1" w:lastRow="0" w:firstColumn="0" w:lastColumn="0" w:oddVBand="0" w:evenVBand="0" w:oddHBand="0" w:evenHBand="0" w:firstRowFirstColumn="0" w:firstRowLastColumn="0" w:lastRowFirstColumn="0" w:lastRowLastColumn="0"/>
+              <w:rPr>
+                <w:bCs w:val="0"/>
+                <w:sz w:val="28"/>
+                <w:szCs w:val="28"/>
+              </w:rPr>
+            </w:pPr>
+            <w:r>
+              <w:rPr>
+                <w:bCs w:val="0"/>
+                <w:sz w:val="28"/>
+                <w:szCs w:val="28"/>
+              </w:rPr>
+              <w:t xml:space="preserve">           Title </w:t>
+            </w:r>
+          </w:p>
+        </w:tc>
+        <w:tc>
+          <w:tcPr>
+            <w:tcW w:w="1276" w:type="dxa"/>
+          </w:tcPr>
+          <w:p>
+            <w:pPr>
+              <w:spacing w:line="256" w:lineRule="auto"/>
+              <w:jc w:val="center"/>
+              <w:cnfStyle w:val="100000000000" w:firstRow="1" w:lastRow="0" w:firstColumn="0" w:lastColumn="0" w:oddVBand="0" w:evenVBand="0" w:oddHBand="0" w:evenHBand="0" w:firstRowFirstColumn="0" w:firstRowLastColumn="0" w:lastRowFirstColumn="0" w:lastRowLastColumn="0"/>
+              <w:rPr>
+                <w:bCs w:val="0"/>
+                <w:sz w:val="28"/>
+                <w:szCs w:val="28"/>
+              </w:rPr>
+            </w:pPr>
+            <w:r>
+              <w:rPr>
+                <w:bCs w:val="0"/>
+                <w:sz w:val="28"/>
+                <w:szCs w:val="28"/>
+              </w:rPr>
+              <w:t xml:space="preserve">   Page No.</w:t>
+            </w:r>
+          </w:p>
+        </w:tc>
+      </w:tr>
+      <w:tr>
+        <w:trPr>
+          <w:cnfStyle w:val="000000100000" w:firstRow="0" w:lastRow="0" w:firstColumn="0" w:lastColumn="0" w:oddVBand="0" w:evenVBand="0" w:oddHBand="1" w:evenHBand="0" w:firstRowFirstColumn="0" w:firstRowLastColumn="0" w:lastRowFirstColumn="0" w:lastRowLastColumn="0"/>
+          <w:trHeight w:val="461"/>
+        </w:trPr>
+        <w:tc>
+          <w:tcPr>
+            <w:cnfStyle w:val="001000000000" w:firstRow="0" w:lastRow="0" w:firstColumn="1" w:lastColumn="0" w:oddVBand="0" w:evenVBand="0" w:oddHBand="0" w:evenHBand="0" w:firstRowFirstColumn="0" w:firstRowLastColumn="0" w:lastRowFirstColumn="0" w:lastRowLastColumn="0"/>
+            <w:tcW w:w="1305" w:type="dxa"/>
+            <w:vAlign w:val="center"/>
+          </w:tcPr>
+          <w:p>
+            <w:pPr>
+              <w:spacing w:line="256" w:lineRule="auto"/>
+              <w:jc w:val="center"/>
+              <w:rPr>
+                <w:bCs w:val="0"/>
+              </w:rPr>
+            </w:pPr>
+            <w:r>
+              <w:rPr>
+                <w:bCs w:val="0"/>
+              </w:rPr>
+              <w:t>1</w:t>
+            </w:r>
+          </w:p>
+        </w:tc>
+        <w:tc>
+          <w:tcPr>
+            <w:tcW w:w="7337" w:type="dxa"/>
+            <w:vAlign w:val="center"/>
+          </w:tcPr>
+          <w:p>
+            <w:pPr>
+              <w:spacing w:line="256" w:lineRule="auto"/>
+              <w:cnfStyle w:val="000000100000" w:firstRow="0" w:lastRow="0" w:firstColumn="0" w:lastColumn="0" w:oddVBand="0" w:evenVBand="0" w:oddHBand="1" w:evenHBand="0" w:firstRowFirstColumn="0" w:firstRowLastColumn="0" w:lastRowFirstColumn="0" w:lastRowLastColumn="0"/>
+            </w:pPr>
+            <w:r>
+              <w:t>Training Process Block Diagram</w:t>
+            </w:r>
+          </w:p>
+        </w:tc>
+        <w:tc>
+          <w:tcPr>
+            <w:tcW w:w="1276" w:type="dxa"/>
+            <w:vAlign w:val="center"/>
+          </w:tcPr>
+          <w:p>
+            <w:pPr>
+              <w:spacing w:line="256" w:lineRule="auto"/>
+              <w:jc w:val="center"/>
+              <w:cnfStyle w:val="000000100000" w:firstRow="0" w:lastRow="0" w:firstColumn="0" w:lastColumn="0" w:oddVBand="0" w:evenVBand="0" w:oddHBand="1" w:evenHBand="0" w:firstRowFirstColumn="0" w:firstRowLastColumn="0" w:lastRowFirstColumn="0" w:lastRowLastColumn="0"/>
+            </w:pPr>
+            <w:r>
+              <w:t>19</w:t>
+            </w:r>
           </w:p>
         </w:tc>
       </w:tr>
@@ -3758,32 +4229,114 @@
         </w:trPr>
         <w:tc>
           <w:tcPr>
+            <w:cnfStyle w:val="001000000000" w:firstRow="0" w:lastRow="0" w:firstColumn="1" w:lastColumn="0" w:oddVBand="0" w:evenVBand="0" w:oddHBand="0" w:evenHBand="0" w:firstRowFirstColumn="0" w:firstRowLastColumn="0" w:lastRowFirstColumn="0" w:lastRowLastColumn="0"/>
             <w:tcW w:w="1305" w:type="dxa"/>
+            <w:vAlign w:val="center"/>
           </w:tcPr>
           <w:p>
             <w:pPr>
+              <w:spacing w:line="256" w:lineRule="auto"/>
               <w:jc w:val="center"/>
-            </w:pPr>
+              <w:rPr>
+                <w:bCs w:val="0"/>
+              </w:rPr>
+            </w:pPr>
+            <w:r>
+              <w:rPr>
+                <w:bCs w:val="0"/>
+              </w:rPr>
+              <w:t>2</w:t>
+            </w:r>
           </w:p>
         </w:tc>
         <w:tc>
           <w:tcPr>
-            <w:tcW w:w="4354" w:type="dxa"/>
+            <w:tcW w:w="7337" w:type="dxa"/>
+            <w:vAlign w:val="center"/>
           </w:tcPr>
           <w:p>
             <w:pPr>
-              <w:ind w:left="1650"/>
-            </w:pPr>
+              <w:spacing w:line="256" w:lineRule="auto"/>
+              <w:cnfStyle w:val="000000000000" w:firstRow="0" w:lastRow="0" w:firstColumn="0" w:lastColumn="0" w:oddVBand="0" w:evenVBand="0" w:oddHBand="0" w:evenHBand="0" w:firstRowFirstColumn="0" w:firstRowLastColumn="0" w:lastRowFirstColumn="0" w:lastRowLastColumn="0"/>
+            </w:pPr>
+            <w:r>
+              <w:t>Working of Trained Model Block Diagram</w:t>
+            </w:r>
           </w:p>
         </w:tc>
         <w:tc>
           <w:tcPr>
-            <w:tcW w:w="3431" w:type="dxa"/>
+            <w:tcW w:w="1276" w:type="dxa"/>
+            <w:vAlign w:val="center"/>
           </w:tcPr>
           <w:p>
             <w:pPr>
+              <w:spacing w:line="256" w:lineRule="auto"/>
               <w:jc w:val="center"/>
-            </w:pPr>
+              <w:cnfStyle w:val="000000000000" w:firstRow="0" w:lastRow="0" w:firstColumn="0" w:lastColumn="0" w:oddVBand="0" w:evenVBand="0" w:oddHBand="0" w:evenHBand="0" w:firstRowFirstColumn="0" w:firstRowLastColumn="0" w:lastRowFirstColumn="0" w:lastRowLastColumn="0"/>
+            </w:pPr>
+            <w:r>
+              <w:t>18</w:t>
+            </w:r>
+          </w:p>
+        </w:tc>
+      </w:tr>
+      <w:tr>
+        <w:trPr>
+          <w:cnfStyle w:val="000000100000" w:firstRow="0" w:lastRow="0" w:firstColumn="0" w:lastColumn="0" w:oddVBand="0" w:evenVBand="0" w:oddHBand="1" w:evenHBand="0" w:firstRowFirstColumn="0" w:firstRowLastColumn="0" w:lastRowFirstColumn="0" w:lastRowLastColumn="0"/>
+          <w:trHeight w:val="461"/>
+        </w:trPr>
+        <w:tc>
+          <w:tcPr>
+            <w:cnfStyle w:val="001000000000" w:firstRow="0" w:lastRow="0" w:firstColumn="1" w:lastColumn="0" w:oddVBand="0" w:evenVBand="0" w:oddHBand="0" w:evenHBand="0" w:firstRowFirstColumn="0" w:firstRowLastColumn="0" w:lastRowFirstColumn="0" w:lastRowLastColumn="0"/>
+            <w:tcW w:w="1305" w:type="dxa"/>
+            <w:vAlign w:val="center"/>
+          </w:tcPr>
+          <w:p>
+            <w:pPr>
+              <w:spacing w:line="256" w:lineRule="auto"/>
+              <w:jc w:val="center"/>
+              <w:rPr>
+                <w:bCs w:val="0"/>
+              </w:rPr>
+            </w:pPr>
+            <w:r>
+              <w:rPr>
+                <w:bCs w:val="0"/>
+              </w:rPr>
+              <w:t>3</w:t>
+            </w:r>
+          </w:p>
+        </w:tc>
+        <w:tc>
+          <w:tcPr>
+            <w:tcW w:w="7337" w:type="dxa"/>
+            <w:vAlign w:val="center"/>
+          </w:tcPr>
+          <w:p>
+            <w:pPr>
+              <w:spacing w:line="256" w:lineRule="auto"/>
+              <w:cnfStyle w:val="000000100000" w:firstRow="0" w:lastRow="0" w:firstColumn="0" w:lastColumn="0" w:oddVBand="0" w:evenVBand="0" w:oddHBand="1" w:evenHBand="0" w:firstRowFirstColumn="0" w:firstRowLastColumn="0" w:lastRowFirstColumn="0" w:lastRowLastColumn="0"/>
+            </w:pPr>
+            <w:r>
+              <w:t>Comparison of Precision across different models</w:t>
+            </w:r>
+          </w:p>
+        </w:tc>
+        <w:tc>
+          <w:tcPr>
+            <w:tcW w:w="1276" w:type="dxa"/>
+            <w:vAlign w:val="center"/>
+          </w:tcPr>
+          <w:p>
+            <w:pPr>
+              <w:spacing w:line="256" w:lineRule="auto"/>
+              <w:jc w:val="center"/>
+              <w:cnfStyle w:val="000000100000" w:firstRow="0" w:lastRow="0" w:firstColumn="0" w:lastColumn="0" w:oddVBand="0" w:evenVBand="0" w:oddHBand="1" w:evenHBand="0" w:firstRowFirstColumn="0" w:firstRowLastColumn="0" w:lastRowFirstColumn="0" w:lastRowLastColumn="0"/>
+            </w:pPr>
+            <w:r>
+              <w:t>23</w:t>
+            </w:r>
           </w:p>
         </w:tc>
       </w:tr>
@@ -3793,67 +4346,114 @@
         </w:trPr>
         <w:tc>
           <w:tcPr>
+            <w:cnfStyle w:val="001000000000" w:firstRow="0" w:lastRow="0" w:firstColumn="1" w:lastColumn="0" w:oddVBand="0" w:evenVBand="0" w:oddHBand="0" w:evenHBand="0" w:firstRowFirstColumn="0" w:firstRowLastColumn="0" w:lastRowFirstColumn="0" w:lastRowLastColumn="0"/>
             <w:tcW w:w="1305" w:type="dxa"/>
+            <w:vAlign w:val="center"/>
           </w:tcPr>
           <w:p>
             <w:pPr>
+              <w:spacing w:line="256" w:lineRule="auto"/>
               <w:jc w:val="center"/>
-            </w:pPr>
+              <w:rPr>
+                <w:bCs w:val="0"/>
+              </w:rPr>
+            </w:pPr>
+            <w:r>
+              <w:rPr>
+                <w:bCs w:val="0"/>
+              </w:rPr>
+              <w:t>4</w:t>
+            </w:r>
           </w:p>
         </w:tc>
         <w:tc>
           <w:tcPr>
-            <w:tcW w:w="4354" w:type="dxa"/>
+            <w:tcW w:w="7337" w:type="dxa"/>
+            <w:vAlign w:val="center"/>
           </w:tcPr>
           <w:p>
             <w:pPr>
-              <w:ind w:left="1650"/>
-            </w:pPr>
+              <w:spacing w:line="256" w:lineRule="auto"/>
+              <w:cnfStyle w:val="000000000000" w:firstRow="0" w:lastRow="0" w:firstColumn="0" w:lastColumn="0" w:oddVBand="0" w:evenVBand="0" w:oddHBand="0" w:evenHBand="0" w:firstRowFirstColumn="0" w:firstRowLastColumn="0" w:lastRowFirstColumn="0" w:lastRowLastColumn="0"/>
+            </w:pPr>
+            <w:r>
+              <w:t>Comparison of F1-Score across different models</w:t>
+            </w:r>
           </w:p>
         </w:tc>
         <w:tc>
           <w:tcPr>
-            <w:tcW w:w="3431" w:type="dxa"/>
+            <w:tcW w:w="1276" w:type="dxa"/>
+            <w:vAlign w:val="center"/>
           </w:tcPr>
           <w:p>
             <w:pPr>
+              <w:spacing w:line="256" w:lineRule="auto"/>
               <w:jc w:val="center"/>
-            </w:pPr>
+              <w:cnfStyle w:val="000000000000" w:firstRow="0" w:lastRow="0" w:firstColumn="0" w:lastColumn="0" w:oddVBand="0" w:evenVBand="0" w:oddHBand="0" w:evenHBand="0" w:firstRowFirstColumn="0" w:firstRowLastColumn="0" w:lastRowFirstColumn="0" w:lastRowLastColumn="0"/>
+            </w:pPr>
+            <w:r>
+              <w:t>23</w:t>
+            </w:r>
           </w:p>
         </w:tc>
       </w:tr>
       <w:tr>
         <w:trPr>
+          <w:cnfStyle w:val="000000100000" w:firstRow="0" w:lastRow="0" w:firstColumn="0" w:lastColumn="0" w:oddVBand="0" w:evenVBand="0" w:oddHBand="1" w:evenHBand="0" w:firstRowFirstColumn="0" w:firstRowLastColumn="0" w:lastRowFirstColumn="0" w:lastRowLastColumn="0"/>
           <w:trHeight w:val="448"/>
         </w:trPr>
         <w:tc>
           <w:tcPr>
+            <w:cnfStyle w:val="001000000000" w:firstRow="0" w:lastRow="0" w:firstColumn="1" w:lastColumn="0" w:oddVBand="0" w:evenVBand="0" w:oddHBand="0" w:evenHBand="0" w:firstRowFirstColumn="0" w:firstRowLastColumn="0" w:lastRowFirstColumn="0" w:lastRowLastColumn="0"/>
             <w:tcW w:w="1305" w:type="dxa"/>
+            <w:vAlign w:val="center"/>
           </w:tcPr>
           <w:p>
             <w:pPr>
+              <w:spacing w:line="256" w:lineRule="auto"/>
               <w:jc w:val="center"/>
-            </w:pPr>
+              <w:rPr>
+                <w:bCs w:val="0"/>
+              </w:rPr>
+            </w:pPr>
+            <w:r>
+              <w:rPr>
+                <w:bCs w:val="0"/>
+              </w:rPr>
+              <w:t>5</w:t>
+            </w:r>
           </w:p>
         </w:tc>
         <w:tc>
           <w:tcPr>
-            <w:tcW w:w="4354" w:type="dxa"/>
+            <w:tcW w:w="7337" w:type="dxa"/>
+            <w:vAlign w:val="center"/>
           </w:tcPr>
           <w:p>
             <w:pPr>
-              <w:ind w:left="1650"/>
-            </w:pPr>
+              <w:spacing w:line="256" w:lineRule="auto"/>
+              <w:cnfStyle w:val="000000100000" w:firstRow="0" w:lastRow="0" w:firstColumn="0" w:lastColumn="0" w:oddVBand="0" w:evenVBand="0" w:oddHBand="1" w:evenHBand="0" w:firstRowFirstColumn="0" w:firstRowLastColumn="0" w:lastRowFirstColumn="0" w:lastRowLastColumn="0"/>
+            </w:pPr>
+            <w:r>
+              <w:t>Inference time across different variants of YOLO v8 Model</w:t>
+            </w:r>
           </w:p>
         </w:tc>
         <w:tc>
           <w:tcPr>
-            <w:tcW w:w="3431" w:type="dxa"/>
+            <w:tcW w:w="1276" w:type="dxa"/>
+            <w:vAlign w:val="center"/>
           </w:tcPr>
           <w:p>
             <w:pPr>
+              <w:spacing w:line="256" w:lineRule="auto"/>
               <w:jc w:val="center"/>
-            </w:pPr>
+              <w:cnfStyle w:val="000000100000" w:firstRow="0" w:lastRow="0" w:firstColumn="0" w:lastColumn="0" w:oddVBand="0" w:evenVBand="0" w:oddHBand="1" w:evenHBand="0" w:firstRowFirstColumn="0" w:firstRowLastColumn="0" w:lastRowFirstColumn="0" w:lastRowLastColumn="0"/>
+            </w:pPr>
+            <w:r>
+              <w:t>25</w:t>
+            </w:r>
           </w:p>
         </w:tc>
       </w:tr>
@@ -3863,32 +4463,119 @@
         </w:trPr>
         <w:tc>
           <w:tcPr>
+            <w:cnfStyle w:val="001000000000" w:firstRow="0" w:lastRow="0" w:firstColumn="1" w:lastColumn="0" w:oddVBand="0" w:evenVBand="0" w:oddHBand="0" w:evenHBand="0" w:firstRowFirstColumn="0" w:firstRowLastColumn="0" w:lastRowFirstColumn="0" w:lastRowLastColumn="0"/>
             <w:tcW w:w="1305" w:type="dxa"/>
+            <w:vAlign w:val="center"/>
           </w:tcPr>
           <w:p>
             <w:pPr>
+              <w:spacing w:line="256" w:lineRule="auto"/>
               <w:jc w:val="center"/>
-            </w:pPr>
+              <w:rPr>
+                <w:bCs w:val="0"/>
+              </w:rPr>
+            </w:pPr>
+            <w:r>
+              <w:rPr>
+                <w:bCs w:val="0"/>
+              </w:rPr>
+              <w:t>6</w:t>
+            </w:r>
           </w:p>
         </w:tc>
         <w:tc>
           <w:tcPr>
-            <w:tcW w:w="4354" w:type="dxa"/>
+            <w:tcW w:w="7337" w:type="dxa"/>
+            <w:vAlign w:val="center"/>
           </w:tcPr>
           <w:p>
             <w:pPr>
-              <w:ind w:left="1650"/>
-            </w:pPr>
+              <w:spacing w:line="256" w:lineRule="auto"/>
+              <w:cnfStyle w:val="000000000000" w:firstRow="0" w:lastRow="0" w:firstColumn="0" w:lastColumn="0" w:oddVBand="0" w:evenVBand="0" w:oddHBand="0" w:evenHBand="0" w:firstRowFirstColumn="0" w:firstRowLastColumn="0" w:lastRowFirstColumn="0" w:lastRowLastColumn="0"/>
+            </w:pPr>
+            <w:r>
+              <w:t>Confusion Matrix for the YOLO-V8 Model Optimized and Original</w:t>
+            </w:r>
           </w:p>
         </w:tc>
         <w:tc>
           <w:tcPr>
-            <w:tcW w:w="3431" w:type="dxa"/>
+            <w:tcW w:w="1276" w:type="dxa"/>
+            <w:vAlign w:val="center"/>
           </w:tcPr>
           <w:p>
             <w:pPr>
+              <w:spacing w:line="256" w:lineRule="auto"/>
               <w:jc w:val="center"/>
-            </w:pPr>
+              <w:cnfStyle w:val="000000000000" w:firstRow="0" w:lastRow="0" w:firstColumn="0" w:lastColumn="0" w:oddVBand="0" w:evenVBand="0" w:oddHBand="0" w:evenHBand="0" w:firstRowFirstColumn="0" w:firstRowLastColumn="0" w:lastRowFirstColumn="0" w:lastRowLastColumn="0"/>
+            </w:pPr>
+            <w:r>
+              <w:t>26</w:t>
+            </w:r>
+          </w:p>
+        </w:tc>
+        <w:bookmarkEnd w:id="1"/>
+      </w:tr>
+      <w:tr>
+        <w:trPr>
+          <w:cnfStyle w:val="000000100000" w:firstRow="0" w:lastRow="0" w:firstColumn="0" w:lastColumn="0" w:oddVBand="0" w:evenVBand="0" w:oddHBand="1" w:evenHBand="0" w:firstRowFirstColumn="0" w:firstRowLastColumn="0" w:lastRowFirstColumn="0" w:lastRowLastColumn="0"/>
+          <w:trHeight w:val="461"/>
+        </w:trPr>
+        <w:tc>
+          <w:tcPr>
+            <w:cnfStyle w:val="001000000000" w:firstRow="0" w:lastRow="0" w:firstColumn="1" w:lastColumn="0" w:oddVBand="0" w:evenVBand="0" w:oddHBand="0" w:evenHBand="0" w:firstRowFirstColumn="0" w:firstRowLastColumn="0" w:lastRowFirstColumn="0" w:lastRowLastColumn="0"/>
+            <w:tcW w:w="1305" w:type="dxa"/>
+            <w:vAlign w:val="center"/>
+          </w:tcPr>
+          <w:p>
+            <w:pPr>
+              <w:spacing w:line="256" w:lineRule="auto"/>
+              <w:jc w:val="center"/>
+              <w:rPr>
+                <w:bCs w:val="0"/>
+                <w:sz w:val="28"/>
+                <w:szCs w:val="28"/>
+              </w:rPr>
+            </w:pPr>
+            <w:r>
+              <w:rPr>
+                <w:bCs w:val="0"/>
+                <w:sz w:val="28"/>
+                <w:szCs w:val="28"/>
+              </w:rPr>
+              <w:t>7</w:t>
+            </w:r>
+          </w:p>
+        </w:tc>
+        <w:tc>
+          <w:tcPr>
+            <w:tcW w:w="7337" w:type="dxa"/>
+            <w:vAlign w:val="center"/>
+          </w:tcPr>
+          <w:p>
+            <w:pPr>
+              <w:spacing w:line="256" w:lineRule="auto"/>
+              <w:cnfStyle w:val="000000100000" w:firstRow="0" w:lastRow="0" w:firstColumn="0" w:lastColumn="0" w:oddVBand="0" w:evenVBand="0" w:oddHBand="1" w:evenHBand="0" w:firstRowFirstColumn="0" w:firstRowLastColumn="0" w:lastRowFirstColumn="0" w:lastRowLastColumn="0"/>
+            </w:pPr>
+            <w:r>
+              <w:t>Detection outputs of Optimized and Original Models</w:t>
+            </w:r>
+          </w:p>
+        </w:tc>
+        <w:tc>
+          <w:tcPr>
+            <w:tcW w:w="1276" w:type="dxa"/>
+            <w:vAlign w:val="center"/>
+          </w:tcPr>
+          <w:p>
+            <w:pPr>
+              <w:spacing w:line="256" w:lineRule="auto"/>
+              <w:jc w:val="center"/>
+              <w:cnfStyle w:val="000000100000" w:firstRow="0" w:lastRow="0" w:firstColumn="0" w:lastColumn="0" w:oddVBand="0" w:evenVBand="0" w:oddHBand="1" w:evenHBand="0" w:firstRowFirstColumn="0" w:firstRowLastColumn="0" w:lastRowFirstColumn="0" w:lastRowLastColumn="0"/>
+            </w:pPr>
+            <w:r>
+              <w:t>27</w:t>
+            </w:r>
           </w:p>
         </w:tc>
       </w:tr>
@@ -3898,33 +4585,60 @@
         </w:trPr>
         <w:tc>
           <w:tcPr>
+            <w:cnfStyle w:val="001000000000" w:firstRow="0" w:lastRow="0" w:firstColumn="1" w:lastColumn="0" w:oddVBand="0" w:evenVBand="0" w:oddHBand="0" w:evenHBand="0" w:firstRowFirstColumn="0" w:firstRowLastColumn="0" w:lastRowFirstColumn="0" w:lastRowLastColumn="0"/>
             <w:tcW w:w="1305" w:type="dxa"/>
+            <w:vAlign w:val="center"/>
           </w:tcPr>
           <w:p>
             <w:pPr>
-              <w:rPr>
-                <w:b/>
-                <w:sz w:val="28"/>
-                <w:szCs w:val="28"/>
-              </w:rPr>
-            </w:pPr>
+              <w:spacing w:line="256" w:lineRule="auto"/>
+              <w:jc w:val="center"/>
+              <w:rPr>
+                <w:bCs w:val="0"/>
+                <w:sz w:val="28"/>
+                <w:szCs w:val="28"/>
+              </w:rPr>
+            </w:pPr>
+            <w:r>
+              <w:rPr>
+                <w:bCs w:val="0"/>
+                <w:sz w:val="28"/>
+                <w:szCs w:val="28"/>
+              </w:rPr>
+              <w:t>8</w:t>
+            </w:r>
           </w:p>
         </w:tc>
         <w:tc>
           <w:tcPr>
-            <w:tcW w:w="4354" w:type="dxa"/>
+            <w:tcW w:w="7337" w:type="dxa"/>
+            <w:vAlign w:val="center"/>
           </w:tcPr>
           <w:p>
             <w:pPr>
-              <w:ind w:left="1650"/>
-            </w:pPr>
+              <w:spacing w:line="256" w:lineRule="auto"/>
+              <w:cnfStyle w:val="000000000000" w:firstRow="0" w:lastRow="0" w:firstColumn="0" w:lastColumn="0" w:oddVBand="0" w:evenVBand="0" w:oddHBand="0" w:evenHBand="0" w:firstRowFirstColumn="0" w:firstRowLastColumn="0" w:lastRowFirstColumn="0" w:lastRowLastColumn="0"/>
+            </w:pPr>
+            <w:r>
+              <w:t>Explanations generated on the Output of the Optimized YOLO v8 Model</w:t>
+            </w:r>
           </w:p>
         </w:tc>
         <w:tc>
           <w:tcPr>
-            <w:tcW w:w="3431" w:type="dxa"/>
+            <w:tcW w:w="1276" w:type="dxa"/>
+            <w:vAlign w:val="center"/>
           </w:tcPr>
-          <w:p/>
+          <w:p>
+            <w:pPr>
+              <w:spacing w:line="256" w:lineRule="auto"/>
+              <w:jc w:val="center"/>
+              <w:cnfStyle w:val="000000000000" w:firstRow="0" w:lastRow="0" w:firstColumn="0" w:lastColumn="0" w:oddVBand="0" w:evenVBand="0" w:oddHBand="0" w:evenHBand="0" w:firstRowFirstColumn="0" w:firstRowLastColumn="0" w:lastRowFirstColumn="0" w:lastRowLastColumn="0"/>
+            </w:pPr>
+            <w:r>
+              <w:t>28</w:t>
+            </w:r>
+          </w:p>
         </w:tc>
       </w:tr>
     </w:tbl>
@@ -3993,9 +4707,9 @@
           <w:lang w:val="en-IN"/>
         </w:rPr>
       </w:pPr>
-      <w:bookmarkStart w:id="3" w:name="_Hlk207616889"/>
-    </w:p>
-    <w:bookmarkEnd w:id="3"/>
+      <w:bookmarkStart w:id="2" w:name="_Hlk207616889"/>
+    </w:p>
+    <w:bookmarkEnd w:id="2"/>
     <w:p>
       <w:pPr>
         <w:pStyle w:val="ListParagraph"/>
@@ -4706,7 +5420,7 @@
           <w:szCs w:val="28"/>
         </w:rPr>
       </w:pPr>
-      <w:bookmarkStart w:id="4" w:name="_Hlk207616735"/>
+      <w:bookmarkStart w:id="3" w:name="_Hlk207616735"/>
     </w:p>
     <w:p>
       <w:pPr>
@@ -4724,7 +5438,7 @@
         </w:rPr>
         <w:t>2.1 Review of status of Research and Development</w:t>
       </w:r>
-      <w:bookmarkEnd w:id="4"/>
+      <w:bookmarkEnd w:id="3"/>
     </w:p>
     <w:p/>
     <w:p>
@@ -5578,7 +6292,7 @@
       <w:r>
         <w:t xml:space="preserve">International research also focused on adversarial robustness. Goodfellow et al. [33] first </w:t>
       </w:r>
-      <w:bookmarkStart w:id="5" w:name="_Hlk207619280"/>
+      <w:bookmarkStart w:id="4" w:name="_Hlk207619280"/>
       <w:r>
         <w:t>revealed adversarial examples, small perturbations that drastically alter model outputs. This discovery triggered a wave of studies examining UAV vulnerability to adversarial attacks. Building on this, Xie et al. [34] advanced adversarial training methods that improve model robustness under attack. Recent UAV-specific studies demonstrated adversarial patch and camouflage attacks on aerial detectors, emphasizing the need for explainability as a defensive tool.</w:t>
       </w:r>
@@ -5617,7 +6331,7 @@
       <w:r>
         <w:t xml:space="preserve"> </w:t>
       </w:r>
-      <w:bookmarkEnd w:id="5"/>
+      <w:bookmarkEnd w:id="4"/>
     </w:p>
     <w:p>
       <w:pPr>
@@ -6300,15 +7014,7 @@
           <w:szCs w:val="28"/>
         </w:rPr>
         <w:lastRenderedPageBreak/>
-        <w:t xml:space="preserve">CHAPTER </w:t>
-      </w:r>
-      <w:r>
-        <w:rPr>
-          <w:b/>
-          <w:sz w:val="28"/>
-          <w:szCs w:val="28"/>
-        </w:rPr>
-        <w:t>3</w:t>
+        <w:t>CHAPTER 3</w:t>
       </w:r>
     </w:p>
     <w:p>
@@ -6498,6 +7204,7 @@
         <w:rPr>
           <w:b/>
           <w:bCs/>
+          <w:noProof/>
           <w:sz w:val="28"/>
           <w:szCs w:val="28"/>
           <w:lang w:val="en-IN"/>
@@ -6554,13 +7261,7 @@
         <w:jc w:val="center"/>
       </w:pPr>
       <w:r>
-        <w:t xml:space="preserve">Figure </w:t>
-      </w:r>
-      <w:r>
-        <w:t>1</w:t>
-      </w:r>
-      <w:r>
-        <w:t xml:space="preserve"> </w:t>
+        <w:t xml:space="preserve">Figure 1 </w:t>
       </w:r>
       <w:r>
         <w:t>Training Process</w:t>
@@ -6573,6 +7274,9 @@
     <w:p/>
     <w:p>
       <w:r>
+        <w:rPr>
+          <w:noProof/>
+        </w:rPr>
         <w:drawing>
           <wp:inline distT="0" distB="0" distL="0" distR="0" wp14:anchorId="63F80E0E" wp14:editId="377C61C0">
             <wp:extent cx="6713483" cy="2000250"/>
@@ -6625,19 +7329,7 @@
         <w:jc w:val="center"/>
       </w:pPr>
       <w:r>
-        <w:t xml:space="preserve">Figure </w:t>
-      </w:r>
-      <w:r>
-        <w:t>2</w:t>
-      </w:r>
-      <w:r>
-        <w:t xml:space="preserve"> </w:t>
-      </w:r>
-      <w:r>
-        <w:t xml:space="preserve">Working of Trained Model </w:t>
-      </w:r>
-      <w:r>
-        <w:t>Block Diagram</w:t>
+        <w:t>Figure 2 Working of Trained Model Block Diagram</w:t>
       </w:r>
     </w:p>
     <w:p>
@@ -6709,10 +7401,7 @@
         <w:t xml:space="preserve"> this training, pruning was performed by analyzing the scaling factors in batch normalization layers to detect and eliminate channels that contribute negligibly to the detection performance.</w:t>
       </w:r>
       <w:r>
-        <w:t xml:space="preserve"> </w:t>
-      </w:r>
-      <w:r>
-        <w:t>This iterative pruning and fine-tuning results in a compact model suitable for real-time inference on UAV onboard hardware.</w:t>
+        <w:t xml:space="preserve"> This iterative pruning and fine-tuning results in a compact model suitable for real-time inference on UAV onboard hardware.</w:t>
       </w:r>
     </w:p>
     <w:p>
@@ -6729,10 +7418,7 @@
         <w:jc w:val="both"/>
       </w:pPr>
       <w:r>
-        <w:t>T</w:t>
-      </w:r>
-      <w:r>
-        <w:t>he YOLOv8 object detection model was optimized using a BN-based pruning method. BN-based pruning is an approach that takes advantage of batch normalization layers in a neural network to detect and filter out less important filters or channels within them. Batch normalization layers are standard features of recent deep learning architectures and exist in YOLOv8, comprising scaling factors indicative of the relative importance of each filter to the model as a whole. By considering these scaling factors, it becomes possible to find and remove low-importance filters, whose scaling values are normally close to zero. Thus, the simplification of the network does not severely affect its detection performance.</w:t>
+        <w:t>The YOLOv8 object detection model was optimized using a BN-based pruning method. BN-based pruning is an approach that takes advantage of batch normalization layers in a neural network to detect and filter out less important filters or channels within them. Batch normalization layers are standard features of recent deep learning architectures and exist in YOLOv8, comprising scaling factors indicative of the relative importance of each filter to the model as a whole. By considering these scaling factors, it becomes possible to find and remove low-importance filters, whose scaling values are normally close to zero. Thus, the simplification of the network does not severely affect its detection performance.</w:t>
       </w:r>
     </w:p>
     <w:p>
@@ -6828,10 +7514,7 @@
         <w:t xml:space="preserve"> </w:t>
       </w:r>
       <w:r>
-        <w:t>are used to evaluate the system's effectiveness</w:t>
-      </w:r>
-      <w:r>
-        <w:t>.</w:t>
+        <w:t>are used to evaluate the system's effectiveness.</w:t>
       </w:r>
     </w:p>
     <w:p>
@@ -9080,7 +9763,7 @@
                 <w:szCs w:val="22"/>
                 <w:lang w:val="en-IN" w:eastAsia="en-IN"/>
               </w:rPr>
-              <w:t>YOLO-v8 Pruned F1</w:t>
+              <w:t xml:space="preserve">YOLO-v8 Pruned </w:t>
             </w:r>
           </w:p>
         </w:tc>
@@ -9110,7 +9793,7 @@
                 <w:szCs w:val="22"/>
                 <w:lang w:val="en-IN" w:eastAsia="en-IN"/>
               </w:rPr>
-              <w:t>YOLO-v8 F1</w:t>
+              <w:t xml:space="preserve">YOLO-v8 </w:t>
             </w:r>
           </w:p>
         </w:tc>
@@ -9140,7 +9823,7 @@
                 <w:szCs w:val="22"/>
                 <w:lang w:val="en-IN" w:eastAsia="en-IN"/>
               </w:rPr>
-              <w:t>YOLOv10 F1</w:t>
+              <w:t xml:space="preserve">YOLOv10 </w:t>
             </w:r>
           </w:p>
         </w:tc>
@@ -9170,7 +9853,7 @@
                 <w:szCs w:val="22"/>
                 <w:lang w:val="en-IN" w:eastAsia="en-IN"/>
               </w:rPr>
-              <w:t>YOLOv11 F1</w:t>
+              <w:t xml:space="preserve">YOLOv11 </w:t>
             </w:r>
           </w:p>
         </w:tc>
@@ -10924,6 +11607,9 @@
         <w:spacing w:line="360" w:lineRule="auto"/>
       </w:pPr>
       <w:r>
+        <w:rPr>
+          <w:noProof/>
+        </w:rPr>
         <w:lastRenderedPageBreak/>
         <w:drawing>
           <wp:inline distT="0" distB="0" distL="0" distR="0" wp14:anchorId="669ECEEF" wp14:editId="4E7A1457">
@@ -10974,25 +11660,7 @@
         <w:rPr>
           <w:b/>
         </w:rPr>
-        <w:t xml:space="preserve">Figure 3 </w:t>
-      </w:r>
-      <w:r>
-        <w:rPr>
-          <w:b/>
-        </w:rPr>
-        <w:t>Comparison of</w:t>
-      </w:r>
-      <w:r>
-        <w:rPr>
-          <w:b/>
-        </w:rPr>
-        <w:t xml:space="preserve"> Precision</w:t>
-      </w:r>
-      <w:r>
-        <w:rPr>
-          <w:b/>
-        </w:rPr>
-        <w:t xml:space="preserve"> across different models</w:t>
+        <w:t>Figure 3 Comparison of Precision across different models</w:t>
       </w:r>
     </w:p>
     <w:p>
@@ -11005,6 +11673,9 @@
         <w:spacing w:line="360" w:lineRule="auto"/>
       </w:pPr>
       <w:r>
+        <w:rPr>
+          <w:noProof/>
+        </w:rPr>
         <w:drawing>
           <wp:inline distT="0" distB="0" distL="0" distR="0" wp14:anchorId="474DC591" wp14:editId="05235669">
             <wp:extent cx="6006465" cy="3003550"/>
@@ -11054,13 +11725,7 @@
         <w:rPr>
           <w:b/>
         </w:rPr>
-        <w:t xml:space="preserve">Figure 4 </w:t>
-      </w:r>
-      <w:r>
-        <w:rPr>
-          <w:b/>
-        </w:rPr>
-        <w:t>Comparison of F1-Score across different models</w:t>
+        <w:t>Figure 4 Comparison of F1-Score across different models</w:t>
       </w:r>
     </w:p>
     <w:p>
@@ -11128,31 +11793,7 @@
                 <w:rPr>
                   <w:rFonts w:ascii="Cambria Math" w:hAnsi="Cambria Math"/>
                 </w:rPr>
-                <m:t>True Posi</m:t>
-              </m:r>
-              <m:r>
-                <w:rPr>
-                  <w:rFonts w:ascii="Cambria Math" w:hAnsi="Cambria Math"/>
-                </w:rPr>
-                <m:t xml:space="preserve">tives </m:t>
-              </m:r>
-              <m:r>
-                <w:rPr>
-                  <w:rFonts w:ascii="Cambria Math" w:hAnsi="Cambria Math"/>
-                </w:rPr>
-                <m:t>+</m:t>
-              </m:r>
-              <m:r>
-                <w:rPr>
-                  <w:rFonts w:ascii="Cambria Math" w:hAnsi="Cambria Math"/>
-                </w:rPr>
-                <m:t xml:space="preserve"> </m:t>
-              </m:r>
-              <m:r>
-                <w:rPr>
-                  <w:rFonts w:ascii="Cambria Math" w:hAnsi="Cambria Math"/>
-                </w:rPr>
-                <m:t>False Positives</m:t>
+                <m:t>True Positives + False Positives</m:t>
               </m:r>
             </m:den>
           </m:f>
@@ -11185,25 +11826,7 @@
             <w:rPr>
               <w:rFonts w:ascii="Cambria Math" w:hAnsi="Cambria Math"/>
             </w:rPr>
-            <m:t>F1</m:t>
-          </m:r>
-          <m:r>
-            <w:rPr>
-              <w:rFonts w:ascii="Cambria Math" w:hAnsi="Cambria Math"/>
-            </w:rPr>
-            <m:t xml:space="preserve"> Score =2</m:t>
-          </m:r>
-          <m:r>
-            <w:rPr>
-              <w:rFonts w:ascii="Cambria Math" w:hAnsi="Cambria Math"/>
-            </w:rPr>
-            <m:t>×</m:t>
-          </m:r>
-          <m:r>
-            <w:rPr>
-              <w:rFonts w:ascii="Cambria Math" w:hAnsi="Cambria Math"/>
-            </w:rPr>
-            <m:t xml:space="preserve"> </m:t>
+            <m:t xml:space="preserve">F1 Score =2× </m:t>
           </m:r>
           <m:f>
             <m:fPr>
@@ -11219,25 +11842,7 @@
                 <w:rPr>
                   <w:rFonts w:ascii="Cambria Math" w:hAnsi="Cambria Math"/>
                 </w:rPr>
-                <m:t>Precisio</m:t>
-              </m:r>
-              <m:r>
-                <w:rPr>
-                  <w:rFonts w:ascii="Cambria Math" w:hAnsi="Cambria Math"/>
-                </w:rPr>
-                <m:t>n</m:t>
-              </m:r>
-              <m:r>
-                <w:rPr>
-                  <w:rFonts w:ascii="Cambria Math" w:hAnsi="Cambria Math"/>
-                </w:rPr>
-                <m:t>×</m:t>
-              </m:r>
-              <m:r>
-                <w:rPr>
-                  <w:rFonts w:ascii="Cambria Math" w:hAnsi="Cambria Math"/>
-                </w:rPr>
-                <m:t xml:space="preserve">Recall </m:t>
+                <m:t xml:space="preserve">Precision×Recall </m:t>
               </m:r>
             </m:num>
             <m:den>
@@ -11528,19 +12133,13 @@
         <w:rPr>
           <w:b/>
         </w:rPr>
-        <w:t>Inference time</w:t>
-      </w:r>
-      <w:r>
-        <w:rPr>
-          <w:b/>
-        </w:rPr>
-        <w:t xml:space="preserve"> across different </w:t>
-      </w:r>
-      <w:r>
-        <w:rPr>
-          <w:b/>
-        </w:rPr>
-        <w:t>variants of YOLO v8 Model</w:t>
+        <w:t xml:space="preserve">Average </w:t>
+      </w:r>
+      <w:r>
+        <w:rPr>
+          <w:b/>
+        </w:rPr>
+        <w:t>Inference time across different variants of YOLO v8 Model</w:t>
       </w:r>
     </w:p>
     <w:p>
@@ -11554,6 +12153,7 @@
       <w:r>
         <w:rPr>
           <w:b/>
+          <w:noProof/>
         </w:rPr>
         <w:drawing>
           <wp:inline distT="0" distB="0" distL="0" distR="0" wp14:anchorId="2FB41062" wp14:editId="3103CBBF">
@@ -11616,13 +12216,7 @@
         <w:rPr>
           <w:b/>
         </w:rPr>
-        <w:t xml:space="preserve"> </w:t>
-      </w:r>
-      <w:r>
-        <w:rPr>
-          <w:b/>
-        </w:rPr>
-        <w:t>Inference time across different variants of YOLO v8 Model</w:t>
+        <w:t xml:space="preserve"> Inference time across different variants of YOLO v8 Model</w:t>
       </w:r>
     </w:p>
     <w:p>
@@ -11711,6 +12305,9 @@
         <w:jc w:val="both"/>
       </w:pPr>
       <w:r>
+        <w:rPr>
+          <w:noProof/>
+        </w:rPr>
         <w:drawing>
           <wp:inline distT="0" distB="0" distL="0" distR="0" wp14:anchorId="736E3E78" wp14:editId="5F0A9D19">
             <wp:extent cx="2940685" cy="2596533"/>
@@ -11751,6 +12348,9 @@
         <w:t xml:space="preserve">    </w:t>
       </w:r>
       <w:r>
+        <w:rPr>
+          <w:noProof/>
+        </w:rPr>
         <w:drawing>
           <wp:inline distT="0" distB="0" distL="0" distR="0" wp14:anchorId="388A43B0" wp14:editId="58358ED9">
             <wp:extent cx="2927004" cy="2584451"/>
@@ -12056,10 +12656,10 @@
           <w:lang w:val="en-IN"/>
         </w:rPr>
         <w:drawing>
-          <wp:inline distT="0" distB="0" distL="0" distR="0" wp14:anchorId="215C8D5D" wp14:editId="5AB67D1C">
+          <wp:inline distT="0" distB="0" distL="0" distR="0" wp14:anchorId="395C5B2E" wp14:editId="3A917C1E">
             <wp:extent cx="6006465" cy="1889760"/>
             <wp:effectExtent l="0" t="0" r="0" b="0"/>
-            <wp:docPr id="1785081475" name="Picture 1"/>
+            <wp:docPr id="1810868254" name="Picture 1"/>
             <wp:cNvGraphicFramePr>
               <a:graphicFrameLocks xmlns:a="http://schemas.openxmlformats.org/drawingml/2006/main" noChangeAspect="1"/>
             </wp:cNvGraphicFramePr>
@@ -12067,7 +12667,7 @@
               <a:graphicData uri="http://schemas.openxmlformats.org/drawingml/2006/picture">
                 <pic:pic xmlns:pic="http://schemas.openxmlformats.org/drawingml/2006/picture">
                   <pic:nvPicPr>
-                    <pic:cNvPr id="1785081475" name=""/>
+                    <pic:cNvPr id="1810868254" name=""/>
                     <pic:cNvPicPr/>
                   </pic:nvPicPr>
                   <pic:blipFill>
@@ -12109,8 +12709,21 @@
     </w:p>
     <w:p>
       <w:pPr>
+        <w:spacing w:after="160" w:line="259" w:lineRule="auto"/>
+        <w:rPr>
+          <w:lang w:val="en-IN"/>
+        </w:rPr>
+      </w:pPr>
+      <w:r>
+        <w:rPr>
+          <w:lang w:val="en-IN"/>
+        </w:rPr>
+        <w:br w:type="page"/>
+      </w:r>
+    </w:p>
+    <w:p>
+      <w:pPr>
         <w:spacing w:line="360" w:lineRule="auto"/>
-        <w:ind w:firstLine="720"/>
         <w:jc w:val="both"/>
         <w:rPr>
           <w:lang w:val="en-IN"/>
@@ -12120,6 +12733,7 @@
         <w:rPr>
           <w:lang w:val="en-IN"/>
         </w:rPr>
+        <w:lastRenderedPageBreak/>
         <w:t>The output Image of explanations after Image detections looks like,</w:t>
       </w:r>
     </w:p>
@@ -12135,7 +12749,6 @@
         <w:rPr>
           <w:noProof/>
         </w:rPr>
-        <w:lastRenderedPageBreak/>
         <w:drawing>
           <wp:inline distT="0" distB="0" distL="0" distR="0" wp14:anchorId="3178596E" wp14:editId="4BAF8560">
             <wp:extent cx="4800600" cy="2880157"/>
@@ -12424,6 +13037,89 @@
     </w:p>
     <w:p>
       <w:pPr>
+        <w:spacing w:after="160" w:line="259" w:lineRule="auto"/>
+        <w:jc w:val="center"/>
+        <w:rPr>
+          <w:b/>
+          <w:sz w:val="28"/>
+          <w:szCs w:val="28"/>
+        </w:rPr>
+      </w:pPr>
+      <w:r>
+        <w:rPr>
+          <w:b/>
+          <w:sz w:val="28"/>
+          <w:szCs w:val="28"/>
+        </w:rPr>
+        <w:lastRenderedPageBreak/>
+        <w:t>APPENDIX</w:t>
+      </w:r>
+    </w:p>
+    <w:p>
+      <w:pPr>
+        <w:spacing w:after="160" w:line="259" w:lineRule="auto"/>
+        <w:rPr>
+          <w:b/>
+          <w:sz w:val="28"/>
+          <w:szCs w:val="28"/>
+        </w:rPr>
+      </w:pPr>
+      <w:r>
+        <w:rPr>
+          <w:b/>
+          <w:sz w:val="28"/>
+          <w:szCs w:val="28"/>
+        </w:rPr>
+        <w:t>GitHub Repository for whole code:</w:t>
+      </w:r>
+    </w:p>
+    <w:p>
+      <w:pPr>
+        <w:spacing w:after="160" w:line="259" w:lineRule="auto"/>
+        <w:rPr>
+          <w:b/>
+          <w:sz w:val="28"/>
+          <w:szCs w:val="28"/>
+        </w:rPr>
+      </w:pPr>
+      <w:r>
+        <w:rPr>
+          <w:b/>
+          <w:sz w:val="28"/>
+          <w:szCs w:val="28"/>
+        </w:rPr>
+        <w:tab/>
+      </w:r>
+      <w:hyperlink r:id="rId21" w:history="1">
+        <w:r>
+          <w:rPr>
+            <w:rStyle w:val="Hyperlink"/>
+            <w:b/>
+            <w:sz w:val="28"/>
+            <w:szCs w:val="28"/>
+          </w:rPr>
+          <w:t>https://github.com/HakshayReddyKana/Capstone/</w:t>
+        </w:r>
+      </w:hyperlink>
+      <w:r>
+        <w:rPr>
+          <w:b/>
+          <w:sz w:val="28"/>
+          <w:szCs w:val="28"/>
+        </w:rPr>
+        <w:t xml:space="preserve"> </w:t>
+      </w:r>
+      <w:r>
+        <w:rPr>
+          <w:b/>
+          <w:sz w:val="28"/>
+          <w:szCs w:val="28"/>
+        </w:rPr>
+        <w:br w:type="page"/>
+      </w:r>
+    </w:p>
+    <w:p>
+      <w:pPr>
         <w:jc w:val="center"/>
         <w:rPr>
           <w:b/>
@@ -12482,7 +13178,7 @@
         </w:rPr>
         <w:t xml:space="preserve">, 2018. </w:t>
       </w:r>
-      <w:hyperlink r:id="rId21" w:tgtFrame="_blank" w:history="1">
+      <w:hyperlink r:id="rId22" w:tgtFrame="_blank" w:history="1">
         <w:r>
           <w:rPr>
             <w:rStyle w:val="Hyperlink"/>
@@ -12576,7 +13272,7 @@
         </w:rPr>
         <w:t xml:space="preserve">: </w:t>
       </w:r>
-      <w:hyperlink r:id="rId22" w:tgtFrame="_blank" w:history="1">
+      <w:hyperlink r:id="rId23" w:tgtFrame="_blank" w:history="1">
         <w:r>
           <w:rPr>
             <w:rStyle w:val="Hyperlink"/>
@@ -12670,7 +13366,7 @@
         </w:rPr>
         <w:t xml:space="preserve">: </w:t>
       </w:r>
-      <w:hyperlink r:id="rId23" w:tgtFrame="_blank" w:history="1">
+      <w:hyperlink r:id="rId24" w:tgtFrame="_blank" w:history="1">
         <w:r>
           <w:rPr>
             <w:rStyle w:val="Hyperlink"/>
@@ -12748,7 +13444,7 @@
         </w:rPr>
         <w:t xml:space="preserve">: </w:t>
       </w:r>
-      <w:hyperlink r:id="rId24" w:tgtFrame="_blank" w:history="1">
+      <w:hyperlink r:id="rId25" w:tgtFrame="_blank" w:history="1">
         <w:r>
           <w:rPr>
             <w:rStyle w:val="Hyperlink"/>
@@ -12826,7 +13522,7 @@
         </w:rPr>
         <w:t xml:space="preserve">, pp. 3974-3983, 2018, Available: </w:t>
       </w:r>
-      <w:hyperlink r:id="rId25" w:tgtFrame="_blank" w:history="1">
+      <w:hyperlink r:id="rId26" w:tgtFrame="_blank" w:history="1">
         <w:r>
           <w:rPr>
             <w:rStyle w:val="Hyperlink"/>
@@ -12897,7 +13593,7 @@
         </w:rPr>
         <w:t xml:space="preserve">: </w:t>
       </w:r>
-      <w:hyperlink r:id="rId26" w:tgtFrame="_blank" w:history="1">
+      <w:hyperlink r:id="rId27" w:tgtFrame="_blank" w:history="1">
         <w:r>
           <w:rPr>
             <w:rStyle w:val="Hyperlink"/>
@@ -13000,7 +13696,7 @@
         </w:rPr>
         <w:t xml:space="preserve">, Aug. 22, 2019. </w:t>
       </w:r>
-      <w:hyperlink r:id="rId27" w:tgtFrame="_blank" w:history="1">
+      <w:hyperlink r:id="rId28" w:tgtFrame="_blank" w:history="1">
         <w:r>
           <w:rPr>
             <w:rStyle w:val="Hyperlink"/>
@@ -13055,7 +13751,7 @@
         </w:rPr>
         <w:t xml:space="preserve">, Jul. 03, 2024. </w:t>
       </w:r>
-      <w:hyperlink r:id="rId28" w:tgtFrame="_blank" w:history="1">
+      <w:hyperlink r:id="rId29" w:tgtFrame="_blank" w:history="1">
         <w:r>
           <w:rPr>
             <w:rStyle w:val="Hyperlink"/>
@@ -13153,7 +13849,7 @@
         </w:rPr>
         <w:t xml:space="preserve">: </w:t>
       </w:r>
-      <w:hyperlink r:id="rId29" w:tgtFrame="_blank" w:history="1">
+      <w:hyperlink r:id="rId30" w:tgtFrame="_blank" w:history="1">
         <w:r>
           <w:rPr>
             <w:rStyle w:val="Hyperlink"/>
@@ -13231,7 +13927,7 @@
         </w:rPr>
         <w:t xml:space="preserve">, 2025. </w:t>
       </w:r>
-      <w:hyperlink r:id="rId30" w:tgtFrame="_blank" w:history="1">
+      <w:hyperlink r:id="rId31" w:tgtFrame="_blank" w:history="1">
         <w:r>
           <w:rPr>
             <w:rStyle w:val="Hyperlink"/>
@@ -13334,7 +14030,7 @@
         </w:rPr>
         <w:t xml:space="preserve">: </w:t>
       </w:r>
-      <w:hyperlink r:id="rId31" w:tgtFrame="_blank" w:history="1">
+      <w:hyperlink r:id="rId32" w:tgtFrame="_blank" w:history="1">
         <w:r>
           <w:rPr>
             <w:rStyle w:val="Hyperlink"/>
@@ -13412,7 +14108,7 @@
         </w:rPr>
         <w:t xml:space="preserve">: </w:t>
       </w:r>
-      <w:hyperlink r:id="rId32" w:tgtFrame="_blank" w:history="1">
+      <w:hyperlink r:id="rId33" w:tgtFrame="_blank" w:history="1">
         <w:r>
           <w:rPr>
             <w:rStyle w:val="Hyperlink"/>
@@ -13490,7 +14186,7 @@
         </w:rPr>
         <w:t xml:space="preserve">: </w:t>
       </w:r>
-      <w:hyperlink r:id="rId33" w:tgtFrame="_blank" w:history="1">
+      <w:hyperlink r:id="rId34" w:tgtFrame="_blank" w:history="1">
         <w:r>
           <w:rPr>
             <w:rStyle w:val="Hyperlink"/>
@@ -13552,7 +14248,7 @@
         </w:rPr>
         <w:t xml:space="preserve">, Dec. 05, 2022. </w:t>
       </w:r>
-      <w:hyperlink r:id="rId34" w:tgtFrame="_blank" w:history="1">
+      <w:hyperlink r:id="rId35" w:tgtFrame="_blank" w:history="1">
         <w:r>
           <w:rPr>
             <w:rStyle w:val="Hyperlink"/>
@@ -13634,7 +14330,7 @@
         </w:rPr>
         <w:t xml:space="preserve">, Jun. 23, 2024. </w:t>
       </w:r>
-      <w:hyperlink r:id="rId35" w:tgtFrame="_blank" w:history="1">
+      <w:hyperlink r:id="rId36" w:tgtFrame="_blank" w:history="1">
         <w:r>
           <w:rPr>
             <w:rStyle w:val="Hyperlink"/>
@@ -13689,7 +14385,7 @@
         </w:rPr>
         <w:t xml:space="preserve">, Oct. 21, 2024. </w:t>
       </w:r>
-      <w:hyperlink r:id="rId36" w:tgtFrame="_blank" w:history="1">
+      <w:hyperlink r:id="rId37" w:tgtFrame="_blank" w:history="1">
         <w:r>
           <w:rPr>
             <w:rStyle w:val="Hyperlink"/>
@@ -13752,7 +14448,7 @@
         </w:rPr>
         <w:t xml:space="preserve">, 2025. </w:t>
       </w:r>
-      <w:hyperlink r:id="rId37" w:tgtFrame="_blank" w:history="1">
+      <w:hyperlink r:id="rId38" w:tgtFrame="_blank" w:history="1">
         <w:r>
           <w:rPr>
             <w:rStyle w:val="Hyperlink"/>
@@ -13830,7 +14526,7 @@
         </w:rPr>
         <w:t xml:space="preserve">, 2021. </w:t>
       </w:r>
-      <w:hyperlink r:id="rId38" w:tgtFrame="_blank" w:history="1">
+      <w:hyperlink r:id="rId39" w:tgtFrame="_blank" w:history="1">
         <w:r>
           <w:rPr>
             <w:rStyle w:val="Hyperlink"/>
@@ -13924,7 +14620,7 @@
         </w:rPr>
         <w:t xml:space="preserve">: </w:t>
       </w:r>
-      <w:hyperlink r:id="rId39" w:tgtFrame="_blank" w:history="1">
+      <w:hyperlink r:id="rId40" w:tgtFrame="_blank" w:history="1">
         <w:r>
           <w:rPr>
             <w:rStyle w:val="Hyperlink"/>
@@ -14002,7 +14698,7 @@
         </w:rPr>
         <w:t xml:space="preserve">: </w:t>
       </w:r>
-      <w:hyperlink r:id="rId40" w:tgtFrame="_blank" w:history="1">
+      <w:hyperlink r:id="rId41" w:tgtFrame="_blank" w:history="1">
         <w:r>
           <w:rPr>
             <w:rStyle w:val="Hyperlink"/>
@@ -14096,7 +14792,7 @@
         </w:rPr>
         <w:t xml:space="preserve">: </w:t>
       </w:r>
-      <w:hyperlink r:id="rId41" w:tgtFrame="_blank" w:history="1">
+      <w:hyperlink r:id="rId42" w:tgtFrame="_blank" w:history="1">
         <w:r>
           <w:rPr>
             <w:rStyle w:val="Hyperlink"/>
@@ -14158,7 +14854,7 @@
         </w:rPr>
         <w:t xml:space="preserve">, Nov. 2017, Available: </w:t>
       </w:r>
-      <w:hyperlink r:id="rId42" w:tgtFrame="_blank" w:history="1">
+      <w:hyperlink r:id="rId43" w:tgtFrame="_blank" w:history="1">
         <w:r>
           <w:rPr>
             <w:rStyle w:val="Hyperlink"/>
@@ -14229,7 +14925,7 @@
         </w:rPr>
         <w:t xml:space="preserve">: </w:t>
       </w:r>
-      <w:hyperlink r:id="rId43" w:tgtFrame="_blank" w:history="1">
+      <w:hyperlink r:id="rId44" w:tgtFrame="_blank" w:history="1">
         <w:r>
           <w:rPr>
             <w:rStyle w:val="Hyperlink"/>
@@ -14339,7 +15035,7 @@
         </w:rPr>
         <w:t xml:space="preserve">: </w:t>
       </w:r>
-      <w:hyperlink r:id="rId44" w:tgtFrame="_blank" w:history="1">
+      <w:hyperlink r:id="rId45" w:tgtFrame="_blank" w:history="1">
         <w:r>
           <w:rPr>
             <w:rStyle w:val="Hyperlink"/>
@@ -14403,7 +15099,7 @@
         </w:rPr>
         <w:t xml:space="preserve">, vol. 1, Apr. 2020, Available: </w:t>
       </w:r>
-      <w:hyperlink r:id="rId45" w:tgtFrame="_blank" w:history="1">
+      <w:hyperlink r:id="rId46" w:tgtFrame="_blank" w:history="1">
         <w:r>
           <w:rPr>
             <w:rStyle w:val="Hyperlink"/>
@@ -14474,7 +15170,7 @@
         </w:rPr>
         <w:t xml:space="preserve">, Aug. 21, 2020. </w:t>
       </w:r>
-      <w:hyperlink r:id="rId46" w:tgtFrame="_blank" w:history="1">
+      <w:hyperlink r:id="rId47" w:tgtFrame="_blank" w:history="1">
         <w:r>
           <w:rPr>
             <w:rStyle w:val="Hyperlink"/>
@@ -14561,7 +15257,7 @@
         </w:rPr>
         <w:t xml:space="preserve">: </w:t>
       </w:r>
-      <w:hyperlink r:id="rId47" w:tgtFrame="_blank" w:history="1">
+      <w:hyperlink r:id="rId48" w:tgtFrame="_blank" w:history="1">
         <w:r>
           <w:rPr>
             <w:rStyle w:val="Hyperlink"/>
@@ -14671,7 +15367,7 @@
         </w:rPr>
         <w:t xml:space="preserve">: </w:t>
       </w:r>
-      <w:hyperlink r:id="rId48" w:tgtFrame="_blank" w:history="1">
+      <w:hyperlink r:id="rId49" w:tgtFrame="_blank" w:history="1">
         <w:r>
           <w:rPr>
             <w:rStyle w:val="Hyperlink"/>
@@ -14733,7 +15429,7 @@
         </w:rPr>
         <w:t xml:space="preserve">. </w:t>
       </w:r>
-      <w:hyperlink r:id="rId49" w:tgtFrame="_blank" w:history="1">
+      <w:hyperlink r:id="rId50" w:tgtFrame="_blank" w:history="1">
         <w:r>
           <w:rPr>
             <w:rStyle w:val="Hyperlink"/>
@@ -14804,7 +15500,7 @@
         </w:rPr>
         <w:t xml:space="preserve">, Mar. 2018, Available: </w:t>
       </w:r>
-      <w:hyperlink r:id="rId50" w:tgtFrame="_blank" w:history="1">
+      <w:hyperlink r:id="rId51" w:tgtFrame="_blank" w:history="1">
         <w:r>
           <w:rPr>
             <w:rStyle w:val="Hyperlink"/>
@@ -14859,7 +15555,7 @@
         </w:rPr>
         <w:t xml:space="preserve">, Feb. 2016, Available: </w:t>
       </w:r>
-      <w:hyperlink r:id="rId51" w:tgtFrame="_blank" w:history="1">
+      <w:hyperlink r:id="rId52" w:tgtFrame="_blank" w:history="1">
         <w:r>
           <w:rPr>
             <w:rStyle w:val="Hyperlink"/>
@@ -14930,7 +15626,7 @@
         </w:rPr>
         <w:t xml:space="preserve">: </w:t>
       </w:r>
-      <w:hyperlink r:id="rId52" w:tgtFrame="_blank" w:history="1">
+      <w:hyperlink r:id="rId53" w:tgtFrame="_blank" w:history="1">
         <w:r>
           <w:rPr>
             <w:rStyle w:val="Hyperlink"/>
@@ -14992,7 +15688,7 @@
         </w:rPr>
         <w:t xml:space="preserve">, 2014. </w:t>
       </w:r>
-      <w:hyperlink r:id="rId53" w:tgtFrame="_blank" w:history="1">
+      <w:hyperlink r:id="rId54" w:tgtFrame="_blank" w:history="1">
         <w:r>
           <w:rPr>
             <w:rStyle w:val="Hyperlink"/>
@@ -15047,7 +15743,7 @@
         </w:rPr>
         <w:t>, 2017.</w:t>
       </w:r>
-      <w:hyperlink r:id="rId54" w:tgtFrame="_blank" w:history="1">
+      <w:hyperlink r:id="rId55" w:tgtFrame="_blank" w:history="1">
         <w:r>
           <w:rPr>
             <w:rStyle w:val="Hyperlink"/>
@@ -15270,7 +15966,7 @@
         </w:rPr>
         <w:t xml:space="preserve">, Government of India,” Drdo.gov.in, 2025. </w:t>
       </w:r>
-      <w:hyperlink r:id="rId55" w:tgtFrame="_blank" w:history="1">
+      <w:hyperlink r:id="rId56" w:tgtFrame="_blank" w:history="1">
         <w:r>
           <w:rPr>
             <w:rStyle w:val="Hyperlink"/>
@@ -15550,7 +16246,7 @@
         </w:rPr>
         <w:t xml:space="preserve">: </w:t>
       </w:r>
-      <w:hyperlink r:id="rId56" w:tgtFrame="_blank" w:history="1">
+      <w:hyperlink r:id="rId57" w:tgtFrame="_blank" w:history="1">
         <w:r>
           <w:rPr>
             <w:rStyle w:val="Hyperlink"/>
@@ -15818,7 +16514,7 @@
         </w:rPr>
         <w:t xml:space="preserve">“Ongoing Research Projects in The Institute | Council of Indian Institute of Technology,” Iitsystem.ac.in, 2019. </w:t>
       </w:r>
-      <w:hyperlink r:id="rId57" w:tgtFrame="_blank" w:history="1">
+      <w:hyperlink r:id="rId58" w:tgtFrame="_blank" w:history="1">
         <w:r>
           <w:rPr>
             <w:rStyle w:val="Hyperlink"/>
@@ -15902,7 +16598,7 @@
         </w:rPr>
         <w:t xml:space="preserve">: </w:t>
       </w:r>
-      <w:hyperlink r:id="rId58" w:tgtFrame="_blank" w:history="1">
+      <w:hyperlink r:id="rId59" w:tgtFrame="_blank" w:history="1">
         <w:r>
           <w:rPr>
             <w:rStyle w:val="Hyperlink"/>
@@ -16007,7 +16703,7 @@
         </w:rPr>
         <w:t xml:space="preserve">: </w:t>
       </w:r>
-      <w:hyperlink r:id="rId59" w:tgtFrame="_blank" w:history="1">
+      <w:hyperlink r:id="rId60" w:tgtFrame="_blank" w:history="1">
         <w:r>
           <w:rPr>
             <w:rStyle w:val="Hyperlink"/>
@@ -16067,7 +16763,7 @@
         </w:rPr>
         <w:t xml:space="preserve">: </w:t>
       </w:r>
-      <w:hyperlink r:id="rId60" w:tgtFrame="_blank" w:history="1">
+      <w:hyperlink r:id="rId61" w:tgtFrame="_blank" w:history="1">
         <w:r>
           <w:rPr>
             <w:rStyle w:val="Hyperlink"/>
@@ -16357,6 +17053,2613 @@
       <w:pPr>
         <w:rPr>
           <w:b/>
+        </w:rPr>
+      </w:pPr>
+    </w:p>
+    <w:p>
+      <w:pPr>
+        <w:spacing w:after="160" w:line="259" w:lineRule="auto"/>
+        <w:rPr>
+          <w:b/>
+          <w:sz w:val="28"/>
+        </w:rPr>
+      </w:pPr>
+      <w:r>
+        <w:rPr>
+          <w:b/>
+          <w:sz w:val="28"/>
+        </w:rPr>
+        <w:br w:type="page"/>
+      </w:r>
+    </w:p>
+    <w:p>
+      <w:pPr>
+        <w:spacing w:after="160" w:line="259" w:lineRule="auto"/>
+        <w:jc w:val="center"/>
+        <w:rPr>
+          <w:b/>
+          <w:sz w:val="28"/>
+        </w:rPr>
+      </w:pPr>
+      <w:r>
+        <w:rPr>
+          <w:b/>
+          <w:sz w:val="28"/>
+        </w:rPr>
+        <w:lastRenderedPageBreak/>
+        <w:t>BIODATA</w:t>
+      </w:r>
+    </w:p>
+    <w:p>
+      <w:pPr>
+        <w:spacing w:after="160" w:line="259" w:lineRule="auto"/>
+        <w:jc w:val="center"/>
+        <w:rPr>
+          <w:b/>
+          <w:sz w:val="28"/>
+        </w:rPr>
+      </w:pPr>
+    </w:p>
+    <w:p>
+      <w:pPr>
+        <w:jc w:val="both"/>
+        <w:rPr>
+          <w:noProof/>
+          <w:lang w:val="en-IN" w:eastAsia="en-IN"/>
+        </w:rPr>
+      </w:pPr>
+      <w:r>
+        <w:rPr>
+          <w:noProof/>
+          <w:lang w:eastAsia="en-US"/>
+        </w:rPr>
+        <mc:AlternateContent>
+          <mc:Choice Requires="wps">
+            <w:drawing>
+              <wp:anchor distT="0" distB="0" distL="114300" distR="114300" simplePos="0" relativeHeight="251658240" behindDoc="0" locked="0" layoutInCell="1" allowOverlap="1" wp14:anchorId="351508C0" wp14:editId="4A08C417">
+                <wp:simplePos x="0" y="0"/>
+                <wp:positionH relativeFrom="margin">
+                  <wp:align>left</wp:align>
+                </wp:positionH>
+                <wp:positionV relativeFrom="paragraph">
+                  <wp:posOffset>8890</wp:posOffset>
+                </wp:positionV>
+                <wp:extent cx="1193800" cy="1016000"/>
+                <wp:effectExtent l="0" t="0" r="25400" b="12700"/>
+                <wp:wrapNone/>
+                <wp:docPr id="43" name="Text Box 4"/>
+                <wp:cNvGraphicFramePr>
+                  <a:graphicFrameLocks xmlns:a="http://schemas.openxmlformats.org/drawingml/2006/main"/>
+                </wp:cNvGraphicFramePr>
+                <a:graphic xmlns:a="http://schemas.openxmlformats.org/drawingml/2006/main">
+                  <a:graphicData uri="http://schemas.microsoft.com/office/word/2010/wordprocessingShape">
+                    <wps:wsp>
+                      <wps:cNvSpPr txBox="1">
+                        <a:spLocks noChangeArrowheads="1"/>
+                      </wps:cNvSpPr>
+                      <wps:spPr bwMode="auto">
+                        <a:xfrm>
+                          <a:off x="0" y="0"/>
+                          <a:ext cx="1193800" cy="1016000"/>
+                        </a:xfrm>
+                        <a:prstGeom prst="rect">
+                          <a:avLst/>
+                        </a:prstGeom>
+                        <a:solidFill>
+                          <a:srgbClr val="FFFFFF"/>
+                        </a:solidFill>
+                        <a:ln w="9525">
+                          <a:solidFill>
+                            <a:srgbClr val="000000"/>
+                          </a:solidFill>
+                          <a:miter lim="800000"/>
+                          <a:headEnd/>
+                          <a:tailEnd/>
+                        </a:ln>
+                      </wps:spPr>
+                      <wps:txbx>
+                        <w:txbxContent>
+                          <w:p>
+                            <w:r>
+                              <w:rPr>
+                                <w:noProof/>
+                              </w:rPr>
+                              <w:drawing>
+                                <wp:inline distT="0" distB="0" distL="0" distR="0" wp14:anchorId="43DA5B66" wp14:editId="50BE77CA">
+                                  <wp:extent cx="915670" cy="915670"/>
+                                  <wp:effectExtent l="0" t="0" r="0" b="0"/>
+                                  <wp:docPr id="1747490145" name="Picture 9"/>
+                                  <wp:cNvGraphicFramePr>
+                                    <a:graphicFrameLocks xmlns:a="http://schemas.openxmlformats.org/drawingml/2006/main" noChangeAspect="1"/>
+                                  </wp:cNvGraphicFramePr>
+                                  <a:graphic xmlns:a="http://schemas.openxmlformats.org/drawingml/2006/main">
+                                    <a:graphicData uri="http://schemas.openxmlformats.org/drawingml/2006/picture">
+                                      <pic:pic xmlns:pic="http://schemas.openxmlformats.org/drawingml/2006/picture">
+                                        <pic:nvPicPr>
+                                          <pic:cNvPr id="0" name="Picture 29"/>
+                                          <pic:cNvPicPr>
+                                            <a:picLocks noChangeAspect="1" noChangeArrowheads="1"/>
+                                          </pic:cNvPicPr>
+                                        </pic:nvPicPr>
+                                        <pic:blipFill>
+                                          <a:blip r:embed="rId62">
+                                            <a:extLst>
+                                              <a:ext uri="{28A0092B-C50C-407E-A947-70E740481C1C}">
+                                                <a14:useLocalDpi xmlns:a14="http://schemas.microsoft.com/office/drawing/2010/main" val="0"/>
+                                              </a:ext>
+                                            </a:extLst>
+                                          </a:blip>
+                                          <a:srcRect/>
+                                          <a:stretch>
+                                            <a:fillRect/>
+                                          </a:stretch>
+                                        </pic:blipFill>
+                                        <pic:spPr bwMode="auto">
+                                          <a:xfrm>
+                                            <a:off x="0" y="0"/>
+                                            <a:ext cx="915670" cy="915670"/>
+                                          </a:xfrm>
+                                          <a:prstGeom prst="rect">
+                                            <a:avLst/>
+                                          </a:prstGeom>
+                                          <a:noFill/>
+                                          <a:ln>
+                                            <a:noFill/>
+                                          </a:ln>
+                                        </pic:spPr>
+                                      </pic:pic>
+                                    </a:graphicData>
+                                  </a:graphic>
+                                </wp:inline>
+                              </w:drawing>
+                            </w:r>
+                          </w:p>
+                        </w:txbxContent>
+                      </wps:txbx>
+                      <wps:bodyPr rot="0" vert="horz" wrap="square" lIns="91440" tIns="45720" rIns="91440" bIns="45720" anchor="t" anchorCtr="0" upright="1">
+                        <a:noAutofit/>
+                      </wps:bodyPr>
+                    </wps:wsp>
+                  </a:graphicData>
+                </a:graphic>
+                <wp14:sizeRelH relativeFrom="margin">
+                  <wp14:pctWidth>0</wp14:pctWidth>
+                </wp14:sizeRelH>
+                <wp14:sizeRelV relativeFrom="margin">
+                  <wp14:pctHeight>0</wp14:pctHeight>
+                </wp14:sizeRelV>
+              </wp:anchor>
+            </w:drawing>
+          </mc:Choice>
+          <mc:Fallback>
+            <w:pict>
+              <v:shapetype w14:anchorId="351508C0" id="_x0000_t202" coordsize="21600,21600" o:spt="202" path="m,l,21600r21600,l21600,xe">
+                <v:stroke joinstyle="miter"/>
+                <v:path gradientshapeok="t" o:connecttype="rect"/>
+              </v:shapetype>
+              <v:shape id="Text Box 4" o:spid="_x0000_s1026" type="#_x0000_t202" style="position:absolute;left:0;text-align:left;margin-left:0;margin-top:.7pt;width:94pt;height:80pt;z-index:251658240;visibility:visible;mso-wrap-style:square;mso-width-percent:0;mso-height-percent:0;mso-wrap-distance-left:9pt;mso-wrap-distance-top:0;mso-wrap-distance-right:9pt;mso-wrap-distance-bottom:0;mso-position-horizontal:left;mso-position-horizontal-relative:margin;mso-position-vertical:absolute;mso-position-vertical-relative:text;mso-width-percent:0;mso-height-percent:0;mso-width-relative:margin;mso-height-relative:margin;v-text-anchor:top" o:gfxdata="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">
+                <v:textbox>
+                  <w:txbxContent>
+                    <w:p>
+                      <w:r>
+                        <w:rPr>
+                          <w:noProof/>
+                        </w:rPr>
+                        <w:drawing>
+                          <wp:inline distT="0" distB="0" distL="0" distR="0" wp14:anchorId="43DA5B66" wp14:editId="50BE77CA">
+                            <wp:extent cx="915670" cy="915670"/>
+                            <wp:effectExtent l="0" t="0" r="0" b="0"/>
+                            <wp:docPr id="1747490145" name="Picture 9"/>
+                            <wp:cNvGraphicFramePr>
+                              <a:graphicFrameLocks xmlns:a="http://schemas.openxmlformats.org/drawingml/2006/main" noChangeAspect="1"/>
+                            </wp:cNvGraphicFramePr>
+                            <a:graphic xmlns:a="http://schemas.openxmlformats.org/drawingml/2006/main">
+                              <a:graphicData uri="http://schemas.openxmlformats.org/drawingml/2006/picture">
+                                <pic:pic xmlns:pic="http://schemas.openxmlformats.org/drawingml/2006/picture">
+                                  <pic:nvPicPr>
+                                    <pic:cNvPr id="0" name="Picture 29"/>
+                                    <pic:cNvPicPr>
+                                      <a:picLocks noChangeAspect="1" noChangeArrowheads="1"/>
+                                    </pic:cNvPicPr>
+                                  </pic:nvPicPr>
+                                  <pic:blipFill>
+                                    <a:blip r:embed="rId62">
+                                      <a:extLst>
+                                        <a:ext uri="{28A0092B-C50C-407E-A947-70E740481C1C}">
+                                          <a14:useLocalDpi xmlns:a14="http://schemas.microsoft.com/office/drawing/2010/main" val="0"/>
+                                        </a:ext>
+                                      </a:extLst>
+                                    </a:blip>
+                                    <a:srcRect/>
+                                    <a:stretch>
+                                      <a:fillRect/>
+                                    </a:stretch>
+                                  </pic:blipFill>
+                                  <pic:spPr bwMode="auto">
+                                    <a:xfrm>
+                                      <a:off x="0" y="0"/>
+                                      <a:ext cx="915670" cy="915670"/>
+                                    </a:xfrm>
+                                    <a:prstGeom prst="rect">
+                                      <a:avLst/>
+                                    </a:prstGeom>
+                                    <a:noFill/>
+                                    <a:ln>
+                                      <a:noFill/>
+                                    </a:ln>
+                                  </pic:spPr>
+                                </pic:pic>
+                              </a:graphicData>
+                            </a:graphic>
+                          </wp:inline>
+                        </w:drawing>
+                      </w:r>
+                    </w:p>
+                  </w:txbxContent>
+                </v:textbox>
+                <w10:wrap anchorx="margin"/>
+              </v:shape>
+            </w:pict>
+          </mc:Fallback>
+        </mc:AlternateContent>
+      </w:r>
+      <w:r>
+        <w:rPr>
+          <w:b/>
+          <w:sz w:val="28"/>
+        </w:rPr>
+        <w:t xml:space="preserve">                                    </w:t>
+      </w:r>
+      <w:r>
+        <w:rPr>
+          <w:noProof/>
+          <w:lang w:val="en-IN" w:eastAsia="en-IN"/>
+        </w:rPr>
+        <w:t>Name</w:t>
+      </w:r>
+      <w:r>
+        <w:rPr>
+          <w:noProof/>
+          <w:lang w:val="en-IN" w:eastAsia="en-IN"/>
+        </w:rPr>
+        <w:tab/>
+      </w:r>
+      <w:r>
+        <w:rPr>
+          <w:noProof/>
+          <w:lang w:val="en-IN" w:eastAsia="en-IN"/>
+        </w:rPr>
+        <w:tab/>
+        <w:t xml:space="preserve">    : </w:t>
+      </w:r>
+      <w:r>
+        <w:rPr>
+          <w:noProof/>
+          <w:lang w:val="en-IN" w:eastAsia="en-IN"/>
+        </w:rPr>
+        <w:t>Kana Hakshay Reddy</w:t>
+      </w:r>
+    </w:p>
+    <w:p>
+      <w:pPr>
+        <w:jc w:val="both"/>
+        <w:rPr>
+          <w:noProof/>
+          <w:lang w:val="en-IN" w:eastAsia="en-IN"/>
+        </w:rPr>
+      </w:pPr>
+      <w:r>
+        <w:rPr>
+          <w:noProof/>
+          <w:lang w:val="en-IN" w:eastAsia="en-IN"/>
+        </w:rPr>
+        <w:t xml:space="preserve">                                          Mobile Number</w:t>
+      </w:r>
+      <w:r>
+        <w:rPr>
+          <w:noProof/>
+          <w:lang w:val="en-IN" w:eastAsia="en-IN"/>
+        </w:rPr>
+        <w:tab/>
+        <w:t xml:space="preserve">    : </w:t>
+      </w:r>
+      <w:r>
+        <w:rPr>
+          <w:noProof/>
+          <w:lang w:val="en-IN" w:eastAsia="en-IN"/>
+        </w:rPr>
+        <w:t xml:space="preserve">+91 </w:t>
+      </w:r>
+      <w:r>
+        <w:rPr>
+          <w:noProof/>
+          <w:lang w:val="en-IN" w:eastAsia="en-IN"/>
+        </w:rPr>
+        <w:t>9398237819</w:t>
+      </w:r>
+    </w:p>
+    <w:p>
+      <w:pPr>
+        <w:jc w:val="both"/>
+        <w:rPr>
+          <w:noProof/>
+          <w:lang w:val="en-IN" w:eastAsia="en-IN"/>
+        </w:rPr>
+      </w:pPr>
+      <w:r>
+        <w:rPr>
+          <w:noProof/>
+          <w:lang w:val="en-IN" w:eastAsia="en-IN"/>
+        </w:rPr>
+        <w:t xml:space="preserve">                                          E-mail </w:t>
+      </w:r>
+      <w:r>
+        <w:rPr>
+          <w:noProof/>
+          <w:lang w:val="en-IN" w:eastAsia="en-IN"/>
+        </w:rPr>
+        <w:tab/>
+      </w:r>
+      <w:r>
+        <w:rPr>
+          <w:noProof/>
+          <w:lang w:val="en-IN" w:eastAsia="en-IN"/>
+        </w:rPr>
+        <w:tab/>
+        <w:t xml:space="preserve">    :</w:t>
+      </w:r>
+      <w:r>
+        <w:rPr>
+          <w:noProof/>
+          <w:lang w:val="en-IN" w:eastAsia="en-IN"/>
+        </w:rPr>
+        <w:t xml:space="preserve"> </w:t>
+      </w:r>
+      <w:r>
+        <w:rPr>
+          <w:noProof/>
+          <w:lang w:val="en-IN" w:eastAsia="en-IN"/>
+        </w:rPr>
+        <w:t>hakshay.22bce9807</w:t>
+      </w:r>
+      <w:r>
+        <w:rPr>
+          <w:noProof/>
+          <w:lang w:val="en-IN" w:eastAsia="en-IN"/>
+        </w:rPr>
+        <w:t>@vitap</w:t>
+      </w:r>
+      <w:r>
+        <w:rPr>
+          <w:noProof/>
+          <w:lang w:val="en-IN" w:eastAsia="en-IN"/>
+        </w:rPr>
+        <w:t>student</w:t>
+      </w:r>
+      <w:r>
+        <w:rPr>
+          <w:noProof/>
+          <w:lang w:val="en-IN" w:eastAsia="en-IN"/>
+        </w:rPr>
+        <w:t>.ac.in</w:t>
+      </w:r>
+    </w:p>
+    <w:p>
+      <w:pPr>
+        <w:jc w:val="both"/>
+        <w:rPr>
+          <w:noProof/>
+          <w:lang w:val="en-IN" w:eastAsia="en-IN"/>
+        </w:rPr>
+      </w:pPr>
+      <w:r>
+        <w:rPr>
+          <w:noProof/>
+          <w:lang w:val="en-IN" w:eastAsia="en-IN"/>
+        </w:rPr>
+        <w:t xml:space="preserve">                                          Permanaent Address :</w:t>
+      </w:r>
+      <w:r>
+        <w:rPr>
+          <w:noProof/>
+          <w:lang w:val="en-IN" w:eastAsia="en-IN"/>
+        </w:rPr>
+        <w:t xml:space="preserve"> 2-24, Marthadu, Garladinne, Anantapur, AP, India</w:t>
+      </w:r>
+    </w:p>
+    <w:p>
+      <w:pPr>
+        <w:jc w:val="both"/>
+        <w:rPr>
+          <w:noProof/>
+          <w:lang w:val="en-IN" w:eastAsia="en-IN"/>
+        </w:rPr>
+      </w:pPr>
+      <w:r>
+        <w:rPr>
+          <w:noProof/>
+          <w:lang w:eastAsia="en-US"/>
+        </w:rPr>
+        <mc:AlternateContent>
+          <mc:Choice Requires="wps">
+            <w:drawing>
+              <wp:anchor distT="0" distB="0" distL="114300" distR="114300" simplePos="0" relativeHeight="251658242" behindDoc="0" locked="0" layoutInCell="1" allowOverlap="1" wp14:anchorId="5003D705" wp14:editId="2591A1F8">
+                <wp:simplePos x="0" y="0"/>
+                <wp:positionH relativeFrom="margin">
+                  <wp:align>left</wp:align>
+                </wp:positionH>
+                <wp:positionV relativeFrom="paragraph">
+                  <wp:posOffset>3708400</wp:posOffset>
+                </wp:positionV>
+                <wp:extent cx="1193800" cy="1016000"/>
+                <wp:effectExtent l="0" t="0" r="25400" b="12700"/>
+                <wp:wrapNone/>
+                <wp:docPr id="819199114" name="Text Box 4"/>
+                <wp:cNvGraphicFramePr>
+                  <a:graphicFrameLocks xmlns:a="http://schemas.openxmlformats.org/drawingml/2006/main"/>
+                </wp:cNvGraphicFramePr>
+                <a:graphic xmlns:a="http://schemas.openxmlformats.org/drawingml/2006/main">
+                  <a:graphicData uri="http://schemas.microsoft.com/office/word/2010/wordprocessingShape">
+                    <wps:wsp>
+                      <wps:cNvSpPr txBox="1">
+                        <a:spLocks noChangeArrowheads="1"/>
+                      </wps:cNvSpPr>
+                      <wps:spPr bwMode="auto">
+                        <a:xfrm>
+                          <a:off x="0" y="0"/>
+                          <a:ext cx="1193800" cy="1016000"/>
+                        </a:xfrm>
+                        <a:prstGeom prst="rect">
+                          <a:avLst/>
+                        </a:prstGeom>
+                        <a:solidFill>
+                          <a:srgbClr val="FFFFFF"/>
+                        </a:solidFill>
+                        <a:ln w="9525">
+                          <a:solidFill>
+                            <a:srgbClr val="000000"/>
+                          </a:solidFill>
+                          <a:miter lim="800000"/>
+                          <a:headEnd/>
+                          <a:tailEnd/>
+                        </a:ln>
+                      </wps:spPr>
+                      <wps:txbx>
+                        <w:txbxContent>
+                          <w:p>
+                            <w:r>
+                              <w:rPr>
+                                <w:noProof/>
+                              </w:rPr>
+                              <w:drawing>
+                                <wp:inline distT="0" distB="0" distL="0" distR="0" wp14:anchorId="3F5B7B70" wp14:editId="1B2A24B8">
+                                  <wp:extent cx="983673" cy="1188602"/>
+                                  <wp:effectExtent l="0" t="0" r="6985" b="0"/>
+                                  <wp:docPr id="72410272" name="Picture 9"/>
+                                  <wp:cNvGraphicFramePr>
+                                    <a:graphicFrameLocks xmlns:a="http://schemas.openxmlformats.org/drawingml/2006/main" noChangeAspect="1"/>
+                                  </wp:cNvGraphicFramePr>
+                                  <a:graphic xmlns:a="http://schemas.openxmlformats.org/drawingml/2006/main">
+                                    <a:graphicData uri="http://schemas.openxmlformats.org/drawingml/2006/picture">
+                                      <pic:pic xmlns:pic="http://schemas.openxmlformats.org/drawingml/2006/picture">
+                                        <pic:nvPicPr>
+                                          <pic:cNvPr id="72410272" name="Picture 9"/>
+                                          <pic:cNvPicPr>
+                                            <a:picLocks noChangeAspect="1" noChangeArrowheads="1"/>
+                                          </pic:cNvPicPr>
+                                        </pic:nvPicPr>
+                                        <pic:blipFill rotWithShape="1">
+                                          <a:blip r:embed="rId63">
+                                            <a:extLst>
+                                              <a:ext uri="{28A0092B-C50C-407E-A947-70E740481C1C}">
+                                                <a14:useLocalDpi xmlns:a14="http://schemas.microsoft.com/office/drawing/2010/main" val="0"/>
+                                              </a:ext>
+                                            </a:extLst>
+                                          </a:blip>
+                                          <a:srcRect r="6577" b="12199"/>
+                                          <a:stretch>
+                                            <a:fillRect/>
+                                          </a:stretch>
+                                        </pic:blipFill>
+                                        <pic:spPr bwMode="auto">
+                                          <a:xfrm>
+                                            <a:off x="0" y="0"/>
+                                            <a:ext cx="987572" cy="1193313"/>
+                                          </a:xfrm>
+                                          <a:prstGeom prst="rect">
+                                            <a:avLst/>
+                                          </a:prstGeom>
+                                          <a:noFill/>
+                                          <a:ln>
+                                            <a:noFill/>
+                                          </a:ln>
+                                          <a:extLst>
+                                            <a:ext uri="{53640926-AAD7-44D8-BBD7-CCE9431645EC}">
+                                              <a14:shadowObscured xmlns:a14="http://schemas.microsoft.com/office/drawing/2010/main"/>
+                                            </a:ext>
+                                          </a:extLst>
+                                        </pic:spPr>
+                                      </pic:pic>
+                                    </a:graphicData>
+                                  </a:graphic>
+                                </wp:inline>
+                              </w:drawing>
+                            </w:r>
+                          </w:p>
+                        </w:txbxContent>
+                      </wps:txbx>
+                      <wps:bodyPr rot="0" vert="horz" wrap="square" lIns="91440" tIns="45720" rIns="91440" bIns="45720" anchor="t" anchorCtr="0" upright="1">
+                        <a:noAutofit/>
+                      </wps:bodyPr>
+                    </wps:wsp>
+                  </a:graphicData>
+                </a:graphic>
+                <wp14:sizeRelH relativeFrom="margin">
+                  <wp14:pctWidth>0</wp14:pctWidth>
+                </wp14:sizeRelH>
+                <wp14:sizeRelV relativeFrom="margin">
+                  <wp14:pctHeight>0</wp14:pctHeight>
+                </wp14:sizeRelV>
+              </wp:anchor>
+            </w:drawing>
+          </mc:Choice>
+          <mc:Fallback>
+            <w:pict>
+              <v:shape w14:anchorId="5003D705" id="_x0000_s1027" type="#_x0000_t202" style="position:absolute;left:0;text-align:left;margin-left:0;margin-top:292pt;width:94pt;height:80pt;z-index:251658242;visibility:visible;mso-wrap-style:square;mso-width-percent:0;mso-height-percent:0;mso-wrap-distance-left:9pt;mso-wrap-distance-top:0;mso-wrap-distance-right:9pt;mso-wrap-distance-bottom:0;mso-position-horizontal:left;mso-position-horizontal-relative:margin;mso-position-vertical:absolute;mso-position-vertical-relative:text;mso-width-percent:0;mso-height-percent:0;mso-width-relative:margin;mso-height-relative:margin;v-text-anchor:top" o:gfxdata="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">
+                <v:textbox>
+                  <w:txbxContent>
+                    <w:p>
+                      <w:r>
+                        <w:rPr>
+                          <w:noProof/>
+                        </w:rPr>
+                        <w:drawing>
+                          <wp:inline distT="0" distB="0" distL="0" distR="0" wp14:anchorId="3F5B7B70" wp14:editId="1B2A24B8">
+                            <wp:extent cx="983673" cy="1188602"/>
+                            <wp:effectExtent l="0" t="0" r="6985" b="0"/>
+                            <wp:docPr id="72410272" name="Picture 9"/>
+                            <wp:cNvGraphicFramePr>
+                              <a:graphicFrameLocks xmlns:a="http://schemas.openxmlformats.org/drawingml/2006/main" noChangeAspect="1"/>
+                            </wp:cNvGraphicFramePr>
+                            <a:graphic xmlns:a="http://schemas.openxmlformats.org/drawingml/2006/main">
+                              <a:graphicData uri="http://schemas.openxmlformats.org/drawingml/2006/picture">
+                                <pic:pic xmlns:pic="http://schemas.openxmlformats.org/drawingml/2006/picture">
+                                  <pic:nvPicPr>
+                                    <pic:cNvPr id="72410272" name="Picture 9"/>
+                                    <pic:cNvPicPr>
+                                      <a:picLocks noChangeAspect="1" noChangeArrowheads="1"/>
+                                    </pic:cNvPicPr>
+                                  </pic:nvPicPr>
+                                  <pic:blipFill rotWithShape="1">
+                                    <a:blip r:embed="rId63">
+                                      <a:extLst>
+                                        <a:ext uri="{28A0092B-C50C-407E-A947-70E740481C1C}">
+                                          <a14:useLocalDpi xmlns:a14="http://schemas.microsoft.com/office/drawing/2010/main" val="0"/>
+                                        </a:ext>
+                                      </a:extLst>
+                                    </a:blip>
+                                    <a:srcRect r="6577" b="12199"/>
+                                    <a:stretch>
+                                      <a:fillRect/>
+                                    </a:stretch>
+                                  </pic:blipFill>
+                                  <pic:spPr bwMode="auto">
+                                    <a:xfrm>
+                                      <a:off x="0" y="0"/>
+                                      <a:ext cx="987572" cy="1193313"/>
+                                    </a:xfrm>
+                                    <a:prstGeom prst="rect">
+                                      <a:avLst/>
+                                    </a:prstGeom>
+                                    <a:noFill/>
+                                    <a:ln>
+                                      <a:noFill/>
+                                    </a:ln>
+                                    <a:extLst>
+                                      <a:ext uri="{53640926-AAD7-44D8-BBD7-CCE9431645EC}">
+                                        <a14:shadowObscured xmlns:a14="http://schemas.microsoft.com/office/drawing/2010/main"/>
+                                      </a:ext>
+                                    </a:extLst>
+                                  </pic:spPr>
+                                </pic:pic>
+                              </a:graphicData>
+                            </a:graphic>
+                          </wp:inline>
+                        </w:drawing>
+                      </w:r>
+                    </w:p>
+                  </w:txbxContent>
+                </v:textbox>
+                <w10:wrap anchorx="margin"/>
+              </v:shape>
+            </w:pict>
+          </mc:Fallback>
+        </mc:AlternateContent>
+      </w:r>
+      <w:r>
+        <w:rPr>
+          <w:noProof/>
+          <w:lang w:eastAsia="en-US"/>
+        </w:rPr>
+        <mc:AlternateContent>
+          <mc:Choice Requires="wps">
+            <w:drawing>
+              <wp:anchor distT="0" distB="0" distL="114300" distR="114300" simplePos="0" relativeHeight="251658241" behindDoc="0" locked="0" layoutInCell="1" allowOverlap="1" wp14:anchorId="07CF026A" wp14:editId="44393BDE">
+                <wp:simplePos x="0" y="0"/>
+                <wp:positionH relativeFrom="margin">
+                  <wp:align>left</wp:align>
+                </wp:positionH>
+                <wp:positionV relativeFrom="paragraph">
+                  <wp:posOffset>1390015</wp:posOffset>
+                </wp:positionV>
+                <wp:extent cx="1193800" cy="1016000"/>
+                <wp:effectExtent l="0" t="0" r="25400" b="12700"/>
+                <wp:wrapNone/>
+                <wp:docPr id="1290281840" name="Text Box 4"/>
+                <wp:cNvGraphicFramePr>
+                  <a:graphicFrameLocks xmlns:a="http://schemas.openxmlformats.org/drawingml/2006/main"/>
+                </wp:cNvGraphicFramePr>
+                <a:graphic xmlns:a="http://schemas.openxmlformats.org/drawingml/2006/main">
+                  <a:graphicData uri="http://schemas.microsoft.com/office/word/2010/wordprocessingShape">
+                    <wps:wsp>
+                      <wps:cNvSpPr txBox="1">
+                        <a:spLocks noChangeArrowheads="1"/>
+                      </wps:cNvSpPr>
+                      <wps:spPr bwMode="auto">
+                        <a:xfrm>
+                          <a:off x="0" y="0"/>
+                          <a:ext cx="1193800" cy="1016000"/>
+                        </a:xfrm>
+                        <a:prstGeom prst="rect">
+                          <a:avLst/>
+                        </a:prstGeom>
+                        <a:solidFill>
+                          <a:srgbClr val="FFFFFF"/>
+                        </a:solidFill>
+                        <a:ln w="9525">
+                          <a:solidFill>
+                            <a:srgbClr val="000000"/>
+                          </a:solidFill>
+                          <a:miter lim="800000"/>
+                          <a:headEnd/>
+                          <a:tailEnd/>
+                        </a:ln>
+                      </wps:spPr>
+                      <wps:txbx>
+                        <w:txbxContent>
+                          <w:p>
+                            <w:r>
+                              <w:rPr>
+                                <w:noProof/>
+                              </w:rPr>
+                              <w:drawing>
+                                <wp:inline distT="0" distB="0" distL="0" distR="0" wp14:anchorId="316F2F02" wp14:editId="19B007BA">
+                                  <wp:extent cx="1059873" cy="1008962"/>
+                                  <wp:effectExtent l="0" t="0" r="6985" b="1270"/>
+                                  <wp:docPr id="1846043602" name="Picture 2"/>
+                                  <wp:cNvGraphicFramePr>
+                                    <a:graphicFrameLocks xmlns:a="http://schemas.openxmlformats.org/drawingml/2006/main" noChangeAspect="1"/>
+                                  </wp:cNvGraphicFramePr>
+                                  <a:graphic xmlns:a="http://schemas.openxmlformats.org/drawingml/2006/main">
+                                    <a:graphicData uri="http://schemas.openxmlformats.org/drawingml/2006/picture">
+                                      <pic:pic xmlns:pic="http://schemas.openxmlformats.org/drawingml/2006/picture">
+                                        <pic:nvPicPr>
+                                          <pic:cNvPr id="1846043602" name="Picture 2"/>
+                                          <pic:cNvPicPr>
+                                            <a:picLocks noChangeAspect="1" noChangeArrowheads="1"/>
+                                          </pic:cNvPicPr>
+                                        </pic:nvPicPr>
+                                        <pic:blipFill rotWithShape="1">
+                                          <a:blip r:embed="rId64">
+                                            <a:extLst>
+                                              <a:ext uri="{28A0092B-C50C-407E-A947-70E740481C1C}">
+                                                <a14:useLocalDpi xmlns:a14="http://schemas.microsoft.com/office/drawing/2010/main" val="0"/>
+                                              </a:ext>
+                                            </a:extLst>
+                                          </a:blip>
+                                          <a:srcRect l="21576" t="11246" r="24136" b="29535"/>
+                                          <a:stretch>
+                                            <a:fillRect/>
+                                          </a:stretch>
+                                        </pic:blipFill>
+                                        <pic:spPr bwMode="auto">
+                                          <a:xfrm>
+                                            <a:off x="0" y="0"/>
+                                            <a:ext cx="1064969" cy="1013813"/>
+                                          </a:xfrm>
+                                          <a:prstGeom prst="rect">
+                                            <a:avLst/>
+                                          </a:prstGeom>
+                                          <a:noFill/>
+                                          <a:ln>
+                                            <a:noFill/>
+                                          </a:ln>
+                                          <a:extLst>
+                                            <a:ext uri="{53640926-AAD7-44D8-BBD7-CCE9431645EC}">
+                                              <a14:shadowObscured xmlns:a14="http://schemas.microsoft.com/office/drawing/2010/main"/>
+                                            </a:ext>
+                                          </a:extLst>
+                                        </pic:spPr>
+                                      </pic:pic>
+                                    </a:graphicData>
+                                  </a:graphic>
+                                </wp:inline>
+                              </w:drawing>
+                            </w:r>
+                          </w:p>
+                        </w:txbxContent>
+                      </wps:txbx>
+                      <wps:bodyPr rot="0" vert="horz" wrap="square" lIns="91440" tIns="45720" rIns="91440" bIns="45720" anchor="t" anchorCtr="0" upright="1">
+                        <a:noAutofit/>
+                      </wps:bodyPr>
+                    </wps:wsp>
+                  </a:graphicData>
+                </a:graphic>
+                <wp14:sizeRelH relativeFrom="margin">
+                  <wp14:pctWidth>0</wp14:pctWidth>
+                </wp14:sizeRelH>
+                <wp14:sizeRelV relativeFrom="margin">
+                  <wp14:pctHeight>0</wp14:pctHeight>
+                </wp14:sizeRelV>
+              </wp:anchor>
+            </w:drawing>
+          </mc:Choice>
+          <mc:Fallback>
+            <w:pict>
+              <v:shape w14:anchorId="07CF026A" id="_x0000_s1028" type="#_x0000_t202" style="position:absolute;left:0;text-align:left;margin-left:0;margin-top:109.45pt;width:94pt;height:80pt;z-index:251658241;visibility:visible;mso-wrap-style:square;mso-width-percent:0;mso-height-percent:0;mso-wrap-distance-left:9pt;mso-wrap-distance-top:0;mso-wrap-distance-right:9pt;mso-wrap-distance-bottom:0;mso-position-horizontal:left;mso-position-horizontal-relative:margin;mso-position-vertical:absolute;mso-position-vertical-relative:text;mso-width-percent:0;mso-height-percent:0;mso-width-relative:margin;mso-height-relative:margin;v-text-anchor:top" o:gfxdata="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">
+                <v:textbox>
+                  <w:txbxContent>
+                    <w:p>
+                      <w:r>
+                        <w:rPr>
+                          <w:noProof/>
+                        </w:rPr>
+                        <w:drawing>
+                          <wp:inline distT="0" distB="0" distL="0" distR="0" wp14:anchorId="316F2F02" wp14:editId="19B007BA">
+                            <wp:extent cx="1059873" cy="1008962"/>
+                            <wp:effectExtent l="0" t="0" r="6985" b="1270"/>
+                            <wp:docPr id="1846043602" name="Picture 2"/>
+                            <wp:cNvGraphicFramePr>
+                              <a:graphicFrameLocks xmlns:a="http://schemas.openxmlformats.org/drawingml/2006/main" noChangeAspect="1"/>
+                            </wp:cNvGraphicFramePr>
+                            <a:graphic xmlns:a="http://schemas.openxmlformats.org/drawingml/2006/main">
+                              <a:graphicData uri="http://schemas.openxmlformats.org/drawingml/2006/picture">
+                                <pic:pic xmlns:pic="http://schemas.openxmlformats.org/drawingml/2006/picture">
+                                  <pic:nvPicPr>
+                                    <pic:cNvPr id="1846043602" name="Picture 2"/>
+                                    <pic:cNvPicPr>
+                                      <a:picLocks noChangeAspect="1" noChangeArrowheads="1"/>
+                                    </pic:cNvPicPr>
+                                  </pic:nvPicPr>
+                                  <pic:blipFill rotWithShape="1">
+                                    <a:blip r:embed="rId64">
+                                      <a:extLst>
+                                        <a:ext uri="{28A0092B-C50C-407E-A947-70E740481C1C}">
+                                          <a14:useLocalDpi xmlns:a14="http://schemas.microsoft.com/office/drawing/2010/main" val="0"/>
+                                        </a:ext>
+                                      </a:extLst>
+                                    </a:blip>
+                                    <a:srcRect l="21576" t="11246" r="24136" b="29535"/>
+                                    <a:stretch>
+                                      <a:fillRect/>
+                                    </a:stretch>
+                                  </pic:blipFill>
+                                  <pic:spPr bwMode="auto">
+                                    <a:xfrm>
+                                      <a:off x="0" y="0"/>
+                                      <a:ext cx="1064969" cy="1013813"/>
+                                    </a:xfrm>
+                                    <a:prstGeom prst="rect">
+                                      <a:avLst/>
+                                    </a:prstGeom>
+                                    <a:noFill/>
+                                    <a:ln>
+                                      <a:noFill/>
+                                    </a:ln>
+                                    <a:extLst>
+                                      <a:ext uri="{53640926-AAD7-44D8-BBD7-CCE9431645EC}">
+                                        <a14:shadowObscured xmlns:a14="http://schemas.microsoft.com/office/drawing/2010/main"/>
+                                      </a:ext>
+                                    </a:extLst>
+                                  </pic:spPr>
+                                </pic:pic>
+                              </a:graphicData>
+                            </a:graphic>
+                          </wp:inline>
+                        </w:drawing>
+                      </w:r>
+                    </w:p>
+                  </w:txbxContent>
+                </v:textbox>
+                <w10:wrap anchorx="margin"/>
+              </v:shape>
+            </w:pict>
+          </mc:Fallback>
+        </mc:AlternateContent>
+      </w:r>
+      <w:r>
+        <w:rPr>
+          <w:b/>
+          <w:sz w:val="28"/>
+        </w:rPr>
+        <w:tab/>
+      </w:r>
+      <w:r>
+        <w:rPr>
+          <w:b/>
+          <w:sz w:val="28"/>
+        </w:rPr>
+        <w:tab/>
+      </w:r>
+      <w:r>
+        <w:rPr>
+          <w:b/>
+          <w:sz w:val="28"/>
+        </w:rPr>
+        <w:tab/>
+      </w:r>
+      <w:r>
+        <w:rPr>
+          <w:b/>
+          <w:sz w:val="28"/>
+        </w:rPr>
+        <w:tab/>
+      </w:r>
+      <w:r>
+        <w:rPr>
+          <w:b/>
+          <w:sz w:val="28"/>
+        </w:rPr>
+        <w:tab/>
+      </w:r>
+      <w:r>
+        <w:rPr>
+          <w:b/>
+          <w:sz w:val="28"/>
+        </w:rPr>
+        <w:tab/>
+      </w:r>
+      <w:r>
+        <w:rPr>
+          <w:b/>
+          <w:sz w:val="28"/>
+        </w:rPr>
+        <w:tab/>
+      </w:r>
+      <w:r>
+        <w:rPr>
+          <w:b/>
+          <w:sz w:val="28"/>
+        </w:rPr>
+        <w:tab/>
+      </w:r>
+      <w:r>
+        <w:rPr>
+          <w:b/>
+          <w:sz w:val="28"/>
+        </w:rPr>
+        <w:tab/>
+      </w:r>
+      <w:r>
+        <w:rPr>
+          <w:b/>
+          <w:sz w:val="28"/>
+        </w:rPr>
+        <w:tab/>
+      </w:r>
+      <w:r>
+        <w:rPr>
+          <w:b/>
+          <w:sz w:val="28"/>
+        </w:rPr>
+        <w:tab/>
+      </w:r>
+      <w:r>
+        <w:rPr>
+          <w:b/>
+          <w:sz w:val="28"/>
+        </w:rPr>
+        <w:tab/>
+      </w:r>
+      <w:r>
+        <w:rPr>
+          <w:b/>
+          <w:sz w:val="28"/>
+        </w:rPr>
+        <w:tab/>
+      </w:r>
+      <w:r>
+        <w:rPr>
+          <w:b/>
+          <w:sz w:val="28"/>
+        </w:rPr>
+        <w:tab/>
+      </w:r>
+      <w:r>
+        <w:rPr>
+          <w:b/>
+          <w:sz w:val="28"/>
+        </w:rPr>
+        <w:tab/>
+      </w:r>
+      <w:r>
+        <w:rPr>
+          <w:b/>
+          <w:sz w:val="28"/>
+        </w:rPr>
+        <w:tab/>
+      </w:r>
+      <w:r>
+        <w:rPr>
+          <w:b/>
+          <w:sz w:val="28"/>
+        </w:rPr>
+        <w:tab/>
+      </w:r>
+      <w:r>
+        <w:rPr>
+          <w:b/>
+          <w:sz w:val="28"/>
+        </w:rPr>
+        <w:tab/>
+      </w:r>
+      <w:r>
+        <w:rPr>
+          <w:b/>
+          <w:sz w:val="28"/>
+        </w:rPr>
+        <w:tab/>
+      </w:r>
+      <w:r>
+        <w:rPr>
+          <w:b/>
+          <w:sz w:val="28"/>
+        </w:rPr>
+        <w:tab/>
+      </w:r>
+      <w:r>
+        <w:rPr>
+          <w:b/>
+          <w:sz w:val="28"/>
+        </w:rPr>
+        <w:tab/>
+      </w:r>
+      <w:r>
+        <w:rPr>
+          <w:b/>
+          <w:sz w:val="28"/>
+        </w:rPr>
+        <w:tab/>
+      </w:r>
+      <w:r>
+        <w:rPr>
+          <w:b/>
+          <w:sz w:val="28"/>
+        </w:rPr>
+        <w:tab/>
+      </w:r>
+      <w:r>
+        <w:rPr>
+          <w:b/>
+          <w:sz w:val="28"/>
+        </w:rPr>
+        <w:tab/>
+      </w:r>
+      <w:r>
+        <w:rPr>
+          <w:b/>
+          <w:sz w:val="28"/>
+        </w:rPr>
+        <w:tab/>
+      </w:r>
+      <w:r>
+        <w:rPr>
+          <w:b/>
+          <w:sz w:val="28"/>
+        </w:rPr>
+        <w:tab/>
+      </w:r>
+      <w:r>
+        <w:rPr>
+          <w:b/>
+          <w:sz w:val="28"/>
+        </w:rPr>
+        <w:tab/>
+      </w:r>
+      <w:r>
+        <w:rPr>
+          <w:b/>
+          <w:sz w:val="28"/>
+        </w:rPr>
+        <w:tab/>
+      </w:r>
+      <w:r>
+        <w:rPr>
+          <w:b/>
+          <w:sz w:val="28"/>
+        </w:rPr>
+        <w:tab/>
+      </w:r>
+      <w:r>
+        <w:rPr>
+          <w:b/>
+          <w:sz w:val="28"/>
+        </w:rPr>
+        <w:tab/>
+      </w:r>
+      <w:r>
+        <w:rPr>
+          <w:b/>
+          <w:sz w:val="28"/>
+        </w:rPr>
+        <w:tab/>
+      </w:r>
+      <w:r>
+        <w:rPr>
+          <w:b/>
+          <w:sz w:val="28"/>
+        </w:rPr>
+        <w:tab/>
+      </w:r>
+      <w:r>
+        <w:rPr>
+          <w:b/>
+          <w:sz w:val="28"/>
+        </w:rPr>
+        <w:tab/>
+      </w:r>
+      <w:r>
+        <w:rPr>
+          <w:b/>
+          <w:sz w:val="28"/>
+        </w:rPr>
+        <w:tab/>
+      </w:r>
+      <w:r>
+        <w:rPr>
+          <w:b/>
+          <w:sz w:val="28"/>
+        </w:rPr>
+        <w:tab/>
+      </w:r>
+      <w:r>
+        <w:rPr>
+          <w:b/>
+          <w:sz w:val="28"/>
+        </w:rPr>
+        <w:tab/>
+      </w:r>
+      <w:r>
+        <w:rPr>
+          <w:b/>
+          <w:sz w:val="28"/>
+        </w:rPr>
+        <w:tab/>
+      </w:r>
+      <w:r>
+        <w:rPr>
+          <w:b/>
+          <w:sz w:val="28"/>
+        </w:rPr>
+        <w:tab/>
+      </w:r>
+      <w:r>
+        <w:rPr>
+          <w:b/>
+          <w:sz w:val="28"/>
+        </w:rPr>
+        <w:tab/>
+      </w:r>
+      <w:r>
+        <w:rPr>
+          <w:b/>
+          <w:sz w:val="28"/>
+        </w:rPr>
+        <w:tab/>
+      </w:r>
+      <w:r>
+        <w:rPr>
+          <w:b/>
+          <w:sz w:val="28"/>
+        </w:rPr>
+        <w:tab/>
+      </w:r>
+      <w:r>
+        <w:rPr>
+          <w:b/>
+          <w:sz w:val="28"/>
+        </w:rPr>
+        <w:tab/>
+      </w:r>
+      <w:r>
+        <w:rPr>
+          <w:b/>
+          <w:sz w:val="28"/>
+        </w:rPr>
+        <w:tab/>
+      </w:r>
+      <w:r>
+        <w:rPr>
+          <w:b/>
+          <w:sz w:val="28"/>
+        </w:rPr>
+        <w:tab/>
+      </w:r>
+      <w:r>
+        <w:rPr>
+          <w:b/>
+          <w:sz w:val="28"/>
+        </w:rPr>
+        <w:tab/>
+      </w:r>
+      <w:r>
+        <w:rPr>
+          <w:b/>
+          <w:sz w:val="28"/>
+        </w:rPr>
+        <w:tab/>
+      </w:r>
+      <w:r>
+        <w:rPr>
+          <w:b/>
+          <w:sz w:val="28"/>
+        </w:rPr>
+        <w:tab/>
+      </w:r>
+      <w:r>
+        <w:rPr>
+          <w:b/>
+          <w:sz w:val="28"/>
+        </w:rPr>
+        <w:tab/>
+      </w:r>
+      <w:r>
+        <w:rPr>
+          <w:b/>
+          <w:sz w:val="28"/>
+        </w:rPr>
+        <w:tab/>
+      </w:r>
+      <w:r>
+        <w:rPr>
+          <w:b/>
+          <w:sz w:val="28"/>
+        </w:rPr>
+        <w:tab/>
+      </w:r>
+      <w:r>
+        <w:rPr>
+          <w:b/>
+          <w:sz w:val="28"/>
+        </w:rPr>
+        <w:tab/>
+      </w:r>
+      <w:r>
+        <w:rPr>
+          <w:b/>
+          <w:sz w:val="28"/>
+        </w:rPr>
+        <w:tab/>
+      </w:r>
+      <w:r>
+        <w:rPr>
+          <w:b/>
+          <w:sz w:val="28"/>
+        </w:rPr>
+        <w:tab/>
+      </w:r>
+      <w:r>
+        <w:rPr>
+          <w:b/>
+          <w:sz w:val="28"/>
+        </w:rPr>
+        <w:tab/>
+      </w:r>
+      <w:r>
+        <w:rPr>
+          <w:b/>
+          <w:sz w:val="28"/>
+        </w:rPr>
+        <w:tab/>
+      </w:r>
+      <w:r>
+        <w:rPr>
+          <w:b/>
+          <w:sz w:val="28"/>
+        </w:rPr>
+        <w:tab/>
+      </w:r>
+      <w:r>
+        <w:rPr>
+          <w:b/>
+          <w:sz w:val="28"/>
+        </w:rPr>
+        <w:tab/>
+      </w:r>
+      <w:r>
+        <w:rPr>
+          <w:b/>
+          <w:sz w:val="28"/>
+        </w:rPr>
+        <w:tab/>
+      </w:r>
+      <w:r>
+        <w:rPr>
+          <w:b/>
+          <w:sz w:val="28"/>
+        </w:rPr>
+        <w:tab/>
+      </w:r>
+      <w:r>
+        <w:rPr>
+          <w:b/>
+          <w:sz w:val="28"/>
+        </w:rPr>
+        <w:tab/>
+      </w:r>
+      <w:r>
+        <w:rPr>
+          <w:b/>
+          <w:sz w:val="28"/>
+        </w:rPr>
+        <w:tab/>
+      </w:r>
+      <w:r>
+        <w:rPr>
+          <w:b/>
+          <w:sz w:val="28"/>
+        </w:rPr>
+        <w:tab/>
+      </w:r>
+      <w:r>
+        <w:rPr>
+          <w:b/>
+          <w:sz w:val="28"/>
+        </w:rPr>
+        <w:tab/>
+      </w:r>
+      <w:r>
+        <w:rPr>
+          <w:b/>
+          <w:sz w:val="28"/>
+        </w:rPr>
+        <w:tab/>
+      </w:r>
+      <w:r>
+        <w:rPr>
+          <w:b/>
+          <w:sz w:val="28"/>
+        </w:rPr>
+        <w:tab/>
+      </w:r>
+      <w:r>
+        <w:rPr>
+          <w:b/>
+          <w:sz w:val="28"/>
+        </w:rPr>
+        <w:tab/>
+      </w:r>
+      <w:r>
+        <w:rPr>
+          <w:b/>
+          <w:sz w:val="28"/>
+        </w:rPr>
+        <w:tab/>
+      </w:r>
+      <w:r>
+        <w:rPr>
+          <w:b/>
+          <w:sz w:val="28"/>
+        </w:rPr>
+        <w:tab/>
+      </w:r>
+      <w:r>
+        <w:rPr>
+          <w:b/>
+          <w:sz w:val="28"/>
+        </w:rPr>
+        <w:tab/>
+      </w:r>
+      <w:r>
+        <w:rPr>
+          <w:b/>
+          <w:sz w:val="28"/>
+        </w:rPr>
+        <w:tab/>
+      </w:r>
+      <w:r>
+        <w:rPr>
+          <w:b/>
+          <w:sz w:val="28"/>
+        </w:rPr>
+        <w:tab/>
+      </w:r>
+      <w:r>
+        <w:rPr>
+          <w:b/>
+          <w:sz w:val="28"/>
+        </w:rPr>
+        <w:tab/>
+      </w:r>
+      <w:r>
+        <w:rPr>
+          <w:b/>
+          <w:sz w:val="28"/>
+        </w:rPr>
+        <w:tab/>
+      </w:r>
+      <w:r>
+        <w:rPr>
+          <w:b/>
+          <w:sz w:val="28"/>
+        </w:rPr>
+        <w:tab/>
+      </w:r>
+      <w:r>
+        <w:rPr>
+          <w:b/>
+          <w:sz w:val="28"/>
+        </w:rPr>
+        <w:tab/>
+      </w:r>
+      <w:r>
+        <w:rPr>
+          <w:b/>
+          <w:sz w:val="28"/>
+        </w:rPr>
+        <w:tab/>
+      </w:r>
+      <w:r>
+        <w:rPr>
+          <w:b/>
+          <w:sz w:val="28"/>
+        </w:rPr>
+        <w:tab/>
+      </w:r>
+      <w:r>
+        <w:rPr>
+          <w:b/>
+          <w:sz w:val="28"/>
+        </w:rPr>
+        <w:tab/>
+      </w:r>
+      <w:r>
+        <w:rPr>
+          <w:b/>
+          <w:sz w:val="28"/>
+        </w:rPr>
+        <w:tab/>
+      </w:r>
+      <w:r>
+        <w:rPr>
+          <w:b/>
+          <w:sz w:val="28"/>
+        </w:rPr>
+        <w:tab/>
+      </w:r>
+      <w:r>
+        <w:rPr>
+          <w:b/>
+          <w:sz w:val="28"/>
+        </w:rPr>
+        <w:tab/>
+      </w:r>
+      <w:r>
+        <w:rPr>
+          <w:b/>
+          <w:sz w:val="28"/>
+        </w:rPr>
+        <w:tab/>
+      </w:r>
+      <w:r>
+        <w:rPr>
+          <w:b/>
+          <w:sz w:val="28"/>
+        </w:rPr>
+        <w:tab/>
+      </w:r>
+      <w:r>
+        <w:rPr>
+          <w:b/>
+          <w:sz w:val="28"/>
+        </w:rPr>
+        <w:tab/>
+      </w:r>
+      <w:r>
+        <w:rPr>
+          <w:b/>
+          <w:sz w:val="28"/>
+        </w:rPr>
+        <w:tab/>
+      </w:r>
+      <w:r>
+        <w:rPr>
+          <w:b/>
+          <w:sz w:val="28"/>
+        </w:rPr>
+        <w:tab/>
+      </w:r>
+      <w:r>
+        <w:rPr>
+          <w:b/>
+          <w:sz w:val="28"/>
+        </w:rPr>
+        <w:tab/>
+      </w:r>
+      <w:r>
+        <w:rPr>
+          <w:b/>
+          <w:sz w:val="28"/>
+        </w:rPr>
+        <w:tab/>
+      </w:r>
+      <w:r>
+        <w:rPr>
+          <w:b/>
+          <w:sz w:val="28"/>
+        </w:rPr>
+        <w:tab/>
+      </w:r>
+      <w:r>
+        <w:rPr>
+          <w:b/>
+          <w:sz w:val="28"/>
+        </w:rPr>
+        <w:tab/>
+      </w:r>
+      <w:r>
+        <w:rPr>
+          <w:b/>
+          <w:sz w:val="28"/>
+        </w:rPr>
+        <w:tab/>
+      </w:r>
+      <w:r>
+        <w:rPr>
+          <w:b/>
+          <w:sz w:val="28"/>
+        </w:rPr>
+        <w:tab/>
+      </w:r>
+      <w:r>
+        <w:rPr>
+          <w:b/>
+          <w:sz w:val="28"/>
+        </w:rPr>
+        <w:tab/>
+      </w:r>
+      <w:r>
+        <w:rPr>
+          <w:b/>
+          <w:sz w:val="28"/>
+        </w:rPr>
+        <w:tab/>
+        <w:t xml:space="preserve">     </w:t>
+      </w:r>
+      <w:r>
+        <w:rPr>
+          <w:noProof/>
+          <w:lang w:val="en-IN" w:eastAsia="en-IN"/>
+        </w:rPr>
+        <w:t>Name</w:t>
+      </w:r>
+      <w:r>
+        <w:rPr>
+          <w:noProof/>
+          <w:lang w:val="en-IN" w:eastAsia="en-IN"/>
+        </w:rPr>
+        <w:tab/>
+      </w:r>
+      <w:r>
+        <w:rPr>
+          <w:noProof/>
+          <w:lang w:val="en-IN" w:eastAsia="en-IN"/>
+        </w:rPr>
+        <w:tab/>
+        <w:t xml:space="preserve">    : Konakalla Risitha</w:t>
+      </w:r>
+    </w:p>
+    <w:p>
+      <w:pPr>
+        <w:jc w:val="both"/>
+        <w:rPr>
+          <w:noProof/>
+          <w:lang w:val="en-IN" w:eastAsia="en-IN"/>
+        </w:rPr>
+      </w:pPr>
+      <w:r>
+        <w:rPr>
+          <w:noProof/>
+          <w:lang w:val="en-IN" w:eastAsia="en-IN"/>
+        </w:rPr>
+        <w:t xml:space="preserve">                                          Mobile Number</w:t>
+      </w:r>
+      <w:r>
+        <w:rPr>
+          <w:noProof/>
+          <w:lang w:val="en-IN" w:eastAsia="en-IN"/>
+        </w:rPr>
+        <w:tab/>
+        <w:t xml:space="preserve">    : </w:t>
+      </w:r>
+      <w:r>
+        <w:rPr>
+          <w:noProof/>
+          <w:lang w:val="en-IN" w:eastAsia="en-IN"/>
+        </w:rPr>
+        <w:t xml:space="preserve">+91 </w:t>
+      </w:r>
+      <w:r>
+        <w:rPr>
+          <w:noProof/>
+          <w:lang w:val="en-IN" w:eastAsia="en-IN"/>
+        </w:rPr>
+        <w:t>7981099066</w:t>
+      </w:r>
+    </w:p>
+    <w:p>
+      <w:pPr>
+        <w:jc w:val="both"/>
+        <w:rPr>
+          <w:noProof/>
+          <w:lang w:val="en-IN" w:eastAsia="en-IN"/>
+        </w:rPr>
+      </w:pPr>
+      <w:r>
+        <w:rPr>
+          <w:noProof/>
+          <w:lang w:val="en-IN" w:eastAsia="en-IN"/>
+        </w:rPr>
+        <w:t xml:space="preserve">                                          E-mail </w:t>
+      </w:r>
+      <w:r>
+        <w:rPr>
+          <w:noProof/>
+          <w:lang w:val="en-IN" w:eastAsia="en-IN"/>
+        </w:rPr>
+        <w:tab/>
+      </w:r>
+      <w:r>
+        <w:rPr>
+          <w:noProof/>
+          <w:lang w:val="en-IN" w:eastAsia="en-IN"/>
+        </w:rPr>
+        <w:tab/>
+        <w:t xml:space="preserve">    : rishtiha.22bce7</w:t>
+      </w:r>
+      <w:r>
+        <w:rPr>
+          <w:noProof/>
+          <w:lang w:val="en-IN" w:eastAsia="en-IN"/>
+        </w:rPr>
+        <w:t>331</w:t>
+      </w:r>
+      <w:r>
+        <w:rPr>
+          <w:noProof/>
+          <w:lang w:val="en-IN" w:eastAsia="en-IN"/>
+        </w:rPr>
+        <w:t>@vitapstudent.ac.in</w:t>
+      </w:r>
+    </w:p>
+    <w:p>
+      <w:pPr>
+        <w:ind w:left="2160"/>
+        <w:jc w:val="both"/>
+        <w:rPr>
+          <w:noProof/>
+          <w:lang w:val="en-IN" w:eastAsia="en-IN"/>
+        </w:rPr>
+      </w:pPr>
+      <w:r>
+        <w:rPr>
+          <w:noProof/>
+          <w:lang w:val="en-IN" w:eastAsia="en-IN"/>
+        </w:rPr>
+        <w:t xml:space="preserve">     </w:t>
+      </w:r>
+      <w:r>
+        <w:rPr>
+          <w:noProof/>
+          <w:lang w:val="en-IN" w:eastAsia="en-IN"/>
+        </w:rPr>
+        <w:t xml:space="preserve"> </w:t>
+      </w:r>
+      <w:r>
+        <w:rPr>
+          <w:noProof/>
+          <w:lang w:val="en-IN" w:eastAsia="en-IN"/>
+        </w:rPr>
+        <w:t>Permanaent Address</w:t>
+      </w:r>
+      <w:r>
+        <w:rPr>
+          <w:noProof/>
+          <w:lang w:val="en-IN" w:eastAsia="en-IN"/>
+        </w:rPr>
+        <w:t xml:space="preserve">  </w:t>
+      </w:r>
+      <w:r>
+        <w:rPr>
+          <w:noProof/>
+          <w:lang w:val="en-IN" w:eastAsia="en-IN"/>
+        </w:rPr>
+        <w:t xml:space="preserve">: </w:t>
+      </w:r>
+      <w:r>
+        <w:rPr>
+          <w:noProof/>
+          <w:lang w:val="en-IN" w:eastAsia="en-IN"/>
+        </w:rPr>
+        <w:t>514, Vaibhav Fort, Agraharam, Eluru</w:t>
+      </w:r>
+      <w:r>
+        <w:rPr>
+          <w:noProof/>
+          <w:lang w:val="en-IN" w:eastAsia="en-IN"/>
+        </w:rPr>
+        <w:t>, AP, India</w:t>
+      </w:r>
+      <w:r>
+        <w:rPr>
+          <w:noProof/>
+          <w:lang w:val="en-IN" w:eastAsia="en-IN"/>
+        </w:rPr>
+        <w:tab/>
+      </w:r>
+      <w:r>
+        <w:rPr>
+          <w:noProof/>
+          <w:lang w:val="en-IN" w:eastAsia="en-IN"/>
+        </w:rPr>
+        <w:tab/>
+      </w:r>
+      <w:r>
+        <w:rPr>
+          <w:noProof/>
+          <w:lang w:val="en-IN" w:eastAsia="en-IN"/>
+        </w:rPr>
+        <w:tab/>
+      </w:r>
+      <w:r>
+        <w:rPr>
+          <w:noProof/>
+          <w:lang w:val="en-IN" w:eastAsia="en-IN"/>
+        </w:rPr>
+        <w:tab/>
+      </w:r>
+      <w:r>
+        <w:rPr>
+          <w:noProof/>
+          <w:lang w:val="en-IN" w:eastAsia="en-IN"/>
+        </w:rPr>
+        <w:tab/>
+      </w:r>
+      <w:r>
+        <w:rPr>
+          <w:noProof/>
+          <w:lang w:val="en-IN" w:eastAsia="en-IN"/>
+        </w:rPr>
+        <w:tab/>
+      </w:r>
+      <w:r>
+        <w:rPr>
+          <w:noProof/>
+          <w:lang w:val="en-IN" w:eastAsia="en-IN"/>
+        </w:rPr>
+        <w:tab/>
+      </w:r>
+      <w:r>
+        <w:rPr>
+          <w:noProof/>
+          <w:lang w:val="en-IN" w:eastAsia="en-IN"/>
+        </w:rPr>
+        <w:tab/>
+      </w:r>
+      <w:r>
+        <w:rPr>
+          <w:noProof/>
+          <w:lang w:val="en-IN" w:eastAsia="en-IN"/>
+        </w:rPr>
+        <w:tab/>
+      </w:r>
+      <w:r>
+        <w:rPr>
+          <w:noProof/>
+          <w:lang w:val="en-IN" w:eastAsia="en-IN"/>
+        </w:rPr>
+        <w:tab/>
+      </w:r>
+      <w:r>
+        <w:rPr>
+          <w:noProof/>
+          <w:lang w:val="en-IN" w:eastAsia="en-IN"/>
+        </w:rPr>
+        <w:tab/>
+      </w:r>
+      <w:r>
+        <w:rPr>
+          <w:noProof/>
+          <w:lang w:val="en-IN" w:eastAsia="en-IN"/>
+        </w:rPr>
+        <w:tab/>
+      </w:r>
+      <w:r>
+        <w:rPr>
+          <w:noProof/>
+          <w:lang w:val="en-IN" w:eastAsia="en-IN"/>
+        </w:rPr>
+        <w:tab/>
+      </w:r>
+      <w:r>
+        <w:rPr>
+          <w:noProof/>
+          <w:lang w:val="en-IN" w:eastAsia="en-IN"/>
+        </w:rPr>
+        <w:tab/>
+      </w:r>
+      <w:r>
+        <w:rPr>
+          <w:noProof/>
+          <w:lang w:val="en-IN" w:eastAsia="en-IN"/>
+        </w:rPr>
+        <w:tab/>
+      </w:r>
+      <w:r>
+        <w:rPr>
+          <w:noProof/>
+          <w:lang w:val="en-IN" w:eastAsia="en-IN"/>
+        </w:rPr>
+        <w:tab/>
+      </w:r>
+      <w:r>
+        <w:rPr>
+          <w:noProof/>
+          <w:lang w:val="en-IN" w:eastAsia="en-IN"/>
+        </w:rPr>
+        <w:tab/>
+      </w:r>
+      <w:r>
+        <w:rPr>
+          <w:noProof/>
+          <w:lang w:val="en-IN" w:eastAsia="en-IN"/>
+        </w:rPr>
+        <w:tab/>
+      </w:r>
+      <w:r>
+        <w:rPr>
+          <w:noProof/>
+          <w:lang w:val="en-IN" w:eastAsia="en-IN"/>
+        </w:rPr>
+        <w:tab/>
+      </w:r>
+      <w:r>
+        <w:rPr>
+          <w:noProof/>
+          <w:lang w:val="en-IN" w:eastAsia="en-IN"/>
+        </w:rPr>
+        <w:tab/>
+      </w:r>
+      <w:r>
+        <w:rPr>
+          <w:noProof/>
+          <w:lang w:val="en-IN" w:eastAsia="en-IN"/>
+        </w:rPr>
+        <w:tab/>
+      </w:r>
+      <w:r>
+        <w:rPr>
+          <w:noProof/>
+          <w:lang w:val="en-IN" w:eastAsia="en-IN"/>
+        </w:rPr>
+        <w:tab/>
+      </w:r>
+      <w:r>
+        <w:rPr>
+          <w:noProof/>
+          <w:lang w:val="en-IN" w:eastAsia="en-IN"/>
+        </w:rPr>
+        <w:tab/>
+      </w:r>
+      <w:r>
+        <w:rPr>
+          <w:noProof/>
+          <w:lang w:val="en-IN" w:eastAsia="en-IN"/>
+        </w:rPr>
+        <w:tab/>
+      </w:r>
+      <w:r>
+        <w:rPr>
+          <w:noProof/>
+          <w:lang w:val="en-IN" w:eastAsia="en-IN"/>
+        </w:rPr>
+        <w:tab/>
+      </w:r>
+      <w:r>
+        <w:rPr>
+          <w:noProof/>
+          <w:lang w:val="en-IN" w:eastAsia="en-IN"/>
+        </w:rPr>
+        <w:tab/>
+      </w:r>
+      <w:r>
+        <w:rPr>
+          <w:noProof/>
+          <w:lang w:val="en-IN" w:eastAsia="en-IN"/>
+        </w:rPr>
+        <w:tab/>
+      </w:r>
+      <w:r>
+        <w:rPr>
+          <w:noProof/>
+          <w:lang w:val="en-IN" w:eastAsia="en-IN"/>
+        </w:rPr>
+        <w:tab/>
+      </w:r>
+      <w:r>
+        <w:rPr>
+          <w:noProof/>
+          <w:lang w:val="en-IN" w:eastAsia="en-IN"/>
+        </w:rPr>
+        <w:tab/>
+      </w:r>
+      <w:r>
+        <w:rPr>
+          <w:noProof/>
+          <w:lang w:val="en-IN" w:eastAsia="en-IN"/>
+        </w:rPr>
+        <w:tab/>
+      </w:r>
+      <w:r>
+        <w:rPr>
+          <w:noProof/>
+          <w:lang w:val="en-IN" w:eastAsia="en-IN"/>
+        </w:rPr>
+        <w:tab/>
+      </w:r>
+      <w:r>
+        <w:rPr>
+          <w:noProof/>
+          <w:lang w:val="en-IN" w:eastAsia="en-IN"/>
+        </w:rPr>
+        <w:tab/>
+      </w:r>
+      <w:r>
+        <w:rPr>
+          <w:noProof/>
+          <w:lang w:val="en-IN" w:eastAsia="en-IN"/>
+        </w:rPr>
+        <w:tab/>
+      </w:r>
+      <w:r>
+        <w:rPr>
+          <w:noProof/>
+          <w:lang w:val="en-IN" w:eastAsia="en-IN"/>
+        </w:rPr>
+        <w:tab/>
+      </w:r>
+      <w:r>
+        <w:rPr>
+          <w:noProof/>
+          <w:lang w:val="en-IN" w:eastAsia="en-IN"/>
+        </w:rPr>
+        <w:tab/>
+      </w:r>
+      <w:r>
+        <w:rPr>
+          <w:noProof/>
+          <w:lang w:val="en-IN" w:eastAsia="en-IN"/>
+        </w:rPr>
+        <w:tab/>
+      </w:r>
+      <w:r>
+        <w:rPr>
+          <w:noProof/>
+          <w:lang w:val="en-IN" w:eastAsia="en-IN"/>
+        </w:rPr>
+        <w:tab/>
+      </w:r>
+      <w:r>
+        <w:rPr>
+          <w:noProof/>
+          <w:lang w:val="en-IN" w:eastAsia="en-IN"/>
+        </w:rPr>
+        <w:tab/>
+      </w:r>
+      <w:r>
+        <w:rPr>
+          <w:noProof/>
+          <w:lang w:val="en-IN" w:eastAsia="en-IN"/>
+        </w:rPr>
+        <w:tab/>
+      </w:r>
+      <w:r>
+        <w:rPr>
+          <w:noProof/>
+          <w:lang w:val="en-IN" w:eastAsia="en-IN"/>
+        </w:rPr>
+        <w:tab/>
+      </w:r>
+      <w:r>
+        <w:rPr>
+          <w:noProof/>
+          <w:lang w:val="en-IN" w:eastAsia="en-IN"/>
+        </w:rPr>
+        <w:tab/>
+      </w:r>
+      <w:r>
+        <w:rPr>
+          <w:noProof/>
+          <w:lang w:val="en-IN" w:eastAsia="en-IN"/>
+        </w:rPr>
+        <w:tab/>
+      </w:r>
+      <w:r>
+        <w:rPr>
+          <w:noProof/>
+          <w:lang w:val="en-IN" w:eastAsia="en-IN"/>
+        </w:rPr>
+        <w:tab/>
+      </w:r>
+      <w:r>
+        <w:rPr>
+          <w:noProof/>
+          <w:lang w:val="en-IN" w:eastAsia="en-IN"/>
+        </w:rPr>
+        <w:tab/>
+      </w:r>
+      <w:r>
+        <w:rPr>
+          <w:noProof/>
+          <w:lang w:val="en-IN" w:eastAsia="en-IN"/>
+        </w:rPr>
+        <w:tab/>
+      </w:r>
+      <w:r>
+        <w:rPr>
+          <w:noProof/>
+          <w:lang w:val="en-IN" w:eastAsia="en-IN"/>
+        </w:rPr>
+        <w:tab/>
+      </w:r>
+      <w:r>
+        <w:rPr>
+          <w:noProof/>
+          <w:lang w:val="en-IN" w:eastAsia="en-IN"/>
+        </w:rPr>
+        <w:tab/>
+      </w:r>
+      <w:r>
+        <w:rPr>
+          <w:noProof/>
+          <w:lang w:val="en-IN" w:eastAsia="en-IN"/>
+        </w:rPr>
+        <w:tab/>
+      </w:r>
+      <w:r>
+        <w:rPr>
+          <w:noProof/>
+          <w:lang w:val="en-IN" w:eastAsia="en-IN"/>
+        </w:rPr>
+        <w:tab/>
+      </w:r>
+      <w:r>
+        <w:rPr>
+          <w:noProof/>
+          <w:lang w:val="en-IN" w:eastAsia="en-IN"/>
+        </w:rPr>
+        <w:tab/>
+      </w:r>
+      <w:r>
+        <w:rPr>
+          <w:noProof/>
+          <w:lang w:val="en-IN" w:eastAsia="en-IN"/>
+        </w:rPr>
+        <w:tab/>
+      </w:r>
+      <w:r>
+        <w:rPr>
+          <w:noProof/>
+          <w:lang w:val="en-IN" w:eastAsia="en-IN"/>
+        </w:rPr>
+        <w:tab/>
+      </w:r>
+      <w:r>
+        <w:rPr>
+          <w:noProof/>
+          <w:lang w:val="en-IN" w:eastAsia="en-IN"/>
+        </w:rPr>
+        <w:tab/>
+      </w:r>
+      <w:r>
+        <w:rPr>
+          <w:noProof/>
+          <w:lang w:val="en-IN" w:eastAsia="en-IN"/>
+        </w:rPr>
+        <w:tab/>
+      </w:r>
+      <w:r>
+        <w:rPr>
+          <w:noProof/>
+          <w:lang w:val="en-IN" w:eastAsia="en-IN"/>
+        </w:rPr>
+        <w:tab/>
+      </w:r>
+      <w:r>
+        <w:rPr>
+          <w:noProof/>
+          <w:lang w:val="en-IN" w:eastAsia="en-IN"/>
+        </w:rPr>
+        <w:tab/>
+      </w:r>
+      <w:r>
+        <w:rPr>
+          <w:noProof/>
+          <w:lang w:val="en-IN" w:eastAsia="en-IN"/>
+        </w:rPr>
+        <w:tab/>
+      </w:r>
+      <w:r>
+        <w:rPr>
+          <w:noProof/>
+          <w:lang w:val="en-IN" w:eastAsia="en-IN"/>
+        </w:rPr>
+        <w:tab/>
+      </w:r>
+      <w:r>
+        <w:rPr>
+          <w:noProof/>
+          <w:lang w:val="en-IN" w:eastAsia="en-IN"/>
+        </w:rPr>
+        <w:tab/>
+      </w:r>
+      <w:r>
+        <w:rPr>
+          <w:noProof/>
+          <w:lang w:val="en-IN" w:eastAsia="en-IN"/>
+        </w:rPr>
+        <w:tab/>
+      </w:r>
+      <w:r>
+        <w:rPr>
+          <w:noProof/>
+          <w:lang w:val="en-IN" w:eastAsia="en-IN"/>
+        </w:rPr>
+        <w:tab/>
+      </w:r>
+      <w:r>
+        <w:rPr>
+          <w:noProof/>
+          <w:lang w:val="en-IN" w:eastAsia="en-IN"/>
+        </w:rPr>
+        <w:tab/>
+      </w:r>
+      <w:r>
+        <w:rPr>
+          <w:noProof/>
+          <w:lang w:val="en-IN" w:eastAsia="en-IN"/>
+        </w:rPr>
+        <w:tab/>
+      </w:r>
+      <w:r>
+        <w:rPr>
+          <w:noProof/>
+          <w:lang w:val="en-IN" w:eastAsia="en-IN"/>
+        </w:rPr>
+        <w:tab/>
+      </w:r>
+      <w:r>
+        <w:rPr>
+          <w:noProof/>
+          <w:lang w:val="en-IN" w:eastAsia="en-IN"/>
+        </w:rPr>
+        <w:tab/>
+      </w:r>
+      <w:r>
+        <w:rPr>
+          <w:noProof/>
+          <w:lang w:val="en-IN" w:eastAsia="en-IN"/>
+        </w:rPr>
+        <w:tab/>
+      </w:r>
+      <w:r>
+        <w:rPr>
+          <w:noProof/>
+          <w:lang w:val="en-IN" w:eastAsia="en-IN"/>
+        </w:rPr>
+        <w:tab/>
+      </w:r>
+      <w:r>
+        <w:rPr>
+          <w:noProof/>
+          <w:lang w:val="en-IN" w:eastAsia="en-IN"/>
+        </w:rPr>
+        <w:tab/>
+      </w:r>
+      <w:r>
+        <w:rPr>
+          <w:noProof/>
+          <w:lang w:val="en-IN" w:eastAsia="en-IN"/>
+        </w:rPr>
+        <w:tab/>
+      </w:r>
+      <w:r>
+        <w:rPr>
+          <w:noProof/>
+          <w:lang w:val="en-IN" w:eastAsia="en-IN"/>
+        </w:rPr>
+        <w:tab/>
+      </w:r>
+      <w:r>
+        <w:rPr>
+          <w:noProof/>
+          <w:lang w:val="en-IN" w:eastAsia="en-IN"/>
+        </w:rPr>
+        <w:tab/>
+      </w:r>
+      <w:r>
+        <w:rPr>
+          <w:noProof/>
+          <w:lang w:val="en-IN" w:eastAsia="en-IN"/>
+        </w:rPr>
+        <w:tab/>
+      </w:r>
+      <w:r>
+        <w:rPr>
+          <w:noProof/>
+          <w:lang w:val="en-IN" w:eastAsia="en-IN"/>
+        </w:rPr>
+        <w:tab/>
+      </w:r>
+      <w:r>
+        <w:rPr>
+          <w:noProof/>
+          <w:lang w:val="en-IN" w:eastAsia="en-IN"/>
+        </w:rPr>
+        <w:tab/>
+      </w:r>
+      <w:r>
+        <w:rPr>
+          <w:noProof/>
+          <w:lang w:val="en-IN" w:eastAsia="en-IN"/>
+        </w:rPr>
+        <w:tab/>
+      </w:r>
+      <w:r>
+        <w:rPr>
+          <w:noProof/>
+          <w:lang w:val="en-IN" w:eastAsia="en-IN"/>
+        </w:rPr>
+        <w:tab/>
+      </w:r>
+      <w:r>
+        <w:rPr>
+          <w:noProof/>
+          <w:lang w:val="en-IN" w:eastAsia="en-IN"/>
+        </w:rPr>
+        <w:tab/>
+      </w:r>
+      <w:r>
+        <w:rPr>
+          <w:noProof/>
+          <w:lang w:val="en-IN" w:eastAsia="en-IN"/>
+        </w:rPr>
+        <w:tab/>
+      </w:r>
+      <w:r>
+        <w:rPr>
+          <w:noProof/>
+          <w:lang w:val="en-IN" w:eastAsia="en-IN"/>
+        </w:rPr>
+        <w:tab/>
+      </w:r>
+      <w:r>
+        <w:rPr>
+          <w:noProof/>
+          <w:lang w:val="en-IN" w:eastAsia="en-IN"/>
+        </w:rPr>
+        <w:tab/>
+      </w:r>
+      <w:r>
+        <w:rPr>
+          <w:noProof/>
+          <w:lang w:val="en-IN" w:eastAsia="en-IN"/>
+        </w:rPr>
+        <w:tab/>
+      </w:r>
+      <w:r>
+        <w:rPr>
+          <w:noProof/>
+          <w:lang w:val="en-IN" w:eastAsia="en-IN"/>
+        </w:rPr>
+        <w:tab/>
+      </w:r>
+      <w:r>
+        <w:rPr>
+          <w:noProof/>
+          <w:lang w:val="en-IN" w:eastAsia="en-IN"/>
+        </w:rPr>
+        <w:tab/>
+      </w:r>
+      <w:r>
+        <w:rPr>
+          <w:noProof/>
+          <w:lang w:val="en-IN" w:eastAsia="en-IN"/>
+        </w:rPr>
+        <w:tab/>
+      </w:r>
+      <w:r>
+        <w:rPr>
+          <w:noProof/>
+          <w:lang w:val="en-IN" w:eastAsia="en-IN"/>
+        </w:rPr>
+        <w:tab/>
+      </w:r>
+      <w:r>
+        <w:rPr>
+          <w:noProof/>
+          <w:lang w:val="en-IN" w:eastAsia="en-IN"/>
+        </w:rPr>
+        <w:tab/>
+      </w:r>
+      <w:r>
+        <w:rPr>
+          <w:noProof/>
+          <w:lang w:val="en-IN" w:eastAsia="en-IN"/>
+        </w:rPr>
+        <w:tab/>
+      </w:r>
+      <w:r>
+        <w:rPr>
+          <w:noProof/>
+          <w:lang w:val="en-IN" w:eastAsia="en-IN"/>
+        </w:rPr>
+        <w:tab/>
+      </w:r>
+      <w:r>
+        <w:rPr>
+          <w:noProof/>
+          <w:lang w:val="en-IN" w:eastAsia="en-IN"/>
+        </w:rPr>
+        <w:tab/>
+      </w:r>
+      <w:r>
+        <w:rPr>
+          <w:noProof/>
+          <w:lang w:val="en-IN" w:eastAsia="en-IN"/>
+        </w:rPr>
+        <w:tab/>
+      </w:r>
+    </w:p>
+    <w:p>
+      <w:pPr>
+        <w:ind w:left="2160"/>
+        <w:jc w:val="both"/>
+        <w:rPr>
+          <w:noProof/>
+          <w:lang w:val="en-IN" w:eastAsia="en-IN"/>
+        </w:rPr>
+      </w:pPr>
+      <w:r>
+        <w:rPr>
+          <w:noProof/>
+          <w:lang w:val="en-IN" w:eastAsia="en-IN"/>
+        </w:rPr>
+        <w:t xml:space="preserve">      </w:t>
+      </w:r>
+      <w:r>
+        <w:rPr>
+          <w:noProof/>
+          <w:lang w:val="en-IN" w:eastAsia="en-IN"/>
+        </w:rPr>
+        <w:t>Name</w:t>
+      </w:r>
+      <w:r>
+        <w:rPr>
+          <w:noProof/>
+          <w:lang w:val="en-IN" w:eastAsia="en-IN"/>
+        </w:rPr>
+        <w:tab/>
+      </w:r>
+      <w:r>
+        <w:rPr>
+          <w:noProof/>
+          <w:lang w:val="en-IN" w:eastAsia="en-IN"/>
+        </w:rPr>
+        <w:tab/>
+        <w:t xml:space="preserve">    : </w:t>
+      </w:r>
+      <w:r>
+        <w:rPr>
+          <w:noProof/>
+          <w:lang w:val="en-IN" w:eastAsia="en-IN"/>
+        </w:rPr>
+        <w:t>Appala Pranav Sai</w:t>
+      </w:r>
+    </w:p>
+    <w:p>
+      <w:pPr>
+        <w:jc w:val="both"/>
+        <w:rPr>
+          <w:noProof/>
+          <w:lang w:val="en-IN" w:eastAsia="en-IN"/>
+        </w:rPr>
+      </w:pPr>
+      <w:r>
+        <w:rPr>
+          <w:noProof/>
+          <w:lang w:val="en-IN" w:eastAsia="en-IN"/>
+        </w:rPr>
+        <w:t xml:space="preserve">                                          Mobile Number</w:t>
+      </w:r>
+      <w:r>
+        <w:rPr>
+          <w:noProof/>
+          <w:lang w:val="en-IN" w:eastAsia="en-IN"/>
+        </w:rPr>
+        <w:tab/>
+        <w:t xml:space="preserve">    : </w:t>
+      </w:r>
+      <w:r>
+        <w:rPr>
+          <w:noProof/>
+          <w:lang w:val="en-IN" w:eastAsia="en-IN"/>
+        </w:rPr>
+        <w:t>+91 9</w:t>
+      </w:r>
+      <w:r>
+        <w:rPr>
+          <w:noProof/>
+          <w:lang w:val="en-IN" w:eastAsia="en-IN"/>
+        </w:rPr>
+        <w:t>014456063</w:t>
+      </w:r>
+    </w:p>
+    <w:p>
+      <w:pPr>
+        <w:ind w:left="720" w:hanging="720"/>
+        <w:rPr>
+          <w:noProof/>
+          <w:lang w:val="en-IN" w:eastAsia="en-IN"/>
+        </w:rPr>
+      </w:pPr>
+      <w:r>
+        <w:rPr>
+          <w:noProof/>
+          <w:lang w:val="en-IN" w:eastAsia="en-IN"/>
+        </w:rPr>
+        <w:t xml:space="preserve">                                          E-mail </w:t>
+      </w:r>
+      <w:r>
+        <w:rPr>
+          <w:noProof/>
+          <w:lang w:val="en-IN" w:eastAsia="en-IN"/>
+        </w:rPr>
+        <w:tab/>
+      </w:r>
+      <w:r>
+        <w:rPr>
+          <w:noProof/>
+          <w:lang w:val="en-IN" w:eastAsia="en-IN"/>
+        </w:rPr>
+        <w:tab/>
+        <w:t xml:space="preserve">    : </w:t>
+      </w:r>
+      <w:hyperlink r:id="rId65" w:history="1">
+        <w:r>
+          <w:rPr>
+            <w:rStyle w:val="Hyperlink"/>
+            <w:noProof/>
+            <w:lang w:val="en-IN" w:eastAsia="en-IN"/>
+          </w:rPr>
+          <w:t>pranav.22bce7558@vitapstudent.ac.in</w:t>
+        </w:r>
+      </w:hyperlink>
+      <w:r>
+        <w:rPr>
+          <w:noProof/>
+          <w:lang w:val="en-IN" w:eastAsia="en-IN"/>
+        </w:rPr>
+        <w:tab/>
+      </w:r>
+      <w:r>
+        <w:rPr>
+          <w:noProof/>
+          <w:lang w:val="en-IN" w:eastAsia="en-IN"/>
+        </w:rPr>
+        <w:tab/>
+      </w:r>
+      <w:r>
+        <w:rPr>
+          <w:noProof/>
+          <w:lang w:val="en-IN" w:eastAsia="en-IN"/>
+        </w:rPr>
+        <w:tab/>
+      </w:r>
+      <w:r>
+        <w:rPr>
+          <w:noProof/>
+          <w:lang w:val="en-IN" w:eastAsia="en-IN"/>
+        </w:rPr>
+        <w:tab/>
+      </w:r>
+      <w:r>
+        <w:rPr>
+          <w:noProof/>
+          <w:lang w:val="en-IN" w:eastAsia="en-IN"/>
+        </w:rPr>
+        <w:t xml:space="preserve">      </w:t>
+      </w:r>
+      <w:r>
+        <w:rPr>
+          <w:noProof/>
+          <w:lang w:val="en-IN" w:eastAsia="en-IN"/>
+        </w:rPr>
+        <w:t xml:space="preserve">Permanaent Address : </w:t>
+      </w:r>
+      <w:r>
+        <w:rPr>
+          <w:noProof/>
+          <w:lang w:val="en-IN" w:eastAsia="en-IN"/>
+        </w:rPr>
+        <w:t>Pillalamari vari street</w:t>
+      </w:r>
+      <w:r>
+        <w:rPr>
+          <w:noProof/>
+          <w:lang w:val="en-IN" w:eastAsia="en-IN"/>
+        </w:rPr>
+        <w:t>,</w:t>
+      </w:r>
+      <w:r>
+        <w:rPr>
+          <w:noProof/>
+          <w:lang w:val="en-IN" w:eastAsia="en-IN"/>
+        </w:rPr>
+        <w:t xml:space="preserve"> </w:t>
+      </w:r>
+      <w:r>
+        <w:rPr>
+          <w:noProof/>
+          <w:lang w:val="en-IN" w:eastAsia="en-IN"/>
+        </w:rPr>
+        <w:t>G</w:t>
+      </w:r>
+      <w:r>
+        <w:rPr>
+          <w:noProof/>
+          <w:lang w:val="en-IN" w:eastAsia="en-IN"/>
+        </w:rPr>
+        <w:t>anganamma peta</w:t>
+      </w:r>
+      <w:r>
+        <w:rPr>
+          <w:noProof/>
+          <w:lang w:val="en-IN" w:eastAsia="en-IN"/>
+        </w:rPr>
+        <w:t>,</w:t>
+      </w:r>
+      <w:r>
+        <w:rPr>
+          <w:noProof/>
+          <w:lang w:val="en-IN" w:eastAsia="en-IN"/>
+        </w:rPr>
+        <w:t xml:space="preserve"> </w:t>
+      </w:r>
+      <w:r>
+        <w:rPr>
+          <w:noProof/>
+          <w:lang w:val="en-IN" w:eastAsia="en-IN"/>
+        </w:rPr>
+        <w:t>T</w:t>
+      </w:r>
+      <w:r>
+        <w:rPr>
+          <w:noProof/>
+          <w:lang w:val="en-IN" w:eastAsia="en-IN"/>
+        </w:rPr>
+        <w:t>enali</w:t>
+      </w:r>
+      <w:r>
+        <w:rPr>
+          <w:noProof/>
+          <w:lang w:val="en-IN" w:eastAsia="en-IN"/>
+        </w:rPr>
+        <w:t xml:space="preserve">, </w:t>
+      </w:r>
+      <w:r>
+        <w:rPr>
+          <w:noProof/>
+          <w:lang w:val="en-IN" w:eastAsia="en-IN"/>
+        </w:rPr>
+        <w:t xml:space="preserve">                                      </w:t>
+      </w:r>
+      <w:r>
+        <w:rPr>
+          <w:noProof/>
+          <w:lang w:val="en-IN" w:eastAsia="en-IN"/>
+        </w:rPr>
+        <w:t xml:space="preserve">                   </w:t>
+      </w:r>
+      <w:r>
+        <w:rPr>
+          <w:noProof/>
+          <w:lang w:val="en-IN" w:eastAsia="en-IN"/>
+        </w:rPr>
+        <w:t xml:space="preserve">                </w:t>
+      </w:r>
+    </w:p>
+    <w:p>
+      <w:pPr>
+        <w:rPr>
+          <w:noProof/>
+          <w:lang w:val="en-IN" w:eastAsia="en-IN"/>
+        </w:rPr>
+      </w:pPr>
+      <w:r>
+        <w:rPr>
+          <w:noProof/>
+          <w:lang w:val="en-IN" w:eastAsia="en-IN"/>
+        </w:rPr>
+        <w:tab/>
+      </w:r>
+      <w:r>
+        <w:rPr>
+          <w:noProof/>
+          <w:lang w:val="en-IN" w:eastAsia="en-IN"/>
+        </w:rPr>
+        <w:tab/>
+      </w:r>
+      <w:r>
+        <w:rPr>
+          <w:noProof/>
+          <w:lang w:val="en-IN" w:eastAsia="en-IN"/>
+        </w:rPr>
+        <w:tab/>
+      </w:r>
+      <w:r>
+        <w:rPr>
+          <w:noProof/>
+          <w:lang w:val="en-IN" w:eastAsia="en-IN"/>
+        </w:rPr>
+        <w:tab/>
+      </w:r>
+      <w:r>
+        <w:rPr>
+          <w:noProof/>
+          <w:lang w:val="en-IN" w:eastAsia="en-IN"/>
+        </w:rPr>
+        <w:tab/>
+      </w:r>
+      <w:r>
+        <w:rPr>
+          <w:noProof/>
+          <w:lang w:val="en-IN" w:eastAsia="en-IN"/>
+        </w:rPr>
+        <w:tab/>
+        <w:t xml:space="preserve">      </w:t>
+      </w:r>
+      <w:r>
+        <w:rPr>
+          <w:noProof/>
+          <w:lang w:val="en-IN" w:eastAsia="en-IN"/>
+        </w:rPr>
+        <w:t>AP</w:t>
+      </w:r>
+      <w:r>
+        <w:rPr>
+          <w:noProof/>
+          <w:lang w:val="en-IN" w:eastAsia="en-IN"/>
+        </w:rPr>
+        <w:t>, India</w:t>
+      </w:r>
+    </w:p>
+    <w:p>
+      <w:pPr>
+        <w:jc w:val="both"/>
+        <w:rPr>
+          <w:noProof/>
+          <w:lang w:val="en-IN" w:eastAsia="en-IN"/>
         </w:rPr>
       </w:pPr>
     </w:p>
@@ -16516,11 +19819,8 @@
       <w:pPr>
         <w:ind w:left="705" w:hanging="360"/>
       </w:pPr>
-      <w:rPr>
-        <w:rFonts w:hint="default"/>
-      </w:rPr>
     </w:lvl>
-    <w:lvl w:ilvl="1" w:tplc="04090019" w:tentative="1">
+    <w:lvl w:ilvl="1" w:tplc="04090019">
       <w:start w:val="1"/>
       <w:numFmt w:val="lowerLetter"/>
       <w:lvlText w:val="%2."/>
@@ -16529,7 +19829,7 @@
         <w:ind w:left="1425" w:hanging="360"/>
       </w:pPr>
     </w:lvl>
-    <w:lvl w:ilvl="2" w:tplc="0409001B" w:tentative="1">
+    <w:lvl w:ilvl="2" w:tplc="0409001B">
       <w:start w:val="1"/>
       <w:numFmt w:val="lowerRoman"/>
       <w:lvlText w:val="%3."/>
@@ -16538,7 +19838,7 @@
         <w:ind w:left="2145" w:hanging="180"/>
       </w:pPr>
     </w:lvl>
-    <w:lvl w:ilvl="3" w:tplc="0409000F" w:tentative="1">
+    <w:lvl w:ilvl="3" w:tplc="0409000F">
       <w:start w:val="1"/>
       <w:numFmt w:val="decimal"/>
       <w:lvlText w:val="%4."/>
@@ -16547,7 +19847,7 @@
         <w:ind w:left="2865" w:hanging="360"/>
       </w:pPr>
     </w:lvl>
-    <w:lvl w:ilvl="4" w:tplc="04090019" w:tentative="1">
+    <w:lvl w:ilvl="4" w:tplc="04090019">
       <w:start w:val="1"/>
       <w:numFmt w:val="lowerLetter"/>
       <w:lvlText w:val="%5."/>
@@ -16556,7 +19856,7 @@
         <w:ind w:left="3585" w:hanging="360"/>
       </w:pPr>
     </w:lvl>
-    <w:lvl w:ilvl="5" w:tplc="0409001B" w:tentative="1">
+    <w:lvl w:ilvl="5" w:tplc="0409001B">
       <w:start w:val="1"/>
       <w:numFmt w:val="lowerRoman"/>
       <w:lvlText w:val="%6."/>
@@ -16565,7 +19865,7 @@
         <w:ind w:left="4305" w:hanging="180"/>
       </w:pPr>
     </w:lvl>
-    <w:lvl w:ilvl="6" w:tplc="0409000F" w:tentative="1">
+    <w:lvl w:ilvl="6" w:tplc="0409000F">
       <w:start w:val="1"/>
       <w:numFmt w:val="decimal"/>
       <w:lvlText w:val="%7."/>
@@ -16574,7 +19874,7 @@
         <w:ind w:left="5025" w:hanging="360"/>
       </w:pPr>
     </w:lvl>
-    <w:lvl w:ilvl="7" w:tplc="04090019" w:tentative="1">
+    <w:lvl w:ilvl="7" w:tplc="04090019">
       <w:start w:val="1"/>
       <w:numFmt w:val="lowerLetter"/>
       <w:lvlText w:val="%8."/>
@@ -16583,7 +19883,7 @@
         <w:ind w:left="5745" w:hanging="360"/>
       </w:pPr>
     </w:lvl>
-    <w:lvl w:ilvl="8" w:tplc="0409001B" w:tentative="1">
+    <w:lvl w:ilvl="8" w:tplc="0409001B">
       <w:start w:val="1"/>
       <w:numFmt w:val="lowerRoman"/>
       <w:lvlText w:val="%9."/>
@@ -16881,6 +20181,121 @@
       </w:pPr>
       <w:rPr>
         <w:rFonts w:hint="default"/>
+      </w:rPr>
+    </w:lvl>
+  </w:abstractNum>
+  <w:abstractNum w:abstractNumId="4" w15:restartNumberingAfterBreak="0">
+    <w:nsid w:val="7E461FC9"/>
+    <w:multiLevelType w:val="hybridMultilevel"/>
+    <w:tmpl w:val="0C52E392"/>
+    <w:lvl w:ilvl="0" w:tplc="07C2E3C2">
+      <w:start w:val="2"/>
+      <w:numFmt w:val="bullet"/>
+      <w:lvlText w:val="-"/>
+      <w:lvlJc w:val="left"/>
+      <w:pPr>
+        <w:ind w:left="720" w:hanging="360"/>
+      </w:pPr>
+      <w:rPr>
+        <w:rFonts w:ascii="Times New Roman" w:eastAsia="MS Mincho" w:hAnsi="Times New Roman" w:cs="Times New Roman" w:hint="default"/>
+        <w:b w:val="0"/>
+        <w:sz w:val="24"/>
+      </w:rPr>
+    </w:lvl>
+    <w:lvl w:ilvl="1" w:tplc="40090003" w:tentative="1">
+      <w:start w:val="1"/>
+      <w:numFmt w:val="bullet"/>
+      <w:lvlText w:val="o"/>
+      <w:lvlJc w:val="left"/>
+      <w:pPr>
+        <w:ind w:left="1440" w:hanging="360"/>
+      </w:pPr>
+      <w:rPr>
+        <w:rFonts w:ascii="Courier New" w:hAnsi="Courier New" w:cs="Courier New" w:hint="default"/>
+      </w:rPr>
+    </w:lvl>
+    <w:lvl w:ilvl="2" w:tplc="40090005" w:tentative="1">
+      <w:start w:val="1"/>
+      <w:numFmt w:val="bullet"/>
+      <w:lvlText w:val=""/>
+      <w:lvlJc w:val="left"/>
+      <w:pPr>
+        <w:ind w:left="2160" w:hanging="360"/>
+      </w:pPr>
+      <w:rPr>
+        <w:rFonts w:ascii="Wingdings" w:hAnsi="Wingdings" w:hint="default"/>
+      </w:rPr>
+    </w:lvl>
+    <w:lvl w:ilvl="3" w:tplc="40090001" w:tentative="1">
+      <w:start w:val="1"/>
+      <w:numFmt w:val="bullet"/>
+      <w:lvlText w:val=""/>
+      <w:lvlJc w:val="left"/>
+      <w:pPr>
+        <w:ind w:left="2880" w:hanging="360"/>
+      </w:pPr>
+      <w:rPr>
+        <w:rFonts w:ascii="Symbol" w:hAnsi="Symbol" w:hint="default"/>
+      </w:rPr>
+    </w:lvl>
+    <w:lvl w:ilvl="4" w:tplc="40090003" w:tentative="1">
+      <w:start w:val="1"/>
+      <w:numFmt w:val="bullet"/>
+      <w:lvlText w:val="o"/>
+      <w:lvlJc w:val="left"/>
+      <w:pPr>
+        <w:ind w:left="3600" w:hanging="360"/>
+      </w:pPr>
+      <w:rPr>
+        <w:rFonts w:ascii="Courier New" w:hAnsi="Courier New" w:cs="Courier New" w:hint="default"/>
+      </w:rPr>
+    </w:lvl>
+    <w:lvl w:ilvl="5" w:tplc="40090005" w:tentative="1">
+      <w:start w:val="1"/>
+      <w:numFmt w:val="bullet"/>
+      <w:lvlText w:val=""/>
+      <w:lvlJc w:val="left"/>
+      <w:pPr>
+        <w:ind w:left="4320" w:hanging="360"/>
+      </w:pPr>
+      <w:rPr>
+        <w:rFonts w:ascii="Wingdings" w:hAnsi="Wingdings" w:hint="default"/>
+      </w:rPr>
+    </w:lvl>
+    <w:lvl w:ilvl="6" w:tplc="40090001" w:tentative="1">
+      <w:start w:val="1"/>
+      <w:numFmt w:val="bullet"/>
+      <w:lvlText w:val=""/>
+      <w:lvlJc w:val="left"/>
+      <w:pPr>
+        <w:ind w:left="5040" w:hanging="360"/>
+      </w:pPr>
+      <w:rPr>
+        <w:rFonts w:ascii="Symbol" w:hAnsi="Symbol" w:hint="default"/>
+      </w:rPr>
+    </w:lvl>
+    <w:lvl w:ilvl="7" w:tplc="40090003" w:tentative="1">
+      <w:start w:val="1"/>
+      <w:numFmt w:val="bullet"/>
+      <w:lvlText w:val="o"/>
+      <w:lvlJc w:val="left"/>
+      <w:pPr>
+        <w:ind w:left="5760" w:hanging="360"/>
+      </w:pPr>
+      <w:rPr>
+        <w:rFonts w:ascii="Courier New" w:hAnsi="Courier New" w:cs="Courier New" w:hint="default"/>
+      </w:rPr>
+    </w:lvl>
+    <w:lvl w:ilvl="8" w:tplc="40090005" w:tentative="1">
+      <w:start w:val="1"/>
+      <w:numFmt w:val="bullet"/>
+      <w:lvlText w:val=""/>
+      <w:lvlJc w:val="left"/>
+      <w:pPr>
+        <w:ind w:left="6480" w:hanging="360"/>
+      </w:pPr>
+      <w:rPr>
+        <w:rFonts w:ascii="Wingdings" w:hAnsi="Wingdings" w:hint="default"/>
       </w:rPr>
     </w:lvl>
   </w:abstractNum>
@@ -16893,8 +20308,38 @@
   <w:num w:numId="3" w16cid:durableId="20861221">
     <w:abstractNumId w:val="1"/>
   </w:num>
-  <w:num w:numId="4" w16cid:durableId="1888375469">
+  <w:num w:numId="4" w16cid:durableId="439375163">
     <w:abstractNumId w:val="0"/>
+    <w:lvlOverride w:ilvl="0">
+      <w:startOverride w:val="1"/>
+    </w:lvlOverride>
+    <w:lvlOverride w:ilvl="1">
+      <w:startOverride w:val="1"/>
+    </w:lvlOverride>
+    <w:lvlOverride w:ilvl="2">
+      <w:startOverride w:val="1"/>
+    </w:lvlOverride>
+    <w:lvlOverride w:ilvl="3">
+      <w:startOverride w:val="1"/>
+    </w:lvlOverride>
+    <w:lvlOverride w:ilvl="4">
+      <w:startOverride w:val="1"/>
+    </w:lvlOverride>
+    <w:lvlOverride w:ilvl="5">
+      <w:startOverride w:val="1"/>
+    </w:lvlOverride>
+    <w:lvlOverride w:ilvl="6">
+      <w:startOverride w:val="1"/>
+    </w:lvlOverride>
+    <w:lvlOverride w:ilvl="7">
+      <w:startOverride w:val="1"/>
+    </w:lvlOverride>
+    <w:lvlOverride w:ilvl="8">
+      <w:startOverride w:val="1"/>
+    </w:lvlOverride>
+  </w:num>
+  <w:num w:numId="5" w16cid:durableId="1543667550">
+    <w:abstractNumId w:val="4"/>
   </w:num>
   <w:numIdMacAtCleanup w:val="3"/>
 </w:numbering>
@@ -17298,7 +20743,7 @@
   <w:style w:type="paragraph" w:default="1" w:styleId="Normal">
     <w:name w:val="Normal"/>
     <w:qFormat/>
-    <w:rsid w:val="002A52E9"/>
+    <w:rsid w:val="0087392E"/>
     <w:pPr>
       <w:spacing w:after="0" w:line="240" w:lineRule="auto"/>
     </w:pPr>
@@ -17859,16 +21304,7 @@
     <w:pPr>
       <w:spacing w:after="0" w:line="240" w:lineRule="auto"/>
     </w:pPr>
-    <w:tblPr>
-      <w:tblBorders>
-        <w:top w:val="single" w:sz="4" w:space="0" w:color="BFBFBF" w:themeColor="background1" w:themeShade="BF"/>
-        <w:left w:val="single" w:sz="4" w:space="0" w:color="BFBFBF" w:themeColor="background1" w:themeShade="BF"/>
-        <w:bottom w:val="single" w:sz="4" w:space="0" w:color="BFBFBF" w:themeColor="background1" w:themeShade="BF"/>
-        <w:right w:val="single" w:sz="4" w:space="0" w:color="BFBFBF" w:themeColor="background1" w:themeShade="BF"/>
-        <w:insideH w:val="single" w:sz="4" w:space="0" w:color="BFBFBF" w:themeColor="background1" w:themeShade="BF"/>
-        <w:insideV w:val="single" w:sz="4" w:space="0" w:color="BFBFBF" w:themeColor="background1" w:themeShade="BF"/>
-      </w:tblBorders>
-    </w:tblPr>
+    <w:tblPr/>
   </w:style>
   <w:style w:type="table" w:styleId="PlainTable1">
     <w:name w:val="Plain Table 1"/>
@@ -17881,14 +21317,6 @@
     <w:tblPr>
       <w:tblStyleRowBandSize w:val="1"/>
       <w:tblStyleColBandSize w:val="1"/>
-      <w:tblBorders>
-        <w:top w:val="single" w:sz="4" w:space="0" w:color="BFBFBF" w:themeColor="background1" w:themeShade="BF"/>
-        <w:left w:val="single" w:sz="4" w:space="0" w:color="BFBFBF" w:themeColor="background1" w:themeShade="BF"/>
-        <w:bottom w:val="single" w:sz="4" w:space="0" w:color="BFBFBF" w:themeColor="background1" w:themeShade="BF"/>
-        <w:right w:val="single" w:sz="4" w:space="0" w:color="BFBFBF" w:themeColor="background1" w:themeShade="BF"/>
-        <w:insideH w:val="single" w:sz="4" w:space="0" w:color="BFBFBF" w:themeColor="background1" w:themeShade="BF"/>
-        <w:insideV w:val="single" w:sz="4" w:space="0" w:color="BFBFBF" w:themeColor="background1" w:themeShade="BF"/>
-      </w:tblBorders>
     </w:tblPr>
     <w:tblStylePr w:type="firstRow">
       <w:rPr>
